--- a/docs/Руководство пользователя.docx
+++ b/docs/Руководство пользователя.docx
@@ -412,7 +412,6 @@
         </w:rPr>
         <w:t>«</w:t>
       </w:r>
-      <w:bookmarkStart w:id="0" w:name="_GoBack"/>
       <w:r>
         <w:rPr>
           <w:rFonts w:ascii="Times New Roman" w:eastAsia="Times New Roman" w:hAnsi="Times New Roman"/>
@@ -449,7 +448,6 @@
         </w:rPr>
         <w:t>сообщений</w:t>
       </w:r>
-      <w:bookmarkEnd w:id="0"/>
       <w:r>
         <w:rPr>
           <w:rFonts w:ascii="Times New Roman" w:eastAsia="Times New Roman" w:hAnsi="Times New Roman"/>
@@ -2266,7 +2264,7 @@
           <w:color w:val="auto"/>
         </w:rPr>
       </w:pPr>
-      <w:bookmarkStart w:id="1" w:name="_Toc386918926"/>
+      <w:bookmarkStart w:id="0" w:name="_Toc386918926"/>
       <w:r>
         <w:rPr>
           <w:rFonts w:ascii="Times New Roman" w:hAnsi="Times New Roman"/>
@@ -2274,7 +2272,7 @@
         </w:rPr>
         <w:t>Назначение программного обеспечения</w:t>
       </w:r>
-      <w:bookmarkEnd w:id="1"/>
+      <w:bookmarkEnd w:id="0"/>
     </w:p>
     <w:p>
       <w:pPr>
@@ -2309,15 +2307,47 @@
           <w:sz w:val="24"/>
           <w:szCs w:val="24"/>
         </w:rPr>
-        <w:t>текстовыми сообщения (чат)</w:t>
-      </w:r>
-      <w:r>
-        <w:rPr>
-          <w:rFonts w:ascii="Times New Roman" w:hAnsi="Times New Roman"/>
-          <w:sz w:val="24"/>
-          <w:szCs w:val="24"/>
-        </w:rPr>
-        <w:t xml:space="preserve"> между компьютерами, соединёнными нуль-модемными кабелями через интерфейс RS-</w:t>
+        <w:t>текстовыми сообщения</w:t>
+      </w:r>
+      <w:r>
+        <w:rPr>
+          <w:rFonts w:ascii="Times New Roman" w:hAnsi="Times New Roman"/>
+          <w:sz w:val="24"/>
+          <w:szCs w:val="24"/>
+        </w:rPr>
+        <w:t>ми</w:t>
+      </w:r>
+      <w:r>
+        <w:rPr>
+          <w:rFonts w:ascii="Times New Roman" w:hAnsi="Times New Roman"/>
+          <w:sz w:val="24"/>
+          <w:szCs w:val="24"/>
+        </w:rPr>
+        <w:t xml:space="preserve"> (чат)</w:t>
+      </w:r>
+      <w:r>
+        <w:rPr>
+          <w:rFonts w:ascii="Times New Roman" w:hAnsi="Times New Roman"/>
+          <w:sz w:val="24"/>
+          <w:szCs w:val="24"/>
+        </w:rPr>
+        <w:t xml:space="preserve"> между компьютерами, соед</w:t>
+      </w:r>
+      <w:r>
+        <w:rPr>
+          <w:rFonts w:ascii="Times New Roman" w:hAnsi="Times New Roman"/>
+          <w:sz w:val="24"/>
+          <w:szCs w:val="24"/>
+        </w:rPr>
+        <w:t>инёнными нуль-модемными кабелем</w:t>
+      </w:r>
+      <w:r>
+        <w:rPr>
+          <w:rFonts w:ascii="Times New Roman" w:hAnsi="Times New Roman"/>
+          <w:sz w:val="24"/>
+          <w:szCs w:val="24"/>
+        </w:rPr>
+        <w:t xml:space="preserve"> через интерфейс RS-</w:t>
       </w:r>
       <w:smartTag w:uri="urn:schemas-microsoft-com:office:smarttags" w:element="metricconverter">
         <w:smartTagPr>
@@ -2353,7 +2383,7 @@
           <w:color w:val="auto"/>
         </w:rPr>
       </w:pPr>
-      <w:bookmarkStart w:id="2" w:name="_Toc386918927"/>
+      <w:bookmarkStart w:id="1" w:name="_Toc386918927"/>
       <w:r>
         <w:rPr>
           <w:rFonts w:ascii="Times New Roman" w:hAnsi="Times New Roman"/>
@@ -2361,7 +2391,7 @@
         </w:rPr>
         <w:t>Условия выполнения программного обеспечения</w:t>
       </w:r>
-      <w:bookmarkEnd w:id="2"/>
+      <w:bookmarkEnd w:id="1"/>
     </w:p>
     <w:p>
       <w:pPr>
@@ -2665,10 +2695,10 @@
           <w:color w:val="auto"/>
         </w:rPr>
       </w:pPr>
-      <w:bookmarkStart w:id="3" w:name="_Toc450893620"/>
-      <w:bookmarkStart w:id="4" w:name="_Toc153684069"/>
-      <w:bookmarkStart w:id="5" w:name="_Toc154253439"/>
-      <w:bookmarkStart w:id="6" w:name="_Toc386918928"/>
+      <w:bookmarkStart w:id="2" w:name="_Toc450893620"/>
+      <w:bookmarkStart w:id="3" w:name="_Toc153684069"/>
+      <w:bookmarkStart w:id="4" w:name="_Toc154253439"/>
+      <w:bookmarkStart w:id="5" w:name="_Toc386918928"/>
       <w:r>
         <w:rPr>
           <w:rFonts w:ascii="Times New Roman" w:hAnsi="Times New Roman"/>
@@ -2676,17 +2706,17 @@
         </w:rPr>
         <w:t>Описание работы с программным обеспечени</w:t>
       </w:r>
+      <w:bookmarkEnd w:id="2"/>
+      <w:r>
+        <w:rPr>
+          <w:rFonts w:ascii="Times New Roman" w:hAnsi="Times New Roman"/>
+          <w:color w:val="auto"/>
+        </w:rPr>
+        <w:t>ем</w:t>
+      </w:r>
       <w:bookmarkEnd w:id="3"/>
-      <w:r>
-        <w:rPr>
-          <w:rFonts w:ascii="Times New Roman" w:hAnsi="Times New Roman"/>
-          <w:color w:val="auto"/>
-        </w:rPr>
-        <w:t>ем</w:t>
-      </w:r>
       <w:bookmarkEnd w:id="4"/>
       <w:bookmarkEnd w:id="5"/>
-      <w:bookmarkEnd w:id="6"/>
     </w:p>
     <w:p>
       <w:pPr>
@@ -2715,8 +2745,8 @@
           <w:szCs w:val="24"/>
         </w:rPr>
       </w:pPr>
-      <w:bookmarkStart w:id="7" w:name="_Toc153684070"/>
-      <w:bookmarkStart w:id="8" w:name="_Toc386918929"/>
+      <w:bookmarkStart w:id="6" w:name="_Toc153684070"/>
+      <w:bookmarkStart w:id="7" w:name="_Toc386918929"/>
       <w:r>
         <w:rPr>
           <w:rFonts w:ascii="Times New Roman" w:hAnsi="Times New Roman"/>
@@ -2726,8 +2756,8 @@
         </w:rPr>
         <w:t>Установка программного обеспечения.</w:t>
       </w:r>
+      <w:bookmarkEnd w:id="6"/>
       <w:bookmarkEnd w:id="7"/>
-      <w:bookmarkEnd w:id="8"/>
     </w:p>
     <w:p>
       <w:pPr>
@@ -2766,7 +2796,7 @@
           <w:szCs w:val="24"/>
         </w:rPr>
       </w:pPr>
-      <w:bookmarkStart w:id="9" w:name="_Toc386918930"/>
+      <w:bookmarkStart w:id="8" w:name="_Toc386918930"/>
       <w:r>
         <w:rPr>
           <w:rFonts w:ascii="Times New Roman" w:hAnsi="Times New Roman"/>
@@ -2776,7 +2806,7 @@
         </w:rPr>
         <w:t>Соединение компьютеров.</w:t>
       </w:r>
-      <w:bookmarkEnd w:id="9"/>
+      <w:bookmarkEnd w:id="8"/>
     </w:p>
     <w:p>
       <w:pPr>
@@ -2879,7 +2909,7 @@
           <w:szCs w:val="24"/>
         </w:rPr>
       </w:pPr>
-      <w:bookmarkStart w:id="10" w:name="_Toc153684072"/>
+      <w:bookmarkStart w:id="9" w:name="_Toc153684072"/>
     </w:p>
     <w:p>
       <w:pPr>
@@ -2895,7 +2925,7 @@
           <w:szCs w:val="24"/>
         </w:rPr>
       </w:pPr>
-      <w:bookmarkStart w:id="11" w:name="_Toc386918931"/>
+      <w:bookmarkStart w:id="10" w:name="_Toc386918931"/>
       <w:r>
         <w:rPr>
           <w:rFonts w:ascii="Times New Roman" w:hAnsi="Times New Roman"/>
@@ -2905,8 +2935,8 @@
         </w:rPr>
         <w:t>Запуск программы.</w:t>
       </w:r>
+      <w:bookmarkEnd w:id="9"/>
       <w:bookmarkEnd w:id="10"/>
-      <w:bookmarkEnd w:id="11"/>
     </w:p>
     <w:p>
       <w:pPr>
@@ -3050,7 +3080,7 @@
           <w:szCs w:val="24"/>
         </w:rPr>
       </w:pPr>
-      <w:bookmarkStart w:id="12" w:name="_Toc386918932"/>
+      <w:bookmarkStart w:id="11" w:name="_Toc386918932"/>
       <w:r>
         <w:rPr>
           <w:rFonts w:ascii="Times New Roman" w:hAnsi="Times New Roman"/>
@@ -3061,7 +3091,7 @@
         <w:lastRenderedPageBreak/>
         <w:t>Установление соединения.</w:t>
       </w:r>
-      <w:bookmarkEnd w:id="12"/>
+      <w:bookmarkEnd w:id="11"/>
     </w:p>
     <w:p>
       <w:pPr>
@@ -3529,8 +3559,8 @@
           <w:szCs w:val="24"/>
         </w:rPr>
       </w:pPr>
-      <w:bookmarkStart w:id="13" w:name="_Toc153684075"/>
-      <w:bookmarkStart w:id="14" w:name="_Toc386918933"/>
+      <w:bookmarkStart w:id="12" w:name="_Toc153684075"/>
+      <w:bookmarkStart w:id="13" w:name="_Toc386918933"/>
       <w:r>
         <w:rPr>
           <w:rFonts w:ascii="Times New Roman" w:hAnsi="Times New Roman"/>
@@ -3550,8 +3580,8 @@
         </w:rPr>
         <w:t>.</w:t>
       </w:r>
+      <w:bookmarkEnd w:id="12"/>
       <w:bookmarkEnd w:id="13"/>
-      <w:bookmarkEnd w:id="14"/>
     </w:p>
     <w:p>
       <w:pPr>
@@ -3663,8 +3693,8 @@
           <w:szCs w:val="24"/>
         </w:rPr>
       </w:pPr>
-      <w:bookmarkStart w:id="15" w:name="_Toc153684077"/>
-      <w:bookmarkStart w:id="16" w:name="_Toc386918934"/>
+      <w:bookmarkStart w:id="14" w:name="_Toc153684077"/>
+      <w:bookmarkStart w:id="15" w:name="_Toc386918934"/>
       <w:r>
         <w:rPr>
           <w:rFonts w:ascii="Times New Roman" w:hAnsi="Times New Roman"/>
@@ -3674,8 +3704,8 @@
         </w:rPr>
         <w:t>Завершение соединения.</w:t>
       </w:r>
+      <w:bookmarkEnd w:id="14"/>
       <w:bookmarkEnd w:id="15"/>
-      <w:bookmarkEnd w:id="16"/>
     </w:p>
     <w:p>
       <w:pPr>
@@ -3794,8 +3824,8 @@
           <w:szCs w:val="24"/>
         </w:rPr>
       </w:pPr>
-      <w:bookmarkStart w:id="17" w:name="_Toc153684078"/>
-      <w:bookmarkStart w:id="18" w:name="_Toc386918935"/>
+      <w:bookmarkStart w:id="16" w:name="_Toc153684078"/>
+      <w:bookmarkStart w:id="17" w:name="_Toc386918935"/>
       <w:r>
         <w:rPr>
           <w:rFonts w:ascii="Times New Roman" w:hAnsi="Times New Roman"/>
@@ -3805,55 +3835,77 @@
         </w:rPr>
         <w:t>Просмотр информации о программе.</w:t>
       </w:r>
+      <w:bookmarkEnd w:id="16"/>
       <w:bookmarkEnd w:id="17"/>
+    </w:p>
+    <w:p>
+      <w:pPr>
+        <w:pStyle w:val="BodyTextIndent2"/>
+        <w:rPr>
+          <w:szCs w:val="24"/>
+        </w:rPr>
+      </w:pPr>
+      <w:r>
+        <w:rPr>
+          <w:szCs w:val="24"/>
+        </w:rPr>
+        <w:t xml:space="preserve">Для просмотра информации о программе необходимо нажать </w:t>
+      </w:r>
+      <w:r>
+        <w:rPr>
+          <w:szCs w:val="24"/>
+          <w:lang w:val="ru-RU"/>
+        </w:rPr>
+        <w:t>пункт</w:t>
+      </w:r>
+      <w:r>
+        <w:rPr>
+          <w:szCs w:val="24"/>
+        </w:rPr>
+        <w:t xml:space="preserve"> «</w:t>
+      </w:r>
+      <w:r>
+        <w:rPr>
+          <w:szCs w:val="24"/>
+          <w:lang w:val="en-US"/>
+        </w:rPr>
+        <w:t>About</w:t>
+      </w:r>
+      <w:r>
+        <w:rPr>
+          <w:szCs w:val="24"/>
+        </w:rPr>
+        <w:t>» в</w:t>
+      </w:r>
+      <w:r>
+        <w:rPr>
+          <w:szCs w:val="24"/>
+          <w:lang w:val="ru-RU"/>
+        </w:rPr>
+        <w:t xml:space="preserve"> </w:t>
+      </w:r>
+      <w:r>
+        <w:rPr>
+          <w:szCs w:val="24"/>
+          <w:lang w:val="ru-RU"/>
+        </w:rPr>
+        <w:t xml:space="preserve">меню </w:t>
+      </w:r>
+      <w:r>
+        <w:rPr>
+          <w:szCs w:val="24"/>
+          <w:lang w:val="en-US"/>
+        </w:rPr>
+        <w:t>Help</w:t>
+      </w:r>
+      <w:r>
+        <w:rPr>
+          <w:szCs w:val="24"/>
+        </w:rPr>
+        <w:t>.</w:t>
+      </w:r>
+      <w:bookmarkStart w:id="18" w:name="_GoBack"/>
       <w:bookmarkEnd w:id="18"/>
-    </w:p>
-    <w:p>
-      <w:pPr>
-        <w:pStyle w:val="BodyTextIndent2"/>
-        <w:rPr>
-          <w:szCs w:val="24"/>
-        </w:rPr>
-      </w:pPr>
-      <w:r>
-        <w:rPr>
-          <w:szCs w:val="24"/>
-        </w:rPr>
-        <w:t>Для просмотра информации о программе необходимо нажать кнопку «</w:t>
-      </w:r>
-      <w:r>
-        <w:rPr>
-          <w:szCs w:val="24"/>
-          <w:lang w:val="en-US"/>
-        </w:rPr>
-        <w:t>About</w:t>
-      </w:r>
-      <w:r>
-        <w:rPr>
-          <w:szCs w:val="24"/>
-        </w:rPr>
-        <w:t>» в</w:t>
-      </w:r>
-      <w:r>
-        <w:rPr>
-          <w:szCs w:val="24"/>
-          <w:lang w:val="ru-RU"/>
-        </w:rPr>
-        <w:t xml:space="preserve"> пункте </w:t>
-      </w:r>
-      <w:r>
-        <w:rPr>
-          <w:szCs w:val="24"/>
-          <w:lang w:val="en-US"/>
-        </w:rPr>
-        <w:t>Help</w:t>
-      </w:r>
-      <w:r>
-        <w:rPr>
-          <w:szCs w:val="24"/>
-        </w:rPr>
-        <w:t>.</w:t>
-      </w:r>
     </w:p>
     <w:p>
       <w:pPr>
@@ -5317,7 +5369,7 @@
 </file>
 
 <file path=customXml/itemProps1.xml><?xml version="1.0" encoding="utf-8"?>
-<ds:datastoreItem xmlns:ds="http://schemas.openxmlformats.org/officeDocument/2006/customXml" ds:itemID="{02E8C484-E315-4905-BB57-5A454124E19C}">
+<ds:datastoreItem xmlns:ds="http://schemas.openxmlformats.org/officeDocument/2006/customXml" ds:itemID="{F5B5D851-9D9C-4FD4-83A0-3AA082044907}">
   <ds:schemaRefs>
     <ds:schemaRef ds:uri="http://schemas.openxmlformats.org/officeDocument/2006/bibliography"/>
   </ds:schemaRefs>

--- a/docs/Руководство пользователя.docx
+++ b/docs/Руководство пользователя.docx
@@ -1220,6 +1220,8 @@
         </w:rPr>
         <w:t>Оглавление</w:t>
       </w:r>
+      <w:bookmarkStart w:id="0" w:name="_GoBack"/>
+      <w:bookmarkEnd w:id="0"/>
     </w:p>
     <w:p>
       <w:pPr>
@@ -1233,18 +1235,27 @@
       <w:pPr>
         <w:pStyle w:val="TOC1"/>
         <w:rPr>
-          <w:rFonts w:eastAsia="Times New Roman"/>
+          <w:rFonts w:ascii="Times New Roman" w:eastAsia="Times New Roman" w:hAnsi="Times New Roman"/>
           <w:noProof/>
           <w:lang w:val="en-US"/>
         </w:rPr>
       </w:pPr>
       <w:r>
+        <w:rPr>
+          <w:rFonts w:ascii="Times New Roman" w:hAnsi="Times New Roman"/>
+        </w:rPr>
         <w:fldChar w:fldCharType="begin"/>
       </w:r>
       <w:r>
+        <w:rPr>
+          <w:rFonts w:ascii="Times New Roman" w:hAnsi="Times New Roman"/>
+        </w:rPr>
         <w:instrText xml:space="preserve"> TOC \o "1-3" \h \z \u </w:instrText>
       </w:r>
       <w:r>
+        <w:rPr>
+          <w:rFonts w:ascii="Times New Roman" w:hAnsi="Times New Roman"/>
+        </w:rPr>
         <w:fldChar w:fldCharType="separate"/>
       </w:r>
       <w:hyperlink w:anchor="_Toc386918926" w:history="1">
@@ -1258,7 +1269,7 @@
         </w:r>
         <w:r>
           <w:rPr>
-            <w:rFonts w:eastAsia="Times New Roman"/>
+            <w:rFonts w:ascii="Times New Roman" w:eastAsia="Times New Roman" w:hAnsi="Times New Roman"/>
             <w:noProof/>
             <w:lang w:val="en-US"/>
           </w:rPr>
@@ -1274,6 +1285,7 @@
         </w:r>
         <w:r>
           <w:rPr>
+            <w:rFonts w:ascii="Times New Roman" w:hAnsi="Times New Roman"/>
             <w:noProof/>
             <w:webHidden/>
           </w:rPr>
@@ -1281,6 +1293,7 @@
         </w:r>
         <w:r>
           <w:rPr>
+            <w:rFonts w:ascii="Times New Roman" w:hAnsi="Times New Roman"/>
             <w:noProof/>
             <w:webHidden/>
           </w:rPr>
@@ -1288,6 +1301,7 @@
         </w:r>
         <w:r>
           <w:rPr>
+            <w:rFonts w:ascii="Times New Roman" w:hAnsi="Times New Roman"/>
             <w:noProof/>
             <w:webHidden/>
           </w:rPr>
@@ -1295,12 +1309,14 @@
         </w:r>
         <w:r>
           <w:rPr>
-            <w:noProof/>
-            <w:webHidden/>
-          </w:rPr>
-        </w:r>
-        <w:r>
-          <w:rPr>
+            <w:rFonts w:ascii="Times New Roman" w:hAnsi="Times New Roman"/>
+            <w:noProof/>
+            <w:webHidden/>
+          </w:rPr>
+        </w:r>
+        <w:r>
+          <w:rPr>
+            <w:rFonts w:ascii="Times New Roman" w:hAnsi="Times New Roman"/>
             <w:noProof/>
             <w:webHidden/>
           </w:rPr>
@@ -1308,6 +1324,7 @@
         </w:r>
         <w:r>
           <w:rPr>
+            <w:rFonts w:ascii="Times New Roman" w:hAnsi="Times New Roman"/>
             <w:noProof/>
             <w:webHidden/>
           </w:rPr>
@@ -1315,6 +1332,7 @@
         </w:r>
         <w:r>
           <w:rPr>
+            <w:rFonts w:ascii="Times New Roman" w:hAnsi="Times New Roman"/>
             <w:noProof/>
             <w:webHidden/>
           </w:rPr>
@@ -1326,7 +1344,7 @@
       <w:pPr>
         <w:pStyle w:val="TOC1"/>
         <w:rPr>
-          <w:rFonts w:eastAsia="Times New Roman"/>
+          <w:rFonts w:ascii="Times New Roman" w:eastAsia="Times New Roman" w:hAnsi="Times New Roman"/>
           <w:noProof/>
           <w:lang w:val="en-US"/>
         </w:rPr>
@@ -1342,7 +1360,7 @@
         </w:r>
         <w:r>
           <w:rPr>
-            <w:rFonts w:eastAsia="Times New Roman"/>
+            <w:rFonts w:ascii="Times New Roman" w:eastAsia="Times New Roman" w:hAnsi="Times New Roman"/>
             <w:noProof/>
             <w:lang w:val="en-US"/>
           </w:rPr>
@@ -1358,6 +1376,7 @@
         </w:r>
         <w:r>
           <w:rPr>
+            <w:rFonts w:ascii="Times New Roman" w:hAnsi="Times New Roman"/>
             <w:noProof/>
             <w:webHidden/>
           </w:rPr>
@@ -1365,6 +1384,7 @@
         </w:r>
         <w:r>
           <w:rPr>
+            <w:rFonts w:ascii="Times New Roman" w:hAnsi="Times New Roman"/>
             <w:noProof/>
             <w:webHidden/>
           </w:rPr>
@@ -1372,6 +1392,7 @@
         </w:r>
         <w:r>
           <w:rPr>
+            <w:rFonts w:ascii="Times New Roman" w:hAnsi="Times New Roman"/>
             <w:noProof/>
             <w:webHidden/>
           </w:rPr>
@@ -1379,12 +1400,14 @@
         </w:r>
         <w:r>
           <w:rPr>
-            <w:noProof/>
-            <w:webHidden/>
-          </w:rPr>
-        </w:r>
-        <w:r>
-          <w:rPr>
+            <w:rFonts w:ascii="Times New Roman" w:hAnsi="Times New Roman"/>
+            <w:noProof/>
+            <w:webHidden/>
+          </w:rPr>
+        </w:r>
+        <w:r>
+          <w:rPr>
+            <w:rFonts w:ascii="Times New Roman" w:hAnsi="Times New Roman"/>
             <w:noProof/>
             <w:webHidden/>
           </w:rPr>
@@ -1392,6 +1415,7 @@
         </w:r>
         <w:r>
           <w:rPr>
+            <w:rFonts w:ascii="Times New Roman" w:hAnsi="Times New Roman"/>
             <w:noProof/>
             <w:webHidden/>
           </w:rPr>
@@ -1399,6 +1423,7 @@
         </w:r>
         <w:r>
           <w:rPr>
+            <w:rFonts w:ascii="Times New Roman" w:hAnsi="Times New Roman"/>
             <w:noProof/>
             <w:webHidden/>
           </w:rPr>
@@ -1410,7 +1435,7 @@
       <w:pPr>
         <w:pStyle w:val="TOC1"/>
         <w:rPr>
-          <w:rFonts w:eastAsia="Times New Roman"/>
+          <w:rFonts w:ascii="Times New Roman" w:eastAsia="Times New Roman" w:hAnsi="Times New Roman"/>
           <w:noProof/>
           <w:lang w:val="en-US"/>
         </w:rPr>
@@ -1426,7 +1451,7 @@
         </w:r>
         <w:r>
           <w:rPr>
-            <w:rFonts w:eastAsia="Times New Roman"/>
+            <w:rFonts w:ascii="Times New Roman" w:eastAsia="Times New Roman" w:hAnsi="Times New Roman"/>
             <w:noProof/>
             <w:lang w:val="en-US"/>
           </w:rPr>
@@ -1442,6 +1467,7 @@
         </w:r>
         <w:r>
           <w:rPr>
+            <w:rFonts w:ascii="Times New Roman" w:hAnsi="Times New Roman"/>
             <w:noProof/>
             <w:webHidden/>
           </w:rPr>
@@ -1449,6 +1475,7 @@
         </w:r>
         <w:r>
           <w:rPr>
+            <w:rFonts w:ascii="Times New Roman" w:hAnsi="Times New Roman"/>
             <w:noProof/>
             <w:webHidden/>
           </w:rPr>
@@ -1456,6 +1483,7 @@
         </w:r>
         <w:r>
           <w:rPr>
+            <w:rFonts w:ascii="Times New Roman" w:hAnsi="Times New Roman"/>
             <w:noProof/>
             <w:webHidden/>
           </w:rPr>
@@ -1463,12 +1491,14 @@
         </w:r>
         <w:r>
           <w:rPr>
-            <w:noProof/>
-            <w:webHidden/>
-          </w:rPr>
-        </w:r>
-        <w:r>
-          <w:rPr>
+            <w:rFonts w:ascii="Times New Roman" w:hAnsi="Times New Roman"/>
+            <w:noProof/>
+            <w:webHidden/>
+          </w:rPr>
+        </w:r>
+        <w:r>
+          <w:rPr>
+            <w:rFonts w:ascii="Times New Roman" w:hAnsi="Times New Roman"/>
             <w:noProof/>
             <w:webHidden/>
           </w:rPr>
@@ -1476,6 +1506,7 @@
         </w:r>
         <w:r>
           <w:rPr>
+            <w:rFonts w:ascii="Times New Roman" w:hAnsi="Times New Roman"/>
             <w:noProof/>
             <w:webHidden/>
           </w:rPr>
@@ -1483,6 +1514,7 @@
         </w:r>
         <w:r>
           <w:rPr>
+            <w:rFonts w:ascii="Times New Roman" w:hAnsi="Times New Roman"/>
             <w:noProof/>
             <w:webHidden/>
           </w:rPr>
@@ -1498,7 +1530,7 @@
           <w:tab w:val="right" w:leader="dot" w:pos="9345"/>
         </w:tabs>
         <w:rPr>
-          <w:rFonts w:eastAsia="Times New Roman"/>
+          <w:rFonts w:ascii="Times New Roman" w:eastAsia="Times New Roman" w:hAnsi="Times New Roman"/>
           <w:noProof/>
           <w:lang w:val="en-US"/>
         </w:rPr>
@@ -1514,7 +1546,7 @@
         </w:r>
         <w:r>
           <w:rPr>
-            <w:rFonts w:eastAsia="Times New Roman"/>
+            <w:rFonts w:ascii="Times New Roman" w:eastAsia="Times New Roman" w:hAnsi="Times New Roman"/>
             <w:noProof/>
             <w:lang w:val="en-US"/>
           </w:rPr>
@@ -1530,6 +1562,7 @@
         </w:r>
         <w:r>
           <w:rPr>
+            <w:rFonts w:ascii="Times New Roman" w:hAnsi="Times New Roman"/>
             <w:noProof/>
             <w:webHidden/>
           </w:rPr>
@@ -1537,6 +1570,7 @@
         </w:r>
         <w:r>
           <w:rPr>
+            <w:rFonts w:ascii="Times New Roman" w:hAnsi="Times New Roman"/>
             <w:noProof/>
             <w:webHidden/>
           </w:rPr>
@@ -1544,6 +1578,7 @@
         </w:r>
         <w:r>
           <w:rPr>
+            <w:rFonts w:ascii="Times New Roman" w:hAnsi="Times New Roman"/>
             <w:noProof/>
             <w:webHidden/>
           </w:rPr>
@@ -1551,12 +1586,14 @@
         </w:r>
         <w:r>
           <w:rPr>
-            <w:noProof/>
-            <w:webHidden/>
-          </w:rPr>
-        </w:r>
-        <w:r>
-          <w:rPr>
+            <w:rFonts w:ascii="Times New Roman" w:hAnsi="Times New Roman"/>
+            <w:noProof/>
+            <w:webHidden/>
+          </w:rPr>
+        </w:r>
+        <w:r>
+          <w:rPr>
+            <w:rFonts w:ascii="Times New Roman" w:hAnsi="Times New Roman"/>
             <w:noProof/>
             <w:webHidden/>
           </w:rPr>
@@ -1564,6 +1601,7 @@
         </w:r>
         <w:r>
           <w:rPr>
+            <w:rFonts w:ascii="Times New Roman" w:hAnsi="Times New Roman"/>
             <w:noProof/>
             <w:webHidden/>
           </w:rPr>
@@ -1571,6 +1609,7 @@
         </w:r>
         <w:r>
           <w:rPr>
+            <w:rFonts w:ascii="Times New Roman" w:hAnsi="Times New Roman"/>
             <w:noProof/>
             <w:webHidden/>
           </w:rPr>
@@ -1586,7 +1625,7 @@
           <w:tab w:val="right" w:leader="dot" w:pos="9345"/>
         </w:tabs>
         <w:rPr>
-          <w:rFonts w:eastAsia="Times New Roman"/>
+          <w:rFonts w:ascii="Times New Roman" w:eastAsia="Times New Roman" w:hAnsi="Times New Roman"/>
           <w:noProof/>
           <w:lang w:val="en-US"/>
         </w:rPr>
@@ -1602,7 +1641,7 @@
         </w:r>
         <w:r>
           <w:rPr>
-            <w:rFonts w:eastAsia="Times New Roman"/>
+            <w:rFonts w:ascii="Times New Roman" w:eastAsia="Times New Roman" w:hAnsi="Times New Roman"/>
             <w:noProof/>
             <w:lang w:val="en-US"/>
           </w:rPr>
@@ -1618,6 +1657,7 @@
         </w:r>
         <w:r>
           <w:rPr>
+            <w:rFonts w:ascii="Times New Roman" w:hAnsi="Times New Roman"/>
             <w:noProof/>
             <w:webHidden/>
           </w:rPr>
@@ -1625,6 +1665,7 @@
         </w:r>
         <w:r>
           <w:rPr>
+            <w:rFonts w:ascii="Times New Roman" w:hAnsi="Times New Roman"/>
             <w:noProof/>
             <w:webHidden/>
           </w:rPr>
@@ -1632,6 +1673,7 @@
         </w:r>
         <w:r>
           <w:rPr>
+            <w:rFonts w:ascii="Times New Roman" w:hAnsi="Times New Roman"/>
             <w:noProof/>
             <w:webHidden/>
           </w:rPr>
@@ -1639,12 +1681,14 @@
         </w:r>
         <w:r>
           <w:rPr>
-            <w:noProof/>
-            <w:webHidden/>
-          </w:rPr>
-        </w:r>
-        <w:r>
-          <w:rPr>
+            <w:rFonts w:ascii="Times New Roman" w:hAnsi="Times New Roman"/>
+            <w:noProof/>
+            <w:webHidden/>
+          </w:rPr>
+        </w:r>
+        <w:r>
+          <w:rPr>
+            <w:rFonts w:ascii="Times New Roman" w:hAnsi="Times New Roman"/>
             <w:noProof/>
             <w:webHidden/>
           </w:rPr>
@@ -1652,6 +1696,7 @@
         </w:r>
         <w:r>
           <w:rPr>
+            <w:rFonts w:ascii="Times New Roman" w:hAnsi="Times New Roman"/>
             <w:noProof/>
             <w:webHidden/>
           </w:rPr>
@@ -1659,6 +1704,7 @@
         </w:r>
         <w:r>
           <w:rPr>
+            <w:rFonts w:ascii="Times New Roman" w:hAnsi="Times New Roman"/>
             <w:noProof/>
             <w:webHidden/>
           </w:rPr>
@@ -1674,7 +1720,7 @@
           <w:tab w:val="right" w:leader="dot" w:pos="9345"/>
         </w:tabs>
         <w:rPr>
-          <w:rFonts w:eastAsia="Times New Roman"/>
+          <w:rFonts w:ascii="Times New Roman" w:eastAsia="Times New Roman" w:hAnsi="Times New Roman"/>
           <w:noProof/>
           <w:lang w:val="en-US"/>
         </w:rPr>
@@ -1690,7 +1736,7 @@
         </w:r>
         <w:r>
           <w:rPr>
-            <w:rFonts w:eastAsia="Times New Roman"/>
+            <w:rFonts w:ascii="Times New Roman" w:eastAsia="Times New Roman" w:hAnsi="Times New Roman"/>
             <w:noProof/>
             <w:lang w:val="en-US"/>
           </w:rPr>
@@ -1706,6 +1752,7 @@
         </w:r>
         <w:r>
           <w:rPr>
+            <w:rFonts w:ascii="Times New Roman" w:hAnsi="Times New Roman"/>
             <w:noProof/>
             <w:webHidden/>
           </w:rPr>
@@ -1713,6 +1760,7 @@
         </w:r>
         <w:r>
           <w:rPr>
+            <w:rFonts w:ascii="Times New Roman" w:hAnsi="Times New Roman"/>
             <w:noProof/>
             <w:webHidden/>
           </w:rPr>
@@ -1720,6 +1768,7 @@
         </w:r>
         <w:r>
           <w:rPr>
+            <w:rFonts w:ascii="Times New Roman" w:hAnsi="Times New Roman"/>
             <w:noProof/>
             <w:webHidden/>
           </w:rPr>
@@ -1727,12 +1776,14 @@
         </w:r>
         <w:r>
           <w:rPr>
-            <w:noProof/>
-            <w:webHidden/>
-          </w:rPr>
-        </w:r>
-        <w:r>
-          <w:rPr>
+            <w:rFonts w:ascii="Times New Roman" w:hAnsi="Times New Roman"/>
+            <w:noProof/>
+            <w:webHidden/>
+          </w:rPr>
+        </w:r>
+        <w:r>
+          <w:rPr>
+            <w:rFonts w:ascii="Times New Roman" w:hAnsi="Times New Roman"/>
             <w:noProof/>
             <w:webHidden/>
           </w:rPr>
@@ -1740,6 +1791,7 @@
         </w:r>
         <w:r>
           <w:rPr>
+            <w:rFonts w:ascii="Times New Roman" w:hAnsi="Times New Roman"/>
             <w:noProof/>
             <w:webHidden/>
           </w:rPr>
@@ -1747,6 +1799,7 @@
         </w:r>
         <w:r>
           <w:rPr>
+            <w:rFonts w:ascii="Times New Roman" w:hAnsi="Times New Roman"/>
             <w:noProof/>
             <w:webHidden/>
           </w:rPr>
@@ -1762,7 +1815,7 @@
           <w:tab w:val="right" w:leader="dot" w:pos="9345"/>
         </w:tabs>
         <w:rPr>
-          <w:rFonts w:eastAsia="Times New Roman"/>
+          <w:rFonts w:ascii="Times New Roman" w:eastAsia="Times New Roman" w:hAnsi="Times New Roman"/>
           <w:noProof/>
           <w:lang w:val="en-US"/>
         </w:rPr>
@@ -1778,7 +1831,7 @@
         </w:r>
         <w:r>
           <w:rPr>
-            <w:rFonts w:eastAsia="Times New Roman"/>
+            <w:rFonts w:ascii="Times New Roman" w:eastAsia="Times New Roman" w:hAnsi="Times New Roman"/>
             <w:noProof/>
             <w:lang w:val="en-US"/>
           </w:rPr>
@@ -1794,6 +1847,7 @@
         </w:r>
         <w:r>
           <w:rPr>
+            <w:rFonts w:ascii="Times New Roman" w:hAnsi="Times New Roman"/>
             <w:noProof/>
             <w:webHidden/>
           </w:rPr>
@@ -1801,6 +1855,7 @@
         </w:r>
         <w:r>
           <w:rPr>
+            <w:rFonts w:ascii="Times New Roman" w:hAnsi="Times New Roman"/>
             <w:noProof/>
             <w:webHidden/>
           </w:rPr>
@@ -1808,6 +1863,7 @@
         </w:r>
         <w:r>
           <w:rPr>
+            <w:rFonts w:ascii="Times New Roman" w:hAnsi="Times New Roman"/>
             <w:noProof/>
             <w:webHidden/>
           </w:rPr>
@@ -1815,12 +1871,14 @@
         </w:r>
         <w:r>
           <w:rPr>
-            <w:noProof/>
-            <w:webHidden/>
-          </w:rPr>
-        </w:r>
-        <w:r>
-          <w:rPr>
+            <w:rFonts w:ascii="Times New Roman" w:hAnsi="Times New Roman"/>
+            <w:noProof/>
+            <w:webHidden/>
+          </w:rPr>
+        </w:r>
+        <w:r>
+          <w:rPr>
+            <w:rFonts w:ascii="Times New Roman" w:hAnsi="Times New Roman"/>
             <w:noProof/>
             <w:webHidden/>
           </w:rPr>
@@ -1828,6 +1886,7 @@
         </w:r>
         <w:r>
           <w:rPr>
+            <w:rFonts w:ascii="Times New Roman" w:hAnsi="Times New Roman"/>
             <w:noProof/>
             <w:webHidden/>
           </w:rPr>
@@ -1835,6 +1894,7 @@
         </w:r>
         <w:r>
           <w:rPr>
+            <w:rFonts w:ascii="Times New Roman" w:hAnsi="Times New Roman"/>
             <w:noProof/>
             <w:webHidden/>
           </w:rPr>
@@ -1850,7 +1910,7 @@
           <w:tab w:val="right" w:leader="dot" w:pos="9345"/>
         </w:tabs>
         <w:rPr>
-          <w:rFonts w:eastAsia="Times New Roman"/>
+          <w:rFonts w:ascii="Times New Roman" w:eastAsia="Times New Roman" w:hAnsi="Times New Roman"/>
           <w:noProof/>
           <w:lang w:val="en-US"/>
         </w:rPr>
@@ -1866,7 +1926,7 @@
         </w:r>
         <w:r>
           <w:rPr>
-            <w:rFonts w:eastAsia="Times New Roman"/>
+            <w:rFonts w:ascii="Times New Roman" w:eastAsia="Times New Roman" w:hAnsi="Times New Roman"/>
             <w:noProof/>
             <w:lang w:val="en-US"/>
           </w:rPr>
@@ -1882,6 +1942,7 @@
         </w:r>
         <w:r>
           <w:rPr>
+            <w:rFonts w:ascii="Times New Roman" w:hAnsi="Times New Roman"/>
             <w:noProof/>
             <w:webHidden/>
           </w:rPr>
@@ -1889,6 +1950,7 @@
         </w:r>
         <w:r>
           <w:rPr>
+            <w:rFonts w:ascii="Times New Roman" w:hAnsi="Times New Roman"/>
             <w:noProof/>
             <w:webHidden/>
           </w:rPr>
@@ -1896,6 +1958,7 @@
         </w:r>
         <w:r>
           <w:rPr>
+            <w:rFonts w:ascii="Times New Roman" w:hAnsi="Times New Roman"/>
             <w:noProof/>
             <w:webHidden/>
           </w:rPr>
@@ -1903,12 +1966,14 @@
         </w:r>
         <w:r>
           <w:rPr>
-            <w:noProof/>
-            <w:webHidden/>
-          </w:rPr>
-        </w:r>
-        <w:r>
-          <w:rPr>
+            <w:rFonts w:ascii="Times New Roman" w:hAnsi="Times New Roman"/>
+            <w:noProof/>
+            <w:webHidden/>
+          </w:rPr>
+        </w:r>
+        <w:r>
+          <w:rPr>
+            <w:rFonts w:ascii="Times New Roman" w:hAnsi="Times New Roman"/>
             <w:noProof/>
             <w:webHidden/>
           </w:rPr>
@@ -1916,6 +1981,7 @@
         </w:r>
         <w:r>
           <w:rPr>
+            <w:rFonts w:ascii="Times New Roman" w:hAnsi="Times New Roman"/>
             <w:noProof/>
             <w:webHidden/>
           </w:rPr>
@@ -1923,6 +1989,7 @@
         </w:r>
         <w:r>
           <w:rPr>
+            <w:rFonts w:ascii="Times New Roman" w:hAnsi="Times New Roman"/>
             <w:noProof/>
             <w:webHidden/>
           </w:rPr>
@@ -1938,7 +2005,7 @@
           <w:tab w:val="right" w:leader="dot" w:pos="9345"/>
         </w:tabs>
         <w:rPr>
-          <w:rFonts w:eastAsia="Times New Roman"/>
+          <w:rFonts w:ascii="Times New Roman" w:eastAsia="Times New Roman" w:hAnsi="Times New Roman"/>
           <w:noProof/>
           <w:lang w:val="en-US"/>
         </w:rPr>
@@ -1954,7 +2021,7 @@
         </w:r>
         <w:r>
           <w:rPr>
-            <w:rFonts w:eastAsia="Times New Roman"/>
+            <w:rFonts w:ascii="Times New Roman" w:eastAsia="Times New Roman" w:hAnsi="Times New Roman"/>
             <w:noProof/>
             <w:lang w:val="en-US"/>
           </w:rPr>
@@ -1970,6 +2037,7 @@
         </w:r>
         <w:r>
           <w:rPr>
+            <w:rFonts w:ascii="Times New Roman" w:hAnsi="Times New Roman"/>
             <w:noProof/>
             <w:webHidden/>
           </w:rPr>
@@ -1977,6 +2045,7 @@
         </w:r>
         <w:r>
           <w:rPr>
+            <w:rFonts w:ascii="Times New Roman" w:hAnsi="Times New Roman"/>
             <w:noProof/>
             <w:webHidden/>
           </w:rPr>
@@ -1984,6 +2053,7 @@
         </w:r>
         <w:r>
           <w:rPr>
+            <w:rFonts w:ascii="Times New Roman" w:hAnsi="Times New Roman"/>
             <w:noProof/>
             <w:webHidden/>
           </w:rPr>
@@ -1991,12 +2061,14 @@
         </w:r>
         <w:r>
           <w:rPr>
-            <w:noProof/>
-            <w:webHidden/>
-          </w:rPr>
-        </w:r>
-        <w:r>
-          <w:rPr>
+            <w:rFonts w:ascii="Times New Roman" w:hAnsi="Times New Roman"/>
+            <w:noProof/>
+            <w:webHidden/>
+          </w:rPr>
+        </w:r>
+        <w:r>
+          <w:rPr>
+            <w:rFonts w:ascii="Times New Roman" w:hAnsi="Times New Roman"/>
             <w:noProof/>
             <w:webHidden/>
           </w:rPr>
@@ -2004,6 +2076,7 @@
         </w:r>
         <w:r>
           <w:rPr>
+            <w:rFonts w:ascii="Times New Roman" w:hAnsi="Times New Roman"/>
             <w:noProof/>
             <w:webHidden/>
           </w:rPr>
@@ -2011,6 +2084,7 @@
         </w:r>
         <w:r>
           <w:rPr>
+            <w:rFonts w:ascii="Times New Roman" w:hAnsi="Times New Roman"/>
             <w:noProof/>
             <w:webHidden/>
           </w:rPr>
@@ -2026,7 +2100,7 @@
           <w:tab w:val="right" w:leader="dot" w:pos="9345"/>
         </w:tabs>
         <w:rPr>
-          <w:rFonts w:eastAsia="Times New Roman"/>
+          <w:rFonts w:ascii="Times New Roman" w:eastAsia="Times New Roman" w:hAnsi="Times New Roman"/>
           <w:noProof/>
           <w:lang w:val="en-US"/>
         </w:rPr>
@@ -2042,7 +2116,7 @@
         </w:r>
         <w:r>
           <w:rPr>
-            <w:rFonts w:eastAsia="Times New Roman"/>
+            <w:rFonts w:ascii="Times New Roman" w:eastAsia="Times New Roman" w:hAnsi="Times New Roman"/>
             <w:noProof/>
             <w:lang w:val="en-US"/>
           </w:rPr>
@@ -2058,6 +2132,7 @@
         </w:r>
         <w:r>
           <w:rPr>
+            <w:rFonts w:ascii="Times New Roman" w:hAnsi="Times New Roman"/>
             <w:noProof/>
             <w:webHidden/>
           </w:rPr>
@@ -2065,6 +2140,7 @@
         </w:r>
         <w:r>
           <w:rPr>
+            <w:rFonts w:ascii="Times New Roman" w:hAnsi="Times New Roman"/>
             <w:noProof/>
             <w:webHidden/>
           </w:rPr>
@@ -2072,6 +2148,7 @@
         </w:r>
         <w:r>
           <w:rPr>
+            <w:rFonts w:ascii="Times New Roman" w:hAnsi="Times New Roman"/>
             <w:noProof/>
             <w:webHidden/>
           </w:rPr>
@@ -2079,12 +2156,14 @@
         </w:r>
         <w:r>
           <w:rPr>
-            <w:noProof/>
-            <w:webHidden/>
-          </w:rPr>
-        </w:r>
-        <w:r>
-          <w:rPr>
+            <w:rFonts w:ascii="Times New Roman" w:hAnsi="Times New Roman"/>
+            <w:noProof/>
+            <w:webHidden/>
+          </w:rPr>
+        </w:r>
+        <w:r>
+          <w:rPr>
+            <w:rFonts w:ascii="Times New Roman" w:hAnsi="Times New Roman"/>
             <w:noProof/>
             <w:webHidden/>
           </w:rPr>
@@ -2092,6 +2171,7 @@
         </w:r>
         <w:r>
           <w:rPr>
+            <w:rFonts w:ascii="Times New Roman" w:hAnsi="Times New Roman"/>
             <w:noProof/>
             <w:webHidden/>
           </w:rPr>
@@ -2099,6 +2179,7 @@
         </w:r>
         <w:r>
           <w:rPr>
+            <w:rFonts w:ascii="Times New Roman" w:hAnsi="Times New Roman"/>
             <w:noProof/>
             <w:webHidden/>
           </w:rPr>
@@ -2114,7 +2195,7 @@
           <w:tab w:val="right" w:leader="dot" w:pos="9345"/>
         </w:tabs>
         <w:rPr>
-          <w:rFonts w:eastAsia="Times New Roman"/>
+          <w:rFonts w:ascii="Times New Roman" w:eastAsia="Times New Roman" w:hAnsi="Times New Roman"/>
           <w:noProof/>
           <w:lang w:val="en-US"/>
         </w:rPr>
@@ -2130,7 +2211,7 @@
         </w:r>
         <w:r>
           <w:rPr>
-            <w:rFonts w:eastAsia="Times New Roman"/>
+            <w:rFonts w:ascii="Times New Roman" w:eastAsia="Times New Roman" w:hAnsi="Times New Roman"/>
             <w:noProof/>
             <w:lang w:val="en-US"/>
           </w:rPr>
@@ -2146,6 +2227,7 @@
         </w:r>
         <w:r>
           <w:rPr>
+            <w:rFonts w:ascii="Times New Roman" w:hAnsi="Times New Roman"/>
             <w:noProof/>
             <w:webHidden/>
           </w:rPr>
@@ -2153,6 +2235,7 @@
         </w:r>
         <w:r>
           <w:rPr>
+            <w:rFonts w:ascii="Times New Roman" w:hAnsi="Times New Roman"/>
             <w:noProof/>
             <w:webHidden/>
           </w:rPr>
@@ -2160,6 +2243,7 @@
         </w:r>
         <w:r>
           <w:rPr>
+            <w:rFonts w:ascii="Times New Roman" w:hAnsi="Times New Roman"/>
             <w:noProof/>
             <w:webHidden/>
           </w:rPr>
@@ -2167,12 +2251,14 @@
         </w:r>
         <w:r>
           <w:rPr>
-            <w:noProof/>
-            <w:webHidden/>
-          </w:rPr>
-        </w:r>
-        <w:r>
-          <w:rPr>
+            <w:rFonts w:ascii="Times New Roman" w:hAnsi="Times New Roman"/>
+            <w:noProof/>
+            <w:webHidden/>
+          </w:rPr>
+        </w:r>
+        <w:r>
+          <w:rPr>
+            <w:rFonts w:ascii="Times New Roman" w:hAnsi="Times New Roman"/>
             <w:noProof/>
             <w:webHidden/>
           </w:rPr>
@@ -2180,6 +2266,7 @@
         </w:r>
         <w:r>
           <w:rPr>
+            <w:rFonts w:ascii="Times New Roman" w:hAnsi="Times New Roman"/>
             <w:noProof/>
             <w:webHidden/>
           </w:rPr>
@@ -2187,6 +2274,7 @@
         </w:r>
         <w:r>
           <w:rPr>
+            <w:rFonts w:ascii="Times New Roman" w:hAnsi="Times New Roman"/>
             <w:noProof/>
             <w:webHidden/>
           </w:rPr>
@@ -2264,7 +2352,7 @@
           <w:color w:val="auto"/>
         </w:rPr>
       </w:pPr>
-      <w:bookmarkStart w:id="0" w:name="_Toc386918926"/>
+      <w:bookmarkStart w:id="1" w:name="_Toc386918926"/>
       <w:r>
         <w:rPr>
           <w:rFonts w:ascii="Times New Roman" w:hAnsi="Times New Roman"/>
@@ -2272,7 +2360,7 @@
         </w:rPr>
         <w:t>Назначение программного обеспечения</w:t>
       </w:r>
-      <w:bookmarkEnd w:id="0"/>
+      <w:bookmarkEnd w:id="1"/>
     </w:p>
     <w:p>
       <w:pPr>
@@ -2383,7 +2471,7 @@
           <w:color w:val="auto"/>
         </w:rPr>
       </w:pPr>
-      <w:bookmarkStart w:id="1" w:name="_Toc386918927"/>
+      <w:bookmarkStart w:id="2" w:name="_Toc386918927"/>
       <w:r>
         <w:rPr>
           <w:rFonts w:ascii="Times New Roman" w:hAnsi="Times New Roman"/>
@@ -2391,7 +2479,7 @@
         </w:rPr>
         <w:t>Условия выполнения программного обеспечения</w:t>
       </w:r>
-      <w:bookmarkEnd w:id="1"/>
+      <w:bookmarkEnd w:id="2"/>
     </w:p>
     <w:p>
       <w:pPr>
@@ -2695,10 +2783,10 @@
           <w:color w:val="auto"/>
         </w:rPr>
       </w:pPr>
-      <w:bookmarkStart w:id="2" w:name="_Toc450893620"/>
-      <w:bookmarkStart w:id="3" w:name="_Toc153684069"/>
-      <w:bookmarkStart w:id="4" w:name="_Toc154253439"/>
-      <w:bookmarkStart w:id="5" w:name="_Toc386918928"/>
+      <w:bookmarkStart w:id="3" w:name="_Toc450893620"/>
+      <w:bookmarkStart w:id="4" w:name="_Toc153684069"/>
+      <w:bookmarkStart w:id="5" w:name="_Toc154253439"/>
+      <w:bookmarkStart w:id="6" w:name="_Toc386918928"/>
       <w:r>
         <w:rPr>
           <w:rFonts w:ascii="Times New Roman" w:hAnsi="Times New Roman"/>
@@ -2706,7 +2794,7 @@
         </w:rPr>
         <w:t>Описание работы с программным обеспечени</w:t>
       </w:r>
-      <w:bookmarkEnd w:id="2"/>
+      <w:bookmarkEnd w:id="3"/>
       <w:r>
         <w:rPr>
           <w:rFonts w:ascii="Times New Roman" w:hAnsi="Times New Roman"/>
@@ -2714,9 +2802,9 @@
         </w:rPr>
         <w:t>ем</w:t>
       </w:r>
-      <w:bookmarkEnd w:id="3"/>
       <w:bookmarkEnd w:id="4"/>
       <w:bookmarkEnd w:id="5"/>
+      <w:bookmarkEnd w:id="6"/>
     </w:p>
     <w:p>
       <w:pPr>
@@ -2745,8 +2833,8 @@
           <w:szCs w:val="24"/>
         </w:rPr>
       </w:pPr>
-      <w:bookmarkStart w:id="6" w:name="_Toc153684070"/>
-      <w:bookmarkStart w:id="7" w:name="_Toc386918929"/>
+      <w:bookmarkStart w:id="7" w:name="_Toc153684070"/>
+      <w:bookmarkStart w:id="8" w:name="_Toc386918929"/>
       <w:r>
         <w:rPr>
           <w:rFonts w:ascii="Times New Roman" w:hAnsi="Times New Roman"/>
@@ -2756,12 +2844,45 @@
         </w:rPr>
         <w:t>Установка программного обеспечения.</w:t>
       </w:r>
-      <w:bookmarkEnd w:id="6"/>
       <w:bookmarkEnd w:id="7"/>
+      <w:bookmarkEnd w:id="8"/>
     </w:p>
     <w:p>
       <w:pPr>
         <w:pStyle w:val="NoSpacing"/>
+        <w:ind w:firstLine="360"/>
+        <w:rPr>
+          <w:rFonts w:ascii="Times New Roman" w:hAnsi="Times New Roman"/>
+          <w:sz w:val="24"/>
+          <w:szCs w:val="24"/>
+        </w:rPr>
+      </w:pPr>
+      <w:bookmarkStart w:id="9" w:name="_Toc386918930"/>
+      <w:r>
+        <w:rPr>
+          <w:rFonts w:ascii="Times New Roman" w:hAnsi="Times New Roman"/>
+          <w:sz w:val="24"/>
+          <w:szCs w:val="24"/>
+        </w:rPr>
+        <w:t>Для установки программного продукта достаточно скопировать на жёсткий диск компьютера</w:t>
+      </w:r>
+      <w:r>
+        <w:rPr>
+          <w:rFonts w:ascii="Times New Roman" w:hAnsi="Times New Roman"/>
+          <w:sz w:val="24"/>
+          <w:szCs w:val="24"/>
+        </w:rPr>
+        <w:t xml:space="preserve"> папку</w:t>
+      </w:r>
+      <w:r>
+        <w:rPr>
+          <w:rFonts w:ascii="Times New Roman" w:hAnsi="Times New Roman"/>
+          <w:sz w:val="24"/>
+          <w:szCs w:val="24"/>
+        </w:rPr>
+        <w:t xml:space="preserve"> </w:t>
+      </w:r>
+      <w:r>
         <w:rPr>
           <w:rFonts w:ascii="Times New Roman" w:hAnsi="Times New Roman"/>
           <w:b/>
@@ -2769,17 +2890,15 @@
           <w:szCs w:val="24"/>
           <w:lang w:val="en-US"/>
         </w:rPr>
-      </w:pPr>
-      <w:r>
-        <w:rPr>
-          <w:rFonts w:ascii="Times New Roman" w:hAnsi="Times New Roman"/>
-          <w:b/>
-          <w:sz w:val="24"/>
-          <w:szCs w:val="24"/>
-          <w:highlight w:val="green"/>
-          <w:lang w:val="en-US"/>
-        </w:rPr>
-        <w:t>TODO</w:t>
+        <w:t>comchat</w:t>
+      </w:r>
+      <w:r>
+        <w:rPr>
+          <w:rFonts w:ascii="Times New Roman" w:hAnsi="Times New Roman"/>
+          <w:sz w:val="24"/>
+          <w:szCs w:val="24"/>
+        </w:rPr>
+        <w:t>.</w:t>
       </w:r>
     </w:p>
     <w:p>
@@ -2796,7 +2915,6 @@
           <w:szCs w:val="24"/>
         </w:rPr>
       </w:pPr>
-      <w:bookmarkStart w:id="8" w:name="_Toc386918930"/>
       <w:r>
         <w:rPr>
           <w:rFonts w:ascii="Times New Roman" w:hAnsi="Times New Roman"/>
@@ -2806,7 +2924,7 @@
         </w:rPr>
         <w:t>Соединение компьютеров.</w:t>
       </w:r>
-      <w:bookmarkEnd w:id="8"/>
+      <w:bookmarkEnd w:id="9"/>
     </w:p>
     <w:p>
       <w:pPr>
@@ -2909,7 +3027,7 @@
           <w:szCs w:val="24"/>
         </w:rPr>
       </w:pPr>
-      <w:bookmarkStart w:id="9" w:name="_Toc153684072"/>
+      <w:bookmarkStart w:id="10" w:name="_Toc153684072"/>
     </w:p>
     <w:p>
       <w:pPr>
@@ -2925,7 +3043,7 @@
           <w:szCs w:val="24"/>
         </w:rPr>
       </w:pPr>
-      <w:bookmarkStart w:id="10" w:name="_Toc386918931"/>
+      <w:bookmarkStart w:id="11" w:name="_Toc386918931"/>
       <w:r>
         <w:rPr>
           <w:rFonts w:ascii="Times New Roman" w:hAnsi="Times New Roman"/>
@@ -2935,8 +3053,8 @@
         </w:rPr>
         <w:t>Запуск программы.</w:t>
       </w:r>
-      <w:bookmarkEnd w:id="9"/>
       <w:bookmarkEnd w:id="10"/>
+      <w:bookmarkEnd w:id="11"/>
     </w:p>
     <w:p>
       <w:pPr>
@@ -2961,18 +3079,45 @@
           <w:b/>
           <w:sz w:val="24"/>
           <w:szCs w:val="24"/>
-          <w:highlight w:val="green"/>
           <w:lang w:val="en-US"/>
         </w:rPr>
-        <w:t>TODO</w:t>
-      </w:r>
-      <w:r>
-        <w:rPr>
-          <w:rFonts w:ascii="Times New Roman" w:hAnsi="Times New Roman"/>
-          <w:sz w:val="24"/>
-          <w:szCs w:val="24"/>
-        </w:rPr>
-        <w:t xml:space="preserve"> на обоих компьютерах, соединенных кабелем или запустить </w:t>
+        <w:t>comchat</w:t>
+      </w:r>
+      <w:r>
+        <w:rPr>
+          <w:rFonts w:ascii="Times New Roman" w:hAnsi="Times New Roman"/>
+          <w:b/>
+          <w:sz w:val="24"/>
+          <w:szCs w:val="24"/>
+        </w:rPr>
+        <w:t>.</w:t>
+      </w:r>
+      <w:r>
+        <w:rPr>
+          <w:rFonts w:ascii="Times New Roman" w:hAnsi="Times New Roman"/>
+          <w:b/>
+          <w:sz w:val="24"/>
+          <w:szCs w:val="24"/>
+          <w:lang w:val="en-US"/>
+        </w:rPr>
+        <w:t>bat</w:t>
+      </w:r>
+      <w:r>
+        <w:rPr>
+          <w:rFonts w:ascii="Times New Roman" w:hAnsi="Times New Roman"/>
+          <w:b/>
+          <w:sz w:val="24"/>
+          <w:szCs w:val="24"/>
+        </w:rPr>
+        <w:t xml:space="preserve"> </w:t>
+      </w:r>
+      <w:r>
+        <w:rPr>
+          <w:rFonts w:ascii="Times New Roman" w:hAnsi="Times New Roman"/>
+          <w:sz w:val="24"/>
+          <w:szCs w:val="24"/>
+        </w:rPr>
+        <w:t xml:space="preserve">на обоих компьютерах, соединенных кабелем или запустить </w:t>
       </w:r>
       <w:r>
         <w:rPr>
@@ -3080,7 +3225,7 @@
           <w:szCs w:val="24"/>
         </w:rPr>
       </w:pPr>
-      <w:bookmarkStart w:id="11" w:name="_Toc386918932"/>
+      <w:bookmarkStart w:id="12" w:name="_Toc386918932"/>
       <w:r>
         <w:rPr>
           <w:rFonts w:ascii="Times New Roman" w:hAnsi="Times New Roman"/>
@@ -3091,7 +3236,7 @@
         <w:lastRenderedPageBreak/>
         <w:t>Установление соединения.</w:t>
       </w:r>
-      <w:bookmarkEnd w:id="11"/>
+      <w:bookmarkEnd w:id="12"/>
     </w:p>
     <w:p>
       <w:pPr>
@@ -3160,15 +3305,7 @@
           <w:sz w:val="24"/>
           <w:szCs w:val="24"/>
         </w:rPr>
-        <w:t xml:space="preserve"> </w:t>
-      </w:r>
-      <w:r>
-        <w:rPr>
-          <w:rFonts w:ascii="Times New Roman" w:hAnsi="Times New Roman"/>
-          <w:sz w:val="24"/>
-          <w:szCs w:val="24"/>
-        </w:rPr>
-        <w:t xml:space="preserve">ввести желаемое имя пользователя, параметры </w:t>
+        <w:t xml:space="preserve"> ввести желаемое имя пользователя, параметры </w:t>
       </w:r>
       <w:r>
         <w:rPr>
@@ -3238,15 +3375,7 @@
           <w:sz w:val="24"/>
           <w:szCs w:val="24"/>
         </w:rPr>
-        <w:t>-</w:t>
-      </w:r>
-      <w:r>
-        <w:rPr>
-          <w:rFonts w:ascii="Times New Roman" w:hAnsi="Times New Roman"/>
-          <w:sz w:val="24"/>
-          <w:szCs w:val="24"/>
-        </w:rPr>
-        <w:t>портом:</w:t>
+        <w:t>-портом:</w:t>
       </w:r>
     </w:p>
     <w:p>
@@ -3268,15 +3397,7 @@
           <w:sz w:val="24"/>
           <w:szCs w:val="24"/>
         </w:rPr>
-        <w:t xml:space="preserve">Имя </w:t>
-      </w:r>
-      <w:r>
-        <w:rPr>
-          <w:rFonts w:ascii="Times New Roman" w:hAnsi="Times New Roman"/>
-          <w:sz w:val="24"/>
-          <w:szCs w:val="24"/>
-        </w:rPr>
-        <w:t>порта через который хотите совершить соединение (</w:t>
+        <w:t>Имя порта через который хотите совершить соединение (</w:t>
       </w:r>
       <w:r>
         <w:rPr>
@@ -3327,23 +3448,7 @@
           <w:sz w:val="24"/>
           <w:szCs w:val="24"/>
         </w:rPr>
-        <w:t>3</w:t>
-      </w:r>
-      <w:r>
-        <w:rPr>
-          <w:rFonts w:ascii="Times New Roman" w:hAnsi="Times New Roman"/>
-          <w:sz w:val="24"/>
-          <w:szCs w:val="24"/>
-        </w:rPr>
-        <w:t xml:space="preserve"> и т.п.</w:t>
-      </w:r>
-      <w:r>
-        <w:rPr>
-          <w:rFonts w:ascii="Times New Roman" w:hAnsi="Times New Roman"/>
-          <w:sz w:val="24"/>
-          <w:szCs w:val="24"/>
-        </w:rPr>
-        <w:t>);</w:t>
+        <w:t>3 и т.п.);</w:t>
       </w:r>
     </w:p>
     <w:p>
@@ -3365,15 +3470,7 @@
           <w:sz w:val="24"/>
           <w:szCs w:val="24"/>
         </w:rPr>
-        <w:t xml:space="preserve">Выбрать скорость передачи данных: </w:t>
-      </w:r>
-      <w:r>
-        <w:rPr>
-          <w:rFonts w:ascii="Times New Roman" w:hAnsi="Times New Roman"/>
-          <w:sz w:val="24"/>
-          <w:szCs w:val="24"/>
-        </w:rPr>
-        <w:t>300, 600, 1200, 2400, 4800, 9600, 14400, 19200, 28800, 38400, 57600, 115200</w:t>
+        <w:t>Выбрать скорость передачи данных: 300, 600, 1200, 2400, 4800, 9600, 14400, 19200, 28800, 38400, 57600, 115200</w:t>
       </w:r>
       <w:r>
         <w:rPr>
@@ -3404,23 +3501,7 @@
           <w:sz w:val="24"/>
           <w:szCs w:val="24"/>
         </w:rPr>
-        <w:t>Выбрать количество стоповых бит:</w:t>
-      </w:r>
-      <w:r>
-        <w:rPr>
-          <w:rFonts w:ascii="Times New Roman" w:hAnsi="Times New Roman"/>
-          <w:sz w:val="24"/>
-          <w:szCs w:val="24"/>
-        </w:rPr>
-        <w:t xml:space="preserve"> 1, 1.5 или 2</w:t>
-      </w:r>
-      <w:r>
-        <w:rPr>
-          <w:rFonts w:ascii="Times New Roman" w:hAnsi="Times New Roman"/>
-          <w:sz w:val="24"/>
-          <w:szCs w:val="24"/>
-        </w:rPr>
-        <w:t>;</w:t>
+        <w:t>Выбрать количество стоповых бит: 1, 1.5 или 2;</w:t>
       </w:r>
     </w:p>
     <w:p>
@@ -3464,23 +3545,7 @@
           <w:sz w:val="24"/>
           <w:szCs w:val="24"/>
         </w:rPr>
-        <w:t xml:space="preserve">Выбрать режим проверки четности: </w:t>
-      </w:r>
-      <w:r>
-        <w:rPr>
-          <w:rFonts w:ascii="Times New Roman" w:hAnsi="Times New Roman"/>
-          <w:sz w:val="24"/>
-          <w:szCs w:val="24"/>
-        </w:rPr>
-        <w:t>Even,</w:t>
-      </w:r>
-      <w:r>
-        <w:rPr>
-          <w:rFonts w:ascii="Times New Roman" w:hAnsi="Times New Roman"/>
-          <w:sz w:val="24"/>
-          <w:szCs w:val="24"/>
-        </w:rPr>
-        <w:t xml:space="preserve"> Mark, Od</w:t>
+        <w:t>Выбрать режим проверки четности: Even, Mark, Od</w:t>
       </w:r>
       <w:r>
         <w:rPr>
@@ -3497,15 +3562,7 @@
           <w:sz w:val="24"/>
           <w:szCs w:val="24"/>
         </w:rPr>
-        <w:t xml:space="preserve">, </w:t>
-      </w:r>
-      <w:r>
-        <w:rPr>
-          <w:rFonts w:ascii="Times New Roman" w:hAnsi="Times New Roman"/>
-          <w:sz w:val="24"/>
-          <w:szCs w:val="24"/>
-        </w:rPr>
-        <w:t>Space,  None</w:t>
+        <w:t>, Space,  None</w:t>
       </w:r>
       <w:r>
         <w:rPr>
@@ -3559,8 +3616,8 @@
           <w:szCs w:val="24"/>
         </w:rPr>
       </w:pPr>
-      <w:bookmarkStart w:id="12" w:name="_Toc153684075"/>
-      <w:bookmarkStart w:id="13" w:name="_Toc386918933"/>
+      <w:bookmarkStart w:id="13" w:name="_Toc153684075"/>
+      <w:bookmarkStart w:id="14" w:name="_Toc386918933"/>
       <w:r>
         <w:rPr>
           <w:rFonts w:ascii="Times New Roman" w:hAnsi="Times New Roman"/>
@@ -3580,8 +3637,8 @@
         </w:rPr>
         <w:t>.</w:t>
       </w:r>
-      <w:bookmarkEnd w:id="12"/>
       <w:bookmarkEnd w:id="13"/>
+      <w:bookmarkEnd w:id="14"/>
     </w:p>
     <w:p>
       <w:pPr>
@@ -3668,15 +3725,7 @@
           <w:sz w:val="24"/>
           <w:szCs w:val="24"/>
         </w:rPr>
-        <w:t xml:space="preserve"> </w:t>
-      </w:r>
-      <w:r>
-        <w:rPr>
-          <w:rFonts w:ascii="Times New Roman" w:hAnsi="Times New Roman"/>
-          <w:sz w:val="24"/>
-          <w:szCs w:val="24"/>
-        </w:rPr>
-        <w:t>будет периодически меняться – это свидетельствует о нормальной работе приложения.</w:t>
+        <w:t xml:space="preserve"> будет периодически меняться – это свидетельствует о нормальной работе приложения.</w:t>
       </w:r>
     </w:p>
     <w:p>
@@ -3693,8 +3742,8 @@
           <w:szCs w:val="24"/>
         </w:rPr>
       </w:pPr>
-      <w:bookmarkStart w:id="14" w:name="_Toc153684077"/>
-      <w:bookmarkStart w:id="15" w:name="_Toc386918934"/>
+      <w:bookmarkStart w:id="15" w:name="_Toc153684077"/>
+      <w:bookmarkStart w:id="16" w:name="_Toc386918934"/>
       <w:r>
         <w:rPr>
           <w:rFonts w:ascii="Times New Roman" w:hAnsi="Times New Roman"/>
@@ -3704,8 +3753,8 @@
         </w:rPr>
         <w:t>Завершение соединения.</w:t>
       </w:r>
-      <w:bookmarkEnd w:id="14"/>
       <w:bookmarkEnd w:id="15"/>
+      <w:bookmarkEnd w:id="16"/>
     </w:p>
     <w:p>
       <w:pPr>
@@ -3824,8 +3873,8 @@
           <w:szCs w:val="24"/>
         </w:rPr>
       </w:pPr>
-      <w:bookmarkStart w:id="16" w:name="_Toc153684078"/>
-      <w:bookmarkStart w:id="17" w:name="_Toc386918935"/>
+      <w:bookmarkStart w:id="17" w:name="_Toc153684078"/>
+      <w:bookmarkStart w:id="18" w:name="_Toc386918935"/>
       <w:r>
         <w:rPr>
           <w:rFonts w:ascii="Times New Roman" w:hAnsi="Times New Roman"/>
@@ -3835,8 +3884,8 @@
         </w:rPr>
         <w:t>Просмотр информации о программе.</w:t>
       </w:r>
-      <w:bookmarkEnd w:id="16"/>
       <w:bookmarkEnd w:id="17"/>
+      <w:bookmarkEnd w:id="18"/>
     </w:p>
     <w:p>
       <w:pPr>
@@ -3904,8 +3953,6 @@
         </w:rPr>
         <w:t>.</w:t>
       </w:r>
-      <w:bookmarkStart w:id="18" w:name="_GoBack"/>
-      <w:bookmarkEnd w:id="18"/>
     </w:p>
     <w:p>
       <w:pPr>
@@ -4029,23 +4076,39 @@
     <w:pPr>
       <w:pStyle w:val="Footer"/>
       <w:jc w:val="right"/>
+      <w:rPr>
+        <w:rFonts w:ascii="Times New Roman" w:hAnsi="Times New Roman"/>
+      </w:rPr>
     </w:pPr>
     <w:r>
+      <w:rPr>
+        <w:rFonts w:ascii="Times New Roman" w:hAnsi="Times New Roman"/>
+      </w:rPr>
       <w:fldChar w:fldCharType="begin"/>
     </w:r>
     <w:r>
+      <w:rPr>
+        <w:rFonts w:ascii="Times New Roman" w:hAnsi="Times New Roman"/>
+      </w:rPr>
       <w:instrText>PAGE   \* MERGEFORMAT</w:instrText>
     </w:r>
     <w:r>
+      <w:rPr>
+        <w:rFonts w:ascii="Times New Roman" w:hAnsi="Times New Roman"/>
+      </w:rPr>
       <w:fldChar w:fldCharType="separate"/>
     </w:r>
     <w:r>
       <w:rPr>
+        <w:rFonts w:ascii="Times New Roman" w:hAnsi="Times New Roman"/>
         <w:noProof/>
       </w:rPr>
-      <w:t>4</w:t>
+      <w:t>2</w:t>
     </w:r>
     <w:r>
+      <w:rPr>
+        <w:rFonts w:ascii="Times New Roman" w:hAnsi="Times New Roman"/>
+      </w:rPr>
       <w:fldChar w:fldCharType="end"/>
     </w:r>
   </w:p>
@@ -5369,7 +5432,7 @@
 </file>
 
 <file path=customXml/itemProps1.xml><?xml version="1.0" encoding="utf-8"?>
-<ds:datastoreItem xmlns:ds="http://schemas.openxmlformats.org/officeDocument/2006/customXml" ds:itemID="{F5B5D851-9D9C-4FD4-83A0-3AA082044907}">
+<ds:datastoreItem xmlns:ds="http://schemas.openxmlformats.org/officeDocument/2006/customXml" ds:itemID="{80259787-71DA-42EE-85D9-C19514FE80AD}">
   <ds:schemaRefs>
     <ds:schemaRef ds:uri="http://schemas.openxmlformats.org/officeDocument/2006/bibliography"/>
   </ds:schemaRefs>

--- a/docs/Руководство пользователя.docx
+++ b/docs/Руководство пользователя.docx
@@ -8,15 +8,21 @@
         <w:jc w:val="center"/>
         <w:rPr>
           <w:rFonts w:ascii="Times New Roman" w:eastAsia="Times New Roman" w:hAnsi="Times New Roman"/>
+          <w:b/>
+          <w:sz w:val="24"/>
+          <w:szCs w:val="20"/>
           <w:lang w:eastAsia="ru-RU"/>
         </w:rPr>
       </w:pPr>
       <w:r>
         <w:rPr>
           <w:rFonts w:ascii="Times New Roman" w:eastAsia="Times New Roman" w:hAnsi="Times New Roman"/>
+          <w:b/>
+          <w:sz w:val="24"/>
+          <w:szCs w:val="20"/>
           <w:lang w:eastAsia="ru-RU"/>
         </w:rPr>
-        <w:t>Московский государственный технический университет имени Н. Э. Баумана.</w:t>
+        <w:t>Московский государственный технический университет  им. Н.Э. Баумана</w:t>
       </w:r>
     </w:p>
     <w:p>
@@ -25,65 +31,79 @@
         <w:jc w:val="center"/>
         <w:rPr>
           <w:rFonts w:ascii="Times New Roman" w:eastAsia="Times New Roman" w:hAnsi="Times New Roman"/>
+          <w:sz w:val="24"/>
+          <w:szCs w:val="20"/>
           <w:lang w:eastAsia="ru-RU"/>
         </w:rPr>
       </w:pPr>
       <w:r>
         <w:rPr>
           <w:rFonts w:ascii="Times New Roman" w:eastAsia="Times New Roman" w:hAnsi="Times New Roman"/>
+          <w:sz w:val="24"/>
+          <w:szCs w:val="20"/>
           <w:lang w:eastAsia="ru-RU"/>
         </w:rPr>
-        <w:t>Факультет “Информатика и системы управления”.</w:t>
+        <w:t>_______________________________________________________________</w:t>
+      </w:r>
+      <w:r>
+        <w:rPr>
+          <w:rFonts w:ascii="Times New Roman" w:eastAsia="Times New Roman" w:hAnsi="Times New Roman"/>
+          <w:sz w:val="24"/>
+          <w:szCs w:val="20"/>
+          <w:lang w:val="en-US" w:eastAsia="ru-RU"/>
+        </w:rPr>
+        <w:t>_____</w:t>
+      </w:r>
+      <w:r>
+        <w:rPr>
+          <w:rFonts w:ascii="Times New Roman" w:eastAsia="Times New Roman" w:hAnsi="Times New Roman"/>
+          <w:sz w:val="24"/>
+          <w:szCs w:val="20"/>
+          <w:lang w:eastAsia="ru-RU"/>
+        </w:rPr>
+        <w:t>__</w:t>
       </w:r>
     </w:p>
     <w:p>
       <w:pPr>
         <w:spacing w:after="0" w:line="240" w:lineRule="auto"/>
-        <w:jc w:val="center"/>
-        <w:rPr>
-          <w:rFonts w:ascii="Times New Roman" w:eastAsia="Times New Roman" w:hAnsi="Times New Roman"/>
+        <w:rPr>
+          <w:rFonts w:ascii="Times New Roman" w:eastAsia="Times New Roman" w:hAnsi="Times New Roman"/>
+          <w:sz w:val="24"/>
+          <w:szCs w:val="20"/>
           <w:lang w:eastAsia="ru-RU"/>
         </w:rPr>
       </w:pPr>
-      <w:r>
-        <w:rPr>
-          <w:rFonts w:ascii="Times New Roman" w:eastAsia="Times New Roman" w:hAnsi="Times New Roman"/>
+    </w:p>
+    <w:p>
+      <w:pPr>
+        <w:spacing w:after="0" w:line="240" w:lineRule="auto"/>
+        <w:rPr>
+          <w:rFonts w:ascii="Times New Roman" w:eastAsia="Times New Roman" w:hAnsi="Times New Roman"/>
+          <w:sz w:val="24"/>
+          <w:szCs w:val="20"/>
           <w:lang w:eastAsia="ru-RU"/>
         </w:rPr>
-        <w:t>Кафедра “Системы обработки информации и управления”.</w:t>
-      </w:r>
+      </w:pPr>
     </w:p>
     <w:p>
       <w:pPr>
         <w:spacing w:after="0" w:line="240" w:lineRule="auto"/>
-        <w:jc w:val="center"/>
-        <w:rPr>
-          <w:rFonts w:ascii="Times New Roman" w:eastAsia="Times New Roman" w:hAnsi="Times New Roman"/>
-          <w:sz w:val="24"/>
-          <w:szCs w:val="24"/>
+        <w:rPr>
+          <w:rFonts w:ascii="Times New Roman" w:eastAsia="Times New Roman" w:hAnsi="Times New Roman"/>
+          <w:sz w:val="24"/>
+          <w:szCs w:val="20"/>
           <w:lang w:eastAsia="ru-RU"/>
         </w:rPr>
       </w:pPr>
-      <w:r>
-        <w:rPr>
-          <w:rFonts w:ascii="Times New Roman" w:hAnsi="Times New Roman"/>
-          <w:noProof/>
-        </w:rPr>
-        <w:pict>
-          <v:line id="Прямая соединительная линия 1" o:spid="_x0000_s1027" style="position:absolute;left:0;text-align:left;z-index:1;visibility:visible;mso-wrap-distance-top:-3e-5mm;mso-wrap-distance-bottom:-3e-5mm" from="27pt,8pt" to="450pt,8pt" o:gfxdata="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" strokeweight=".26mm">
-            <v:stroke joinstyle="miter"/>
-          </v:line>
-        </w:pict>
-      </w:r>
     </w:p>
     <w:p>
       <w:pPr>
         <w:spacing w:after="0" w:line="240" w:lineRule="auto"/>
-        <w:jc w:val="center"/>
-        <w:rPr>
-          <w:rFonts w:ascii="Times New Roman" w:eastAsia="Times New Roman" w:hAnsi="Times New Roman"/>
-          <w:sz w:val="24"/>
-          <w:szCs w:val="24"/>
+        <w:rPr>
+          <w:rFonts w:ascii="Times New Roman" w:eastAsia="Times New Roman" w:hAnsi="Times New Roman"/>
+          <w:sz w:val="24"/>
+          <w:szCs w:val="20"/>
           <w:lang w:eastAsia="ru-RU"/>
         </w:rPr>
       </w:pPr>
@@ -91,11 +111,10 @@
     <w:p>
       <w:pPr>
         <w:spacing w:after="0" w:line="240" w:lineRule="auto"/>
-        <w:jc w:val="center"/>
-        <w:rPr>
-          <w:rFonts w:ascii="Times New Roman" w:eastAsia="Times New Roman" w:hAnsi="Times New Roman"/>
-          <w:sz w:val="24"/>
-          <w:szCs w:val="24"/>
+        <w:rPr>
+          <w:rFonts w:ascii="Times New Roman" w:eastAsia="Times New Roman" w:hAnsi="Times New Roman"/>
+          <w:sz w:val="24"/>
+          <w:szCs w:val="20"/>
           <w:lang w:eastAsia="ru-RU"/>
         </w:rPr>
       </w:pPr>
@@ -103,11 +122,10 @@
     <w:p>
       <w:pPr>
         <w:spacing w:after="0" w:line="240" w:lineRule="auto"/>
-        <w:jc w:val="center"/>
-        <w:rPr>
-          <w:rFonts w:ascii="Times New Roman" w:eastAsia="Times New Roman" w:hAnsi="Times New Roman"/>
-          <w:sz w:val="24"/>
-          <w:szCs w:val="24"/>
+        <w:rPr>
+          <w:rFonts w:ascii="Times New Roman" w:eastAsia="Times New Roman" w:hAnsi="Times New Roman"/>
+          <w:sz w:val="24"/>
+          <w:szCs w:val="20"/>
           <w:lang w:eastAsia="ru-RU"/>
         </w:rPr>
       </w:pPr>
@@ -115,11 +133,10 @@
     <w:p>
       <w:pPr>
         <w:spacing w:after="0" w:line="240" w:lineRule="auto"/>
-        <w:jc w:val="center"/>
-        <w:rPr>
-          <w:rFonts w:ascii="Times New Roman" w:eastAsia="Times New Roman" w:hAnsi="Times New Roman"/>
-          <w:sz w:val="24"/>
-          <w:szCs w:val="24"/>
+        <w:rPr>
+          <w:rFonts w:ascii="Times New Roman" w:eastAsia="Times New Roman" w:hAnsi="Times New Roman"/>
+          <w:sz w:val="24"/>
+          <w:szCs w:val="20"/>
           <w:lang w:eastAsia="ru-RU"/>
         </w:rPr>
       </w:pPr>
@@ -133,13 +150,40 @@
           <w:left w:w="70" w:type="dxa"/>
           <w:right w:w="70" w:type="dxa"/>
         </w:tblCellMar>
-        <w:tblLook w:val="0000" w:firstRow="0" w:lastRow="0" w:firstColumn="0" w:lastColumn="0" w:noHBand="0" w:noVBand="0"/>
+        <w:tblLook w:val="04A0" w:firstRow="1" w:lastRow="0" w:firstColumn="1" w:lastColumn="0" w:noHBand="0" w:noVBand="1"/>
       </w:tblPr>
       <w:tblGrid>
         <w:gridCol w:w="3155"/>
         <w:gridCol w:w="3155"/>
       </w:tblGrid>
       <w:tr>
+        <w:tc>
+          <w:tcPr>
+            <w:tcW w:w="3155" w:type="dxa"/>
+            <w:hideMark/>
+          </w:tcPr>
+          <w:p>
+            <w:pPr>
+              <w:spacing w:after="0" w:line="240" w:lineRule="auto"/>
+              <w:jc w:val="right"/>
+              <w:rPr>
+                <w:rFonts w:ascii="Times New Roman" w:eastAsia="Times New Roman" w:hAnsi="Times New Roman"/>
+                <w:sz w:val="24"/>
+                <w:szCs w:val="20"/>
+                <w:lang w:eastAsia="ru-RU"/>
+              </w:rPr>
+            </w:pPr>
+            <w:r>
+              <w:rPr>
+                <w:rFonts w:ascii="Times New Roman" w:eastAsia="Times New Roman" w:hAnsi="Times New Roman"/>
+                <w:sz w:val="24"/>
+                <w:szCs w:val="20"/>
+                <w:lang w:eastAsia="ru-RU"/>
+              </w:rPr>
+              <w:t xml:space="preserve">Утверждаю: </w:t>
+            </w:r>
+          </w:p>
+        </w:tc>
         <w:tc>
           <w:tcPr>
             <w:tcW w:w="3155" w:type="dxa"/>
@@ -151,7 +195,39 @@
               <w:rPr>
                 <w:rFonts w:ascii="Times New Roman" w:eastAsia="Times New Roman" w:hAnsi="Times New Roman"/>
                 <w:sz w:val="24"/>
-                <w:szCs w:val="24"/>
+                <w:szCs w:val="20"/>
+                <w:lang w:eastAsia="ru-RU"/>
+              </w:rPr>
+            </w:pPr>
+          </w:p>
+          <w:p>
+            <w:pPr>
+              <w:spacing w:after="0" w:line="240" w:lineRule="auto"/>
+              <w:jc w:val="right"/>
+              <w:rPr>
+                <w:rFonts w:ascii="Times New Roman" w:eastAsia="Times New Roman" w:hAnsi="Times New Roman"/>
+                <w:sz w:val="24"/>
+                <w:szCs w:val="20"/>
+                <w:lang w:eastAsia="ru-RU"/>
+              </w:rPr>
+            </w:pPr>
+          </w:p>
+        </w:tc>
+      </w:tr>
+      <w:tr>
+        <w:tc>
+          <w:tcPr>
+            <w:tcW w:w="3155" w:type="dxa"/>
+            <w:hideMark/>
+          </w:tcPr>
+          <w:p>
+            <w:pPr>
+              <w:spacing w:after="0" w:line="240" w:lineRule="auto"/>
+              <w:jc w:val="right"/>
+              <w:rPr>
+                <w:rFonts w:ascii="Times New Roman" w:eastAsia="Times New Roman" w:hAnsi="Times New Roman"/>
+                <w:sz w:val="24"/>
+                <w:szCs w:val="20"/>
                 <w:lang w:eastAsia="ru-RU"/>
               </w:rPr>
             </w:pPr>
@@ -159,13 +235,584 @@
               <w:rPr>
                 <w:rFonts w:ascii="Times New Roman" w:eastAsia="Times New Roman" w:hAnsi="Times New Roman"/>
                 <w:sz w:val="24"/>
-                <w:szCs w:val="24"/>
+                <w:szCs w:val="20"/>
                 <w:lang w:eastAsia="ru-RU"/>
               </w:rPr>
-              <w:t>Утверждаю:</w:t>
+              <w:t>Галкин В.А</w:t>
             </w:r>
           </w:p>
         </w:tc>
+        <w:tc>
+          <w:tcPr>
+            <w:tcW w:w="3155" w:type="dxa"/>
+          </w:tcPr>
+          <w:p>
+            <w:pPr>
+              <w:spacing w:after="0" w:line="240" w:lineRule="auto"/>
+              <w:jc w:val="right"/>
+              <w:rPr>
+                <w:rFonts w:ascii="Times New Roman" w:eastAsia="Times New Roman" w:hAnsi="Times New Roman"/>
+                <w:sz w:val="24"/>
+                <w:szCs w:val="20"/>
+                <w:lang w:eastAsia="ru-RU"/>
+              </w:rPr>
+            </w:pPr>
+          </w:p>
+          <w:p>
+            <w:pPr>
+              <w:spacing w:after="0" w:line="240" w:lineRule="auto"/>
+              <w:jc w:val="right"/>
+              <w:rPr>
+                <w:rFonts w:ascii="Times New Roman" w:eastAsia="Times New Roman" w:hAnsi="Times New Roman"/>
+                <w:sz w:val="24"/>
+                <w:szCs w:val="20"/>
+                <w:lang w:eastAsia="ru-RU"/>
+              </w:rPr>
+            </w:pPr>
+            <w:r>
+              <w:rPr>
+                <w:rFonts w:ascii="Times New Roman" w:eastAsia="Times New Roman" w:hAnsi="Times New Roman"/>
+                <w:sz w:val="24"/>
+                <w:szCs w:val="20"/>
+                <w:lang w:eastAsia="ru-RU"/>
+              </w:rPr>
+              <w:t xml:space="preserve">"__"_____________2014  г.   </w:t>
+            </w:r>
+          </w:p>
+        </w:tc>
+      </w:tr>
+    </w:tbl>
+    <w:p>
+      <w:pPr>
+        <w:spacing w:after="0" w:line="240" w:lineRule="auto"/>
+        <w:rPr>
+          <w:rFonts w:ascii="Times New Roman" w:eastAsia="Times New Roman" w:hAnsi="Times New Roman"/>
+          <w:sz w:val="24"/>
+          <w:szCs w:val="20"/>
+          <w:lang w:eastAsia="ru-RU"/>
+        </w:rPr>
+      </w:pPr>
+    </w:p>
+    <w:p>
+      <w:pPr>
+        <w:spacing w:after="0" w:line="240" w:lineRule="auto"/>
+        <w:rPr>
+          <w:rFonts w:ascii="Times New Roman" w:eastAsia="Times New Roman" w:hAnsi="Times New Roman"/>
+          <w:sz w:val="24"/>
+          <w:szCs w:val="20"/>
+          <w:lang w:eastAsia="ru-RU"/>
+        </w:rPr>
+      </w:pPr>
+    </w:p>
+    <w:p>
+      <w:pPr>
+        <w:spacing w:after="0" w:line="240" w:lineRule="auto"/>
+        <w:rPr>
+          <w:rFonts w:ascii="Times New Roman" w:eastAsia="Times New Roman" w:hAnsi="Times New Roman"/>
+          <w:sz w:val="24"/>
+          <w:szCs w:val="20"/>
+          <w:lang w:eastAsia="ru-RU"/>
+        </w:rPr>
+      </w:pPr>
+    </w:p>
+    <w:p>
+      <w:pPr>
+        <w:spacing w:after="0" w:line="240" w:lineRule="auto"/>
+        <w:rPr>
+          <w:rFonts w:ascii="Times New Roman" w:eastAsia="Times New Roman" w:hAnsi="Times New Roman"/>
+          <w:sz w:val="24"/>
+          <w:szCs w:val="20"/>
+          <w:lang w:eastAsia="ru-RU"/>
+        </w:rPr>
+      </w:pPr>
+    </w:p>
+    <w:p>
+      <w:pPr>
+        <w:tabs>
+          <w:tab w:val="left" w:pos="708"/>
+          <w:tab w:val="center" w:pos="4153"/>
+          <w:tab w:val="right" w:pos="8306"/>
+        </w:tabs>
+        <w:spacing w:after="0" w:line="240" w:lineRule="auto"/>
+        <w:rPr>
+          <w:rFonts w:ascii="Times New Roman" w:eastAsia="Times New Roman" w:hAnsi="Times New Roman"/>
+          <w:sz w:val="24"/>
+          <w:szCs w:val="20"/>
+          <w:lang w:eastAsia="ru-RU"/>
+        </w:rPr>
+      </w:pPr>
+    </w:p>
+    <w:p>
+      <w:pPr>
+        <w:spacing w:after="0" w:line="240" w:lineRule="auto"/>
+        <w:ind w:left="-142" w:right="-143"/>
+        <w:jc w:val="center"/>
+        <w:rPr>
+          <w:rFonts w:ascii="Times New Roman" w:eastAsia="Times New Roman" w:hAnsi="Times New Roman"/>
+          <w:b/>
+          <w:sz w:val="32"/>
+          <w:szCs w:val="20"/>
+          <w:lang w:eastAsia="ru-RU"/>
+        </w:rPr>
+      </w:pPr>
+    </w:p>
+    <w:p>
+      <w:pPr>
+        <w:spacing w:after="0" w:line="240" w:lineRule="auto"/>
+        <w:ind w:left="-142" w:right="-143"/>
+        <w:jc w:val="center"/>
+        <w:rPr>
+          <w:rFonts w:ascii="Times New Roman" w:eastAsia="Times New Roman" w:hAnsi="Times New Roman"/>
+          <w:b/>
+          <w:sz w:val="32"/>
+          <w:szCs w:val="20"/>
+          <w:lang w:eastAsia="ru-RU"/>
+        </w:rPr>
+      </w:pPr>
+      <w:r>
+        <w:rPr>
+          <w:rFonts w:ascii="Times New Roman" w:eastAsia="Times New Roman" w:hAnsi="Times New Roman"/>
+          <w:b/>
+          <w:sz w:val="32"/>
+          <w:szCs w:val="20"/>
+          <w:lang w:eastAsia="ru-RU"/>
+        </w:rPr>
+        <w:t>Курсовая работа</w:t>
+      </w:r>
+    </w:p>
+    <w:p>
+      <w:pPr>
+        <w:spacing w:after="0" w:line="240" w:lineRule="auto"/>
+        <w:ind w:left="-142" w:right="-143"/>
+        <w:jc w:val="center"/>
+        <w:rPr>
+          <w:rFonts w:ascii="Times New Roman" w:eastAsia="Times New Roman" w:hAnsi="Times New Roman"/>
+          <w:b/>
+          <w:sz w:val="32"/>
+          <w:szCs w:val="20"/>
+          <w:lang w:eastAsia="ru-RU"/>
+        </w:rPr>
+      </w:pPr>
+      <w:r>
+        <w:rPr>
+          <w:rFonts w:ascii="Times New Roman" w:eastAsia="Times New Roman" w:hAnsi="Times New Roman"/>
+          <w:b/>
+          <w:sz w:val="32"/>
+          <w:szCs w:val="20"/>
+          <w:lang w:eastAsia="ru-RU"/>
+        </w:rPr>
+        <w:t>по курсу «Сетевые технологии»:</w:t>
+      </w:r>
+    </w:p>
+    <w:p>
+      <w:pPr>
+        <w:spacing w:after="0" w:line="240" w:lineRule="auto"/>
+        <w:ind w:right="-142"/>
+        <w:jc w:val="center"/>
+        <w:outlineLvl w:val="4"/>
+        <w:rPr>
+          <w:rFonts w:ascii="Times New Roman" w:eastAsia="Times New Roman" w:hAnsi="Times New Roman"/>
+          <w:b/>
+          <w:bCs/>
+          <w:iCs/>
+          <w:sz w:val="36"/>
+          <w:szCs w:val="36"/>
+          <w:lang w:eastAsia="ru-RU"/>
+        </w:rPr>
+      </w:pPr>
+      <w:r>
+        <w:rPr>
+          <w:rFonts w:ascii="Times New Roman" w:eastAsia="Times New Roman" w:hAnsi="Times New Roman"/>
+          <w:b/>
+          <w:bCs/>
+          <w:iCs/>
+          <w:sz w:val="36"/>
+          <w:szCs w:val="36"/>
+          <w:lang w:eastAsia="ru-RU"/>
+        </w:rPr>
+        <w:t>«</w:t>
+      </w:r>
+      <w:r>
+        <w:rPr>
+          <w:rFonts w:ascii="Times New Roman" w:eastAsia="Times New Roman" w:hAnsi="Times New Roman"/>
+          <w:b/>
+          <w:bCs/>
+          <w:iCs/>
+          <w:color w:val="000000"/>
+          <w:spacing w:val="-3"/>
+          <w:sz w:val="36"/>
+          <w:szCs w:val="36"/>
+          <w:lang w:eastAsia="ru-RU"/>
+        </w:rPr>
+        <w:t>Программа передачи коротких сообщений</w:t>
+      </w:r>
+      <w:r>
+        <w:rPr>
+          <w:rFonts w:ascii="Times New Roman" w:eastAsia="Times New Roman" w:hAnsi="Times New Roman"/>
+          <w:b/>
+          <w:bCs/>
+          <w:iCs/>
+          <w:sz w:val="36"/>
+          <w:szCs w:val="36"/>
+          <w:lang w:eastAsia="ru-RU"/>
+        </w:rPr>
+        <w:t>»</w:t>
+      </w:r>
+    </w:p>
+    <w:p>
+      <w:pPr>
+        <w:spacing w:after="0" w:line="240" w:lineRule="auto"/>
+        <w:rPr>
+          <w:rFonts w:ascii="Times New Roman" w:eastAsia="Times New Roman" w:hAnsi="Times New Roman"/>
+          <w:sz w:val="24"/>
+          <w:szCs w:val="20"/>
+          <w:lang w:eastAsia="ru-RU"/>
+        </w:rPr>
+      </w:pPr>
+    </w:p>
+    <w:p>
+      <w:pPr>
+        <w:spacing w:after="0" w:line="240" w:lineRule="auto"/>
+        <w:rPr>
+          <w:rFonts w:ascii="Times New Roman" w:eastAsia="Times New Roman" w:hAnsi="Times New Roman"/>
+          <w:sz w:val="24"/>
+          <w:szCs w:val="20"/>
+          <w:lang w:eastAsia="ru-RU"/>
+        </w:rPr>
+      </w:pPr>
+    </w:p>
+    <w:p>
+      <w:pPr>
+        <w:spacing w:after="0" w:line="240" w:lineRule="auto"/>
+        <w:rPr>
+          <w:rFonts w:ascii="Times New Roman" w:eastAsia="Times New Roman" w:hAnsi="Times New Roman"/>
+          <w:sz w:val="24"/>
+          <w:szCs w:val="20"/>
+          <w:lang w:eastAsia="ru-RU"/>
+        </w:rPr>
+      </w:pPr>
+    </w:p>
+    <w:p>
+      <w:pPr>
+        <w:spacing w:after="0" w:line="240" w:lineRule="auto"/>
+        <w:jc w:val="center"/>
+        <w:rPr>
+          <w:rFonts w:ascii="Times New Roman" w:eastAsia="Times New Roman" w:hAnsi="Times New Roman"/>
+          <w:color w:val="FF0000"/>
+          <w:sz w:val="24"/>
+          <w:szCs w:val="20"/>
+          <w:lang w:eastAsia="ru-RU"/>
+        </w:rPr>
+      </w:pPr>
+      <w:r>
+        <w:rPr>
+          <w:rFonts w:ascii="Times New Roman" w:eastAsia="Times New Roman" w:hAnsi="Times New Roman"/>
+          <w:sz w:val="24"/>
+          <w:szCs w:val="20"/>
+          <w:u w:val="single"/>
+          <w:lang w:eastAsia="ru-RU"/>
+        </w:rPr>
+        <w:t>Руководство пользователя</w:t>
+      </w:r>
+    </w:p>
+    <w:p>
+      <w:pPr>
+        <w:spacing w:after="0" w:line="240" w:lineRule="auto"/>
+        <w:jc w:val="center"/>
+        <w:rPr>
+          <w:rFonts w:ascii="Times New Roman" w:eastAsia="Times New Roman" w:hAnsi="Times New Roman"/>
+          <w:sz w:val="24"/>
+          <w:szCs w:val="20"/>
+          <w:lang w:eastAsia="ru-RU"/>
+        </w:rPr>
+      </w:pPr>
+      <w:r>
+        <w:rPr>
+          <w:rFonts w:ascii="Times New Roman" w:eastAsia="Times New Roman" w:hAnsi="Times New Roman"/>
+          <w:sz w:val="24"/>
+          <w:szCs w:val="20"/>
+          <w:lang w:eastAsia="ru-RU"/>
+        </w:rPr>
+        <w:t>(вид документа)</w:t>
+      </w:r>
+    </w:p>
+    <w:p>
+      <w:pPr>
+        <w:spacing w:after="0" w:line="240" w:lineRule="auto"/>
+        <w:jc w:val="center"/>
+        <w:rPr>
+          <w:rFonts w:ascii="Times New Roman" w:eastAsia="Times New Roman" w:hAnsi="Times New Roman"/>
+          <w:sz w:val="24"/>
+          <w:szCs w:val="20"/>
+          <w:lang w:eastAsia="ru-RU"/>
+        </w:rPr>
+      </w:pPr>
+    </w:p>
+    <w:p>
+      <w:pPr>
+        <w:spacing w:after="0" w:line="240" w:lineRule="auto"/>
+        <w:jc w:val="center"/>
+        <w:rPr>
+          <w:rFonts w:ascii="Times New Roman" w:eastAsia="Times New Roman" w:hAnsi="Times New Roman"/>
+          <w:sz w:val="24"/>
+          <w:szCs w:val="20"/>
+          <w:u w:val="single"/>
+          <w:lang w:eastAsia="ru-RU"/>
+        </w:rPr>
+      </w:pPr>
+      <w:r>
+        <w:rPr>
+          <w:rFonts w:ascii="Times New Roman" w:eastAsia="Times New Roman" w:hAnsi="Times New Roman"/>
+          <w:sz w:val="24"/>
+          <w:szCs w:val="20"/>
+          <w:u w:val="single"/>
+          <w:lang w:eastAsia="ru-RU"/>
+        </w:rPr>
+        <w:t>писчая бумага</w:t>
+      </w:r>
+    </w:p>
+    <w:p>
+      <w:pPr>
+        <w:spacing w:after="0" w:line="240" w:lineRule="auto"/>
+        <w:jc w:val="center"/>
+        <w:rPr>
+          <w:rFonts w:ascii="Times New Roman" w:eastAsia="Times New Roman" w:hAnsi="Times New Roman"/>
+          <w:sz w:val="24"/>
+          <w:szCs w:val="20"/>
+          <w:lang w:eastAsia="ru-RU"/>
+        </w:rPr>
+      </w:pPr>
+      <w:r>
+        <w:rPr>
+          <w:rFonts w:ascii="Times New Roman" w:eastAsia="Times New Roman" w:hAnsi="Times New Roman"/>
+          <w:sz w:val="24"/>
+          <w:szCs w:val="20"/>
+          <w:lang w:eastAsia="ru-RU"/>
+        </w:rPr>
+        <w:t>(вид носителя)</w:t>
+      </w:r>
+    </w:p>
+    <w:p>
+      <w:pPr>
+        <w:spacing w:after="0" w:line="240" w:lineRule="auto"/>
+        <w:jc w:val="center"/>
+        <w:rPr>
+          <w:rFonts w:ascii="Times New Roman" w:eastAsia="Times New Roman" w:hAnsi="Times New Roman"/>
+          <w:sz w:val="24"/>
+          <w:szCs w:val="20"/>
+          <w:lang w:eastAsia="ru-RU"/>
+        </w:rPr>
+      </w:pPr>
+    </w:p>
+    <w:p>
+      <w:pPr>
+        <w:spacing w:after="0" w:line="240" w:lineRule="auto"/>
+        <w:jc w:val="center"/>
+        <w:rPr>
+          <w:rFonts w:ascii="Times New Roman" w:eastAsia="Times New Roman" w:hAnsi="Times New Roman"/>
+          <w:sz w:val="24"/>
+          <w:szCs w:val="20"/>
+          <w:u w:val="single"/>
+          <w:lang w:eastAsia="ru-RU"/>
+        </w:rPr>
+      </w:pPr>
+      <w:r>
+        <w:rPr>
+          <w:rFonts w:ascii="Times New Roman" w:eastAsia="Times New Roman" w:hAnsi="Times New Roman"/>
+          <w:sz w:val="24"/>
+          <w:szCs w:val="20"/>
+          <w:u w:val="single"/>
+          <w:lang w:eastAsia="ru-RU"/>
+        </w:rPr>
+        <w:t>4</w:t>
+      </w:r>
+      <w:bookmarkStart w:id="0" w:name="_GoBack"/>
+      <w:bookmarkEnd w:id="0"/>
+    </w:p>
+    <w:p>
+      <w:pPr>
+        <w:spacing w:after="0" w:line="240" w:lineRule="auto"/>
+        <w:jc w:val="center"/>
+        <w:rPr>
+          <w:rFonts w:ascii="Times New Roman" w:eastAsia="Times New Roman" w:hAnsi="Times New Roman"/>
+          <w:sz w:val="24"/>
+          <w:szCs w:val="20"/>
+          <w:lang w:eastAsia="ru-RU"/>
+        </w:rPr>
+      </w:pPr>
+      <w:r>
+        <w:rPr>
+          <w:rFonts w:ascii="Times New Roman" w:eastAsia="Times New Roman" w:hAnsi="Times New Roman"/>
+          <w:sz w:val="24"/>
+          <w:szCs w:val="20"/>
+          <w:lang w:eastAsia="ru-RU"/>
+        </w:rPr>
+        <w:t xml:space="preserve"> (количество листов)</w:t>
+      </w:r>
+    </w:p>
+    <w:p>
+      <w:pPr>
+        <w:spacing w:after="0" w:line="240" w:lineRule="auto"/>
+        <w:rPr>
+          <w:rFonts w:ascii="Times New Roman" w:eastAsia="Times New Roman" w:hAnsi="Times New Roman"/>
+          <w:sz w:val="24"/>
+          <w:szCs w:val="20"/>
+          <w:lang w:eastAsia="ru-RU"/>
+        </w:rPr>
+      </w:pPr>
+    </w:p>
+    <w:p>
+      <w:pPr>
+        <w:spacing w:after="0" w:line="240" w:lineRule="auto"/>
+        <w:rPr>
+          <w:rFonts w:ascii="Times New Roman" w:eastAsia="Times New Roman" w:hAnsi="Times New Roman"/>
+          <w:sz w:val="24"/>
+          <w:szCs w:val="20"/>
+          <w:lang w:eastAsia="ru-RU"/>
+        </w:rPr>
+      </w:pPr>
+    </w:p>
+    <w:tbl>
+      <w:tblPr>
+        <w:tblW w:w="0" w:type="auto"/>
+        <w:tblInd w:w="3472" w:type="dxa"/>
+        <w:tblLayout w:type="fixed"/>
+        <w:tblCellMar>
+          <w:left w:w="70" w:type="dxa"/>
+          <w:right w:w="70" w:type="dxa"/>
+        </w:tblCellMar>
+        <w:tblLook w:val="04A0" w:firstRow="1" w:lastRow="0" w:firstColumn="1" w:lastColumn="0" w:noHBand="0" w:noVBand="1"/>
+      </w:tblPr>
+      <w:tblGrid>
+        <w:gridCol w:w="3155"/>
+        <w:gridCol w:w="3155"/>
+      </w:tblGrid>
+      <w:tr>
+        <w:tc>
+          <w:tcPr>
+            <w:tcW w:w="3155" w:type="dxa"/>
+            <w:hideMark/>
+          </w:tcPr>
+          <w:p>
+            <w:pPr>
+              <w:spacing w:after="0" w:line="240" w:lineRule="auto"/>
+              <w:jc w:val="right"/>
+              <w:rPr>
+                <w:rFonts w:ascii="Times New Roman" w:eastAsia="Times New Roman" w:hAnsi="Times New Roman"/>
+                <w:sz w:val="24"/>
+                <w:szCs w:val="20"/>
+                <w:lang w:eastAsia="ru-RU"/>
+              </w:rPr>
+            </w:pPr>
+            <w:r>
+              <w:rPr>
+                <w:rFonts w:ascii="Times New Roman" w:eastAsia="Times New Roman" w:hAnsi="Times New Roman"/>
+                <w:sz w:val="24"/>
+                <w:szCs w:val="20"/>
+                <w:lang w:eastAsia="ru-RU"/>
+              </w:rPr>
+              <w:t xml:space="preserve">ИСПОЛНИТЕЛИ: </w:t>
+            </w:r>
+          </w:p>
+        </w:tc>
+        <w:tc>
+          <w:tcPr>
+            <w:tcW w:w="3155" w:type="dxa"/>
+          </w:tcPr>
+          <w:p>
+            <w:pPr>
+              <w:spacing w:after="0" w:line="240" w:lineRule="auto"/>
+              <w:jc w:val="right"/>
+              <w:rPr>
+                <w:rFonts w:ascii="Times New Roman" w:eastAsia="Times New Roman" w:hAnsi="Times New Roman"/>
+                <w:sz w:val="24"/>
+                <w:szCs w:val="20"/>
+                <w:lang w:eastAsia="ru-RU"/>
+              </w:rPr>
+            </w:pPr>
+          </w:p>
+          <w:p>
+            <w:pPr>
+              <w:spacing w:after="0" w:line="240" w:lineRule="auto"/>
+              <w:jc w:val="right"/>
+              <w:rPr>
+                <w:rFonts w:ascii="Times New Roman" w:eastAsia="Times New Roman" w:hAnsi="Times New Roman"/>
+                <w:sz w:val="24"/>
+                <w:szCs w:val="20"/>
+                <w:lang w:eastAsia="ru-RU"/>
+              </w:rPr>
+            </w:pPr>
+          </w:p>
+        </w:tc>
+      </w:tr>
+      <w:tr>
+        <w:tc>
+          <w:tcPr>
+            <w:tcW w:w="3155" w:type="dxa"/>
+            <w:hideMark/>
+          </w:tcPr>
+          <w:p>
+            <w:pPr>
+              <w:spacing w:after="0" w:line="240" w:lineRule="auto"/>
+              <w:jc w:val="right"/>
+              <w:rPr>
+                <w:rFonts w:ascii="Times New Roman" w:eastAsia="Times New Roman" w:hAnsi="Times New Roman"/>
+                <w:sz w:val="24"/>
+                <w:szCs w:val="20"/>
+                <w:lang w:eastAsia="ru-RU"/>
+              </w:rPr>
+            </w:pPr>
+            <w:r>
+              <w:rPr>
+                <w:rFonts w:ascii="Times New Roman" w:eastAsia="Times New Roman" w:hAnsi="Times New Roman"/>
+                <w:sz w:val="24"/>
+                <w:szCs w:val="20"/>
+                <w:lang w:eastAsia="ru-RU"/>
+              </w:rPr>
+              <w:t>студенты групп</w:t>
+            </w:r>
+          </w:p>
+          <w:p>
+            <w:pPr>
+              <w:spacing w:after="0" w:line="240" w:lineRule="auto"/>
+              <w:jc w:val="right"/>
+              <w:rPr>
+                <w:rFonts w:ascii="Times New Roman" w:eastAsia="Times New Roman" w:hAnsi="Times New Roman"/>
+                <w:sz w:val="24"/>
+                <w:szCs w:val="20"/>
+                <w:lang w:eastAsia="ru-RU"/>
+              </w:rPr>
+            </w:pPr>
+            <w:r>
+              <w:rPr>
+                <w:rFonts w:ascii="Times New Roman" w:eastAsia="Times New Roman" w:hAnsi="Times New Roman"/>
+                <w:sz w:val="24"/>
+                <w:szCs w:val="20"/>
+                <w:lang w:eastAsia="ru-RU"/>
+              </w:rPr>
+              <w:t xml:space="preserve">ИУ5-63 и ИУ5-64   </w:t>
+            </w:r>
+          </w:p>
+        </w:tc>
+        <w:tc>
+          <w:tcPr>
+            <w:tcW w:w="3155" w:type="dxa"/>
+          </w:tcPr>
+          <w:p>
+            <w:pPr>
+              <w:spacing w:after="0" w:line="240" w:lineRule="auto"/>
+              <w:jc w:val="right"/>
+              <w:rPr>
+                <w:rFonts w:ascii="Times New Roman" w:eastAsia="Times New Roman" w:hAnsi="Times New Roman"/>
+                <w:sz w:val="24"/>
+                <w:szCs w:val="20"/>
+                <w:lang w:eastAsia="ru-RU"/>
+              </w:rPr>
+            </w:pPr>
+          </w:p>
+        </w:tc>
+      </w:tr>
+      <w:tr>
         <w:tc>
           <w:tcPr>
             <w:tcW w:w="3155" w:type="dxa"/>
@@ -177,7 +824,124 @@
               <w:rPr>
                 <w:rFonts w:ascii="Times New Roman" w:eastAsia="Times New Roman" w:hAnsi="Times New Roman"/>
                 <w:sz w:val="24"/>
-                <w:szCs w:val="24"/>
+                <w:szCs w:val="20"/>
+                <w:lang w:eastAsia="ru-RU"/>
+              </w:rPr>
+            </w:pPr>
+            <w:r>
+              <w:rPr>
+                <w:rFonts w:ascii="Times New Roman" w:eastAsia="Times New Roman" w:hAnsi="Times New Roman"/>
+                <w:sz w:val="24"/>
+                <w:szCs w:val="20"/>
+                <w:lang w:eastAsia="ru-RU"/>
+              </w:rPr>
+              <w:t xml:space="preserve">                       Леонтьев А.В.     </w:t>
+            </w:r>
+          </w:p>
+          <w:p>
+            <w:pPr>
+              <w:spacing w:after="0" w:line="240" w:lineRule="auto"/>
+              <w:jc w:val="center"/>
+              <w:rPr>
+                <w:rFonts w:ascii="Times New Roman" w:eastAsia="Times New Roman" w:hAnsi="Times New Roman"/>
+                <w:sz w:val="24"/>
+                <w:szCs w:val="20"/>
+                <w:lang w:eastAsia="ru-RU"/>
+              </w:rPr>
+            </w:pPr>
+            <w:r>
+              <w:rPr>
+                <w:rFonts w:ascii="Times New Roman" w:eastAsia="Times New Roman" w:hAnsi="Times New Roman"/>
+                <w:sz w:val="24"/>
+                <w:szCs w:val="20"/>
+                <w:lang w:eastAsia="ru-RU"/>
+              </w:rPr>
+              <w:t xml:space="preserve">                       Корнуков Н.О.</w:t>
+            </w:r>
+          </w:p>
+          <w:p>
+            <w:pPr>
+              <w:spacing w:after="0" w:line="240" w:lineRule="auto"/>
+              <w:jc w:val="center"/>
+              <w:rPr>
+                <w:rFonts w:ascii="Times New Roman" w:eastAsia="Times New Roman" w:hAnsi="Times New Roman"/>
+                <w:sz w:val="24"/>
+                <w:szCs w:val="20"/>
+                <w:lang w:eastAsia="ru-RU"/>
+              </w:rPr>
+            </w:pPr>
+            <w:r>
+              <w:rPr>
+                <w:rFonts w:ascii="Times New Roman" w:eastAsia="Times New Roman" w:hAnsi="Times New Roman"/>
+                <w:sz w:val="24"/>
+                <w:szCs w:val="20"/>
+                <w:lang w:eastAsia="ru-RU"/>
+              </w:rPr>
+              <w:t xml:space="preserve">                           Латкин</w:t>
+            </w:r>
+            <w:r>
+              <w:rPr>
+                <w:rFonts w:ascii="Times New Roman" w:eastAsia="Times New Roman" w:hAnsi="Times New Roman"/>
+                <w:sz w:val="24"/>
+                <w:szCs w:val="20"/>
+                <w:lang w:val="en-US" w:eastAsia="ru-RU"/>
+              </w:rPr>
+              <w:t xml:space="preserve"> </w:t>
+            </w:r>
+            <w:r>
+              <w:rPr>
+                <w:rFonts w:ascii="Times New Roman" w:eastAsia="Times New Roman" w:hAnsi="Times New Roman"/>
+                <w:sz w:val="24"/>
+                <w:szCs w:val="20"/>
+                <w:lang w:eastAsia="ru-RU"/>
+              </w:rPr>
+              <w:t>И</w:t>
+            </w:r>
+            <w:r>
+              <w:rPr>
+                <w:rFonts w:ascii="Times New Roman" w:eastAsia="Times New Roman" w:hAnsi="Times New Roman"/>
+                <w:sz w:val="24"/>
+                <w:szCs w:val="20"/>
+                <w:lang w:val="en-US" w:eastAsia="ru-RU"/>
+              </w:rPr>
+              <w:t>.</w:t>
+            </w:r>
+            <w:r>
+              <w:rPr>
+                <w:rFonts w:ascii="Times New Roman" w:eastAsia="Times New Roman" w:hAnsi="Times New Roman"/>
+                <w:sz w:val="24"/>
+                <w:szCs w:val="20"/>
+                <w:lang w:eastAsia="ru-RU"/>
+              </w:rPr>
+              <w:t>И</w:t>
+            </w:r>
+            <w:r>
+              <w:rPr>
+                <w:rFonts w:ascii="Times New Roman" w:eastAsia="Times New Roman" w:hAnsi="Times New Roman"/>
+                <w:sz w:val="24"/>
+                <w:szCs w:val="20"/>
+                <w:lang w:val="en-US" w:eastAsia="ru-RU"/>
+              </w:rPr>
+              <w:t>.</w:t>
+            </w:r>
+            <w:r>
+              <w:rPr>
+                <w:rFonts w:ascii="Times New Roman" w:eastAsia="Times New Roman" w:hAnsi="Times New Roman"/>
+                <w:sz w:val="24"/>
+                <w:szCs w:val="20"/>
+                <w:lang w:eastAsia="ru-RU"/>
+              </w:rPr>
+              <w:t xml:space="preserve">              </w:t>
+            </w:r>
+          </w:p>
+          <w:p>
+            <w:pPr>
+              <w:spacing w:after="0" w:line="240" w:lineRule="auto"/>
+              <w:jc w:val="center"/>
+              <w:rPr>
+                <w:rFonts w:ascii="Times New Roman" w:eastAsia="Times New Roman" w:hAnsi="Times New Roman"/>
+                <w:sz w:val="24"/>
+                <w:szCs w:val="20"/>
                 <w:lang w:eastAsia="ru-RU"/>
               </w:rPr>
             </w:pPr>
@@ -189,17 +953,162 @@
               <w:rPr>
                 <w:rFonts w:ascii="Times New Roman" w:eastAsia="Times New Roman" w:hAnsi="Times New Roman"/>
                 <w:sz w:val="24"/>
-                <w:szCs w:val="24"/>
+                <w:szCs w:val="20"/>
+                <w:lang w:eastAsia="ru-RU"/>
+              </w:rPr>
+            </w:pPr>
+            <w:r>
+              <w:rPr>
+                <w:rFonts w:ascii="Times New Roman" w:eastAsia="Times New Roman" w:hAnsi="Times New Roman"/>
+                <w:sz w:val="24"/>
+                <w:szCs w:val="20"/>
+                <w:lang w:eastAsia="ru-RU"/>
+              </w:rPr>
+              <w:t xml:space="preserve">                           </w:t>
+            </w:r>
+          </w:p>
+        </w:tc>
+        <w:tc>
+          <w:tcPr>
+            <w:tcW w:w="3155" w:type="dxa"/>
+          </w:tcPr>
+          <w:p>
+            <w:pPr>
+              <w:spacing w:after="0" w:line="240" w:lineRule="auto"/>
+              <w:rPr>
+                <w:rFonts w:ascii="Times New Roman" w:eastAsia="Times New Roman" w:hAnsi="Times New Roman"/>
+                <w:sz w:val="24"/>
+                <w:szCs w:val="20"/>
+                <w:lang w:eastAsia="ru-RU"/>
+              </w:rPr>
+            </w:pPr>
+            <w:r>
+              <w:rPr>
+                <w:rFonts w:ascii="Times New Roman" w:eastAsia="Times New Roman" w:hAnsi="Times New Roman"/>
+                <w:sz w:val="24"/>
+                <w:szCs w:val="20"/>
+                <w:lang w:eastAsia="ru-RU"/>
+              </w:rPr>
+              <w:t>_________________________</w:t>
+            </w:r>
+          </w:p>
+          <w:p>
+            <w:pPr>
+              <w:spacing w:after="0" w:line="240" w:lineRule="auto"/>
+              <w:jc w:val="right"/>
+              <w:rPr>
+                <w:rFonts w:ascii="Times New Roman" w:eastAsia="Times New Roman" w:hAnsi="Times New Roman"/>
+                <w:sz w:val="24"/>
+                <w:szCs w:val="20"/>
+                <w:lang w:eastAsia="ru-RU"/>
+              </w:rPr>
+            </w:pPr>
+            <w:r>
+              <w:rPr>
+                <w:rFonts w:ascii="Times New Roman" w:eastAsia="Times New Roman" w:hAnsi="Times New Roman"/>
+                <w:sz w:val="24"/>
+                <w:szCs w:val="20"/>
+                <w:lang w:eastAsia="ru-RU"/>
+              </w:rPr>
+              <w:t>_________________________</w:t>
+            </w:r>
+          </w:p>
+          <w:p>
+            <w:pPr>
+              <w:spacing w:after="0" w:line="240" w:lineRule="auto"/>
+              <w:rPr>
+                <w:rFonts w:ascii="Times New Roman" w:eastAsia="Times New Roman" w:hAnsi="Times New Roman"/>
+                <w:sz w:val="24"/>
+                <w:szCs w:val="20"/>
+                <w:lang w:eastAsia="ru-RU"/>
+              </w:rPr>
+            </w:pPr>
+            <w:r>
+              <w:rPr>
+                <w:rFonts w:ascii="Times New Roman" w:eastAsia="Times New Roman" w:hAnsi="Times New Roman"/>
+                <w:sz w:val="24"/>
+                <w:szCs w:val="20"/>
+                <w:lang w:eastAsia="ru-RU"/>
+              </w:rPr>
+              <w:t>_________________________</w:t>
+            </w:r>
+          </w:p>
+          <w:p>
+            <w:pPr>
+              <w:spacing w:after="0" w:line="240" w:lineRule="auto"/>
+              <w:jc w:val="right"/>
+              <w:rPr>
+                <w:rFonts w:ascii="Times New Roman" w:eastAsia="Times New Roman" w:hAnsi="Times New Roman"/>
+                <w:sz w:val="24"/>
+                <w:szCs w:val="20"/>
+                <w:lang w:eastAsia="ru-RU"/>
+              </w:rPr>
+            </w:pPr>
+          </w:p>
+          <w:p>
+            <w:pPr>
+              <w:spacing w:after="0" w:line="240" w:lineRule="auto"/>
+              <w:rPr>
+                <w:rFonts w:ascii="Times New Roman" w:eastAsia="Times New Roman" w:hAnsi="Times New Roman"/>
+                <w:sz w:val="24"/>
+                <w:szCs w:val="20"/>
+                <w:lang w:eastAsia="ru-RU"/>
+              </w:rPr>
+            </w:pPr>
+          </w:p>
+          <w:p>
+            <w:pPr>
+              <w:spacing w:after="0" w:line="240" w:lineRule="auto"/>
+              <w:jc w:val="right"/>
+              <w:rPr>
+                <w:rFonts w:ascii="Times New Roman" w:eastAsia="Times New Roman" w:hAnsi="Times New Roman"/>
+                <w:sz w:val="24"/>
+                <w:szCs w:val="20"/>
+                <w:lang w:eastAsia="ru-RU"/>
+              </w:rPr>
+            </w:pPr>
+          </w:p>
+          <w:p>
+            <w:pPr>
+              <w:spacing w:after="0" w:line="240" w:lineRule="auto"/>
+              <w:jc w:val="right"/>
+              <w:rPr>
+                <w:rFonts w:ascii="Times New Roman" w:eastAsia="Times New Roman" w:hAnsi="Times New Roman"/>
+                <w:sz w:val="24"/>
+                <w:szCs w:val="20"/>
+                <w:lang w:eastAsia="ru-RU"/>
+              </w:rPr>
+            </w:pPr>
+            <w:r>
+              <w:rPr>
+                <w:rFonts w:ascii="Times New Roman" w:eastAsia="Times New Roman" w:hAnsi="Times New Roman"/>
+                <w:sz w:val="24"/>
+                <w:szCs w:val="20"/>
+                <w:lang w:eastAsia="ru-RU"/>
+              </w:rPr>
+              <w:t xml:space="preserve">"__"_____________2014  г.   </w:t>
+            </w:r>
+          </w:p>
+        </w:tc>
+      </w:tr>
+      <w:tr>
+        <w:tc>
+          <w:tcPr>
+            <w:tcW w:w="3155" w:type="dxa"/>
+          </w:tcPr>
+          <w:p>
+            <w:pPr>
+              <w:spacing w:after="0" w:line="240" w:lineRule="auto"/>
+              <w:jc w:val="center"/>
+              <w:rPr>
+                <w:rFonts w:ascii="Times New Roman" w:eastAsia="Times New Roman" w:hAnsi="Times New Roman"/>
+                <w:sz w:val="24"/>
+                <w:szCs w:val="20"/>
                 <w:lang w:eastAsia="ru-RU"/>
               </w:rPr>
             </w:pPr>
           </w:p>
         </w:tc>
-      </w:tr>
-      <w:tr>
-        <w:trPr>
-          <w:trHeight w:val="785"/>
-        </w:trPr>
         <w:tc>
           <w:tcPr>
             <w:tcW w:w="3155" w:type="dxa"/>
@@ -211,922 +1120,26 @@
               <w:rPr>
                 <w:rFonts w:ascii="Times New Roman" w:eastAsia="Times New Roman" w:hAnsi="Times New Roman"/>
                 <w:sz w:val="24"/>
-                <w:szCs w:val="24"/>
-                <w:lang w:eastAsia="ru-RU"/>
-              </w:rPr>
-            </w:pPr>
-            <w:r>
-              <w:rPr>
-                <w:rFonts w:ascii="Times New Roman" w:eastAsia="Times New Roman" w:hAnsi="Times New Roman"/>
-                <w:sz w:val="24"/>
-                <w:szCs w:val="24"/>
-                <w:lang w:eastAsia="ru-RU"/>
-              </w:rPr>
-              <w:t>Галкин В.А.</w:t>
-            </w:r>
-          </w:p>
-        </w:tc>
-        <w:tc>
-          <w:tcPr>
-            <w:tcW w:w="3155" w:type="dxa"/>
-          </w:tcPr>
-          <w:p>
-            <w:pPr>
-              <w:spacing w:after="0" w:line="240" w:lineRule="auto"/>
-              <w:jc w:val="center"/>
-              <w:rPr>
-                <w:rFonts w:ascii="Times New Roman" w:eastAsia="Times New Roman" w:hAnsi="Times New Roman"/>
-                <w:sz w:val="24"/>
-                <w:szCs w:val="24"/>
-                <w:lang w:eastAsia="ru-RU"/>
-              </w:rPr>
-            </w:pPr>
-          </w:p>
-          <w:p>
-            <w:pPr>
-              <w:spacing w:after="0" w:line="240" w:lineRule="auto"/>
-              <w:jc w:val="center"/>
-              <w:rPr>
-                <w:rFonts w:ascii="Times New Roman" w:eastAsia="Times New Roman" w:hAnsi="Times New Roman"/>
-                <w:sz w:val="24"/>
-                <w:szCs w:val="24"/>
-                <w:lang w:eastAsia="ru-RU"/>
-              </w:rPr>
-            </w:pPr>
-            <w:r>
-              <w:rPr>
-                <w:rFonts w:ascii="Times New Roman" w:eastAsia="Times New Roman" w:hAnsi="Times New Roman"/>
-                <w:sz w:val="24"/>
-                <w:szCs w:val="24"/>
-                <w:lang w:eastAsia="ru-RU"/>
-              </w:rPr>
-              <w:t>"__"_____________201</w:t>
-            </w:r>
-            <w:r>
-              <w:rPr>
-                <w:rFonts w:ascii="Times New Roman" w:eastAsia="Times New Roman" w:hAnsi="Times New Roman"/>
-                <w:sz w:val="24"/>
-                <w:szCs w:val="24"/>
-                <w:lang w:eastAsia="ru-RU"/>
-              </w:rPr>
-              <w:t>4</w:t>
-            </w:r>
-            <w:r>
-              <w:rPr>
-                <w:rFonts w:ascii="Times New Roman" w:eastAsia="Times New Roman" w:hAnsi="Times New Roman"/>
-                <w:sz w:val="24"/>
-                <w:szCs w:val="24"/>
-                <w:lang w:eastAsia="ru-RU"/>
-              </w:rPr>
-              <w:t>г.</w:t>
-            </w:r>
-          </w:p>
-        </w:tc>
-      </w:tr>
-    </w:tbl>
-    <w:p>
-      <w:pPr>
-        <w:spacing w:after="0" w:line="240" w:lineRule="auto"/>
-        <w:rPr>
-          <w:rFonts w:ascii="Times New Roman" w:eastAsia="Times New Roman" w:hAnsi="Times New Roman"/>
-          <w:sz w:val="24"/>
-          <w:szCs w:val="24"/>
-          <w:lang w:eastAsia="ru-RU"/>
-        </w:rPr>
-      </w:pPr>
-    </w:p>
-    <w:p>
-      <w:pPr>
-        <w:spacing w:after="0" w:line="240" w:lineRule="auto"/>
-        <w:jc w:val="center"/>
-        <w:rPr>
-          <w:rFonts w:ascii="Times New Roman" w:eastAsia="Times New Roman" w:hAnsi="Times New Roman"/>
-          <w:sz w:val="24"/>
-          <w:szCs w:val="24"/>
-          <w:lang w:eastAsia="ru-RU"/>
-        </w:rPr>
-      </w:pPr>
-    </w:p>
-    <w:p>
-      <w:pPr>
-        <w:spacing w:after="0" w:line="240" w:lineRule="auto"/>
-        <w:ind w:left="-142" w:right="-143"/>
-        <w:jc w:val="center"/>
-        <w:rPr>
-          <w:rFonts w:ascii="Times New Roman" w:eastAsia="Times New Roman" w:hAnsi="Times New Roman"/>
-          <w:sz w:val="32"/>
-          <w:szCs w:val="24"/>
-          <w:lang w:eastAsia="ru-RU"/>
-        </w:rPr>
-      </w:pPr>
-    </w:p>
-    <w:p>
-      <w:pPr>
-        <w:spacing w:after="0" w:line="240" w:lineRule="auto"/>
-        <w:ind w:left="-142" w:right="-143"/>
-        <w:jc w:val="center"/>
-        <w:rPr>
-          <w:rFonts w:ascii="Times New Roman" w:eastAsia="Times New Roman" w:hAnsi="Times New Roman"/>
-          <w:sz w:val="28"/>
-          <w:szCs w:val="24"/>
-          <w:lang w:eastAsia="ru-RU"/>
-        </w:rPr>
-      </w:pPr>
-      <w:r>
-        <w:rPr>
-          <w:rFonts w:ascii="Times New Roman" w:eastAsia="Times New Roman" w:hAnsi="Times New Roman"/>
-          <w:sz w:val="28"/>
-          <w:szCs w:val="24"/>
-          <w:lang w:eastAsia="ru-RU"/>
-        </w:rPr>
-        <w:t>Курсовая работа</w:t>
-      </w:r>
-    </w:p>
-    <w:p>
-      <w:pPr>
-        <w:spacing w:after="0" w:line="240" w:lineRule="auto"/>
-        <w:ind w:left="-142" w:right="-143"/>
-        <w:jc w:val="center"/>
-        <w:rPr>
-          <w:rFonts w:ascii="Times New Roman" w:eastAsia="Times New Roman" w:hAnsi="Times New Roman"/>
-          <w:sz w:val="28"/>
-          <w:szCs w:val="24"/>
-          <w:lang w:eastAsia="ru-RU"/>
-        </w:rPr>
-      </w:pPr>
-      <w:r>
-        <w:rPr>
-          <w:rFonts w:ascii="Times New Roman" w:eastAsia="Times New Roman" w:hAnsi="Times New Roman"/>
-          <w:sz w:val="28"/>
-          <w:szCs w:val="24"/>
-          <w:lang w:eastAsia="ru-RU"/>
-        </w:rPr>
-        <w:t>по курсу</w:t>
-      </w:r>
-    </w:p>
-    <w:p>
-      <w:pPr>
-        <w:spacing w:after="0" w:line="240" w:lineRule="auto"/>
-        <w:ind w:left="-142" w:right="-143"/>
-        <w:jc w:val="center"/>
-        <w:rPr>
-          <w:rFonts w:ascii="Times New Roman" w:eastAsia="Times New Roman" w:hAnsi="Times New Roman"/>
-          <w:sz w:val="28"/>
-          <w:szCs w:val="24"/>
-          <w:lang w:eastAsia="ru-RU"/>
-        </w:rPr>
-      </w:pPr>
-      <w:r>
-        <w:rPr>
-          <w:rFonts w:ascii="Times New Roman" w:eastAsia="Times New Roman" w:hAnsi="Times New Roman"/>
-          <w:sz w:val="28"/>
-          <w:szCs w:val="24"/>
-          <w:lang w:eastAsia="ru-RU"/>
-        </w:rPr>
-        <w:t>Сетевые технологии</w:t>
-      </w:r>
-    </w:p>
-    <w:p>
-      <w:pPr>
-        <w:spacing w:before="120" w:after="60" w:line="240" w:lineRule="auto"/>
-        <w:ind w:right="-142"/>
-        <w:jc w:val="center"/>
-        <w:outlineLvl w:val="4"/>
-        <w:rPr>
-          <w:rFonts w:ascii="Times New Roman" w:eastAsia="Times New Roman" w:hAnsi="Times New Roman"/>
-          <w:bCs/>
-          <w:iCs/>
-          <w:sz w:val="28"/>
-          <w:szCs w:val="36"/>
-          <w:lang w:eastAsia="ru-RU"/>
-        </w:rPr>
-      </w:pPr>
-      <w:r>
-        <w:rPr>
-          <w:rFonts w:ascii="Times New Roman" w:eastAsia="Times New Roman" w:hAnsi="Times New Roman"/>
-          <w:bCs/>
-          <w:iCs/>
-          <w:sz w:val="28"/>
-          <w:szCs w:val="36"/>
-          <w:lang w:eastAsia="ru-RU"/>
-        </w:rPr>
-        <w:t>«</w:t>
-      </w:r>
-      <w:r>
-        <w:rPr>
-          <w:rFonts w:ascii="Times New Roman" w:eastAsia="Times New Roman" w:hAnsi="Times New Roman"/>
-          <w:bCs/>
-          <w:iCs/>
-          <w:spacing w:val="-3"/>
-          <w:sz w:val="28"/>
-          <w:szCs w:val="36"/>
-          <w:lang w:eastAsia="ru-RU"/>
-        </w:rPr>
-        <w:t xml:space="preserve">Программа пересылки </w:t>
-      </w:r>
-      <w:r>
-        <w:rPr>
-          <w:rFonts w:ascii="Times New Roman" w:eastAsia="Times New Roman" w:hAnsi="Times New Roman"/>
-          <w:bCs/>
-          <w:iCs/>
-          <w:spacing w:val="-3"/>
-          <w:sz w:val="28"/>
-          <w:szCs w:val="36"/>
-          <w:lang w:eastAsia="ru-RU"/>
-        </w:rPr>
-        <w:t xml:space="preserve">текстовых </w:t>
-      </w:r>
-      <w:r>
-        <w:rPr>
-          <w:rFonts w:ascii="Times New Roman" w:eastAsia="Times New Roman" w:hAnsi="Times New Roman"/>
-          <w:bCs/>
-          <w:iCs/>
-          <w:spacing w:val="-3"/>
-          <w:sz w:val="28"/>
-          <w:szCs w:val="36"/>
-          <w:lang w:eastAsia="ru-RU"/>
-        </w:rPr>
-        <w:t>сообщений</w:t>
-      </w:r>
-      <w:r>
-        <w:rPr>
-          <w:rFonts w:ascii="Times New Roman" w:eastAsia="Times New Roman" w:hAnsi="Times New Roman"/>
-          <w:bCs/>
-          <w:iCs/>
-          <w:sz w:val="28"/>
-          <w:szCs w:val="36"/>
-          <w:lang w:eastAsia="ru-RU"/>
-        </w:rPr>
-        <w:t>»</w:t>
-      </w:r>
-    </w:p>
-    <w:p>
-      <w:pPr>
-        <w:spacing w:after="0" w:line="240" w:lineRule="auto"/>
-        <w:jc w:val="center"/>
-        <w:rPr>
-          <w:rFonts w:ascii="Times New Roman" w:eastAsia="Times New Roman" w:hAnsi="Times New Roman"/>
-          <w:sz w:val="24"/>
-          <w:szCs w:val="24"/>
-          <w:lang w:eastAsia="ru-RU"/>
-        </w:rPr>
-      </w:pPr>
-    </w:p>
-    <w:p>
-      <w:pPr>
-        <w:spacing w:after="0" w:line="240" w:lineRule="auto"/>
-        <w:jc w:val="center"/>
-        <w:rPr>
-          <w:rFonts w:ascii="Times New Roman" w:eastAsia="Times New Roman" w:hAnsi="Times New Roman"/>
-          <w:sz w:val="24"/>
-          <w:szCs w:val="24"/>
-          <w:lang w:eastAsia="ru-RU"/>
-        </w:rPr>
-      </w:pPr>
-    </w:p>
-    <w:p>
-      <w:pPr>
-        <w:spacing w:after="0" w:line="240" w:lineRule="auto"/>
-        <w:jc w:val="center"/>
-        <w:rPr>
-          <w:rFonts w:ascii="Times New Roman" w:eastAsia="Times New Roman" w:hAnsi="Times New Roman"/>
-          <w:szCs w:val="24"/>
-          <w:lang w:eastAsia="ru-RU"/>
-        </w:rPr>
-      </w:pPr>
-    </w:p>
-    <w:p>
-      <w:pPr>
-        <w:spacing w:after="0" w:line="240" w:lineRule="auto"/>
-        <w:jc w:val="center"/>
-        <w:rPr>
-          <w:rFonts w:ascii="Times New Roman" w:eastAsia="Times New Roman" w:hAnsi="Times New Roman"/>
-          <w:szCs w:val="24"/>
-          <w:u w:val="single"/>
-          <w:lang w:eastAsia="ru-RU"/>
-        </w:rPr>
-      </w:pPr>
-      <w:r>
-        <w:rPr>
-          <w:rFonts w:ascii="Times New Roman" w:eastAsia="Times New Roman" w:hAnsi="Times New Roman"/>
-          <w:szCs w:val="24"/>
-          <w:u w:val="single"/>
-          <w:lang w:eastAsia="ru-RU"/>
-        </w:rPr>
-        <w:t>Руководство пользователя</w:t>
-      </w:r>
-    </w:p>
-    <w:p>
-      <w:pPr>
-        <w:spacing w:after="0" w:line="240" w:lineRule="auto"/>
-        <w:jc w:val="center"/>
-        <w:rPr>
-          <w:rFonts w:ascii="Times New Roman" w:eastAsia="Times New Roman" w:hAnsi="Times New Roman"/>
-          <w:szCs w:val="24"/>
-          <w:lang w:eastAsia="ru-RU"/>
-        </w:rPr>
-      </w:pPr>
-      <w:r>
-        <w:rPr>
-          <w:rFonts w:ascii="Times New Roman" w:eastAsia="Times New Roman" w:hAnsi="Times New Roman"/>
-          <w:szCs w:val="24"/>
-          <w:lang w:eastAsia="ru-RU"/>
-        </w:rPr>
-        <w:t>(вид документа)</w:t>
-      </w:r>
-    </w:p>
-    <w:p>
-      <w:pPr>
-        <w:spacing w:after="0" w:line="240" w:lineRule="auto"/>
-        <w:jc w:val="center"/>
-        <w:rPr>
-          <w:rFonts w:ascii="Times New Roman" w:eastAsia="Times New Roman" w:hAnsi="Times New Roman"/>
-          <w:szCs w:val="24"/>
-          <w:lang w:eastAsia="ru-RU"/>
-        </w:rPr>
-      </w:pPr>
-    </w:p>
-    <w:p>
-      <w:pPr>
-        <w:spacing w:after="0" w:line="240" w:lineRule="auto"/>
-        <w:jc w:val="center"/>
-        <w:rPr>
-          <w:rFonts w:ascii="Times New Roman" w:eastAsia="Times New Roman" w:hAnsi="Times New Roman"/>
-          <w:szCs w:val="24"/>
-          <w:u w:val="single"/>
-          <w:lang w:eastAsia="ru-RU"/>
-        </w:rPr>
-      </w:pPr>
-      <w:r>
-        <w:rPr>
-          <w:rFonts w:ascii="Times New Roman" w:eastAsia="Times New Roman" w:hAnsi="Times New Roman"/>
-          <w:szCs w:val="24"/>
-          <w:u w:val="single"/>
-          <w:lang w:eastAsia="ru-RU"/>
-        </w:rPr>
-        <w:t>бумага А4</w:t>
-      </w:r>
-    </w:p>
-    <w:p>
-      <w:pPr>
-        <w:spacing w:after="0" w:line="240" w:lineRule="auto"/>
-        <w:jc w:val="center"/>
-        <w:rPr>
-          <w:rFonts w:ascii="Times New Roman" w:eastAsia="Times New Roman" w:hAnsi="Times New Roman"/>
-          <w:szCs w:val="24"/>
-          <w:lang w:eastAsia="ru-RU"/>
-        </w:rPr>
-      </w:pPr>
-      <w:r>
-        <w:rPr>
-          <w:rFonts w:ascii="Times New Roman" w:eastAsia="Times New Roman" w:hAnsi="Times New Roman"/>
-          <w:szCs w:val="24"/>
-          <w:lang w:eastAsia="ru-RU"/>
-        </w:rPr>
-        <w:t>(вид носителя)</w:t>
-      </w:r>
-    </w:p>
-    <w:p>
-      <w:pPr>
-        <w:spacing w:after="0" w:line="240" w:lineRule="auto"/>
-        <w:jc w:val="center"/>
-        <w:rPr>
-          <w:rFonts w:ascii="Times New Roman" w:eastAsia="Times New Roman" w:hAnsi="Times New Roman"/>
-          <w:szCs w:val="24"/>
-          <w:lang w:eastAsia="ru-RU"/>
-        </w:rPr>
-      </w:pPr>
-      <w:r>
-        <w:rPr>
-          <w:rFonts w:ascii="Times New Roman" w:eastAsia="Times New Roman" w:hAnsi="Times New Roman"/>
-          <w:szCs w:val="24"/>
-          <w:lang w:eastAsia="ru-RU"/>
-        </w:rPr>
-        <w:t>4</w:t>
-      </w:r>
-    </w:p>
-    <w:p>
-      <w:pPr>
-        <w:spacing w:after="0" w:line="240" w:lineRule="auto"/>
-        <w:jc w:val="center"/>
-        <w:rPr>
-          <w:rFonts w:ascii="Times New Roman" w:eastAsia="Times New Roman" w:hAnsi="Times New Roman"/>
-          <w:szCs w:val="24"/>
-          <w:lang w:eastAsia="ru-RU"/>
-        </w:rPr>
-      </w:pPr>
-      <w:r>
-        <w:rPr>
-          <w:rFonts w:ascii="Times New Roman" w:eastAsia="Times New Roman" w:hAnsi="Times New Roman"/>
-          <w:szCs w:val="24"/>
-          <w:lang w:eastAsia="ru-RU"/>
-        </w:rPr>
-        <w:t xml:space="preserve"> (количество листов)</w:t>
-      </w:r>
-    </w:p>
-    <w:p>
-      <w:pPr>
-        <w:spacing w:after="0" w:line="240" w:lineRule="auto"/>
-        <w:jc w:val="center"/>
-        <w:rPr>
-          <w:rFonts w:ascii="Times New Roman" w:eastAsia="Times New Roman" w:hAnsi="Times New Roman"/>
-          <w:sz w:val="24"/>
-          <w:szCs w:val="24"/>
-          <w:lang w:eastAsia="ru-RU"/>
-        </w:rPr>
-      </w:pPr>
-    </w:p>
-    <w:p>
-      <w:pPr>
-        <w:spacing w:after="0" w:line="240" w:lineRule="auto"/>
-        <w:jc w:val="center"/>
-        <w:rPr>
-          <w:rFonts w:ascii="Times New Roman" w:eastAsia="Times New Roman" w:hAnsi="Times New Roman"/>
-          <w:sz w:val="24"/>
-          <w:szCs w:val="24"/>
-          <w:lang w:eastAsia="ru-RU"/>
-        </w:rPr>
-      </w:pPr>
-      <w:r>
-        <w:rPr>
-          <w:rFonts w:ascii="Times New Roman" w:eastAsia="Times New Roman" w:hAnsi="Times New Roman"/>
-          <w:sz w:val="24"/>
-          <w:szCs w:val="24"/>
-          <w:lang w:eastAsia="ru-RU"/>
-        </w:rPr>
-        <w:t xml:space="preserve">Вариант </w:t>
-      </w:r>
-      <w:r>
-        <w:rPr>
-          <w:rFonts w:ascii="Times New Roman" w:eastAsia="Times New Roman" w:hAnsi="Times New Roman"/>
-          <w:sz w:val="24"/>
-          <w:szCs w:val="24"/>
-          <w:lang w:eastAsia="ru-RU"/>
-        </w:rPr>
-        <w:t>7</w:t>
-      </w:r>
-      <w:r>
-        <w:rPr>
-          <w:rFonts w:ascii="Times New Roman" w:eastAsia="Times New Roman" w:hAnsi="Times New Roman"/>
-          <w:sz w:val="24"/>
-          <w:szCs w:val="24"/>
-          <w:lang w:eastAsia="ru-RU"/>
-        </w:rPr>
-        <w:t>.</w:t>
-      </w:r>
-    </w:p>
-    <w:p>
-      <w:pPr>
-        <w:spacing w:after="0" w:line="240" w:lineRule="auto"/>
-        <w:jc w:val="center"/>
-        <w:rPr>
-          <w:rFonts w:ascii="Times New Roman" w:eastAsia="Times New Roman" w:hAnsi="Times New Roman"/>
-          <w:sz w:val="24"/>
-          <w:szCs w:val="24"/>
-          <w:lang w:eastAsia="ru-RU"/>
-        </w:rPr>
-      </w:pPr>
-    </w:p>
-    <w:p>
-      <w:pPr>
-        <w:spacing w:after="0" w:line="240" w:lineRule="auto"/>
-        <w:jc w:val="center"/>
-        <w:rPr>
-          <w:rFonts w:ascii="Times New Roman" w:eastAsia="Times New Roman" w:hAnsi="Times New Roman"/>
-          <w:sz w:val="24"/>
-          <w:szCs w:val="24"/>
-          <w:lang w:eastAsia="ru-RU"/>
-        </w:rPr>
-      </w:pPr>
-    </w:p>
-    <w:p>
-      <w:pPr>
-        <w:spacing w:after="0" w:line="240" w:lineRule="auto"/>
-        <w:jc w:val="center"/>
-        <w:rPr>
-          <w:rFonts w:ascii="Times New Roman" w:eastAsia="Times New Roman" w:hAnsi="Times New Roman"/>
-          <w:sz w:val="24"/>
-          <w:szCs w:val="24"/>
-          <w:lang w:eastAsia="ru-RU"/>
-        </w:rPr>
-      </w:pPr>
-    </w:p>
-    <w:p>
-      <w:pPr>
-        <w:spacing w:after="0" w:line="240" w:lineRule="auto"/>
-        <w:jc w:val="center"/>
-        <w:rPr>
-          <w:rFonts w:ascii="Times New Roman" w:eastAsia="Times New Roman" w:hAnsi="Times New Roman"/>
-          <w:sz w:val="24"/>
-          <w:szCs w:val="24"/>
-          <w:lang w:eastAsia="ru-RU"/>
-        </w:rPr>
-      </w:pPr>
-    </w:p>
-    <w:tbl>
-      <w:tblPr>
-        <w:tblW w:w="6735" w:type="dxa"/>
-        <w:tblInd w:w="3047" w:type="dxa"/>
-        <w:tblLayout w:type="fixed"/>
-        <w:tblCellMar>
-          <w:left w:w="70" w:type="dxa"/>
-          <w:right w:w="70" w:type="dxa"/>
-        </w:tblCellMar>
-        <w:tblLook w:val="0000" w:firstRow="0" w:lastRow="0" w:firstColumn="0" w:lastColumn="0" w:noHBand="0" w:noVBand="0"/>
-      </w:tblPr>
-      <w:tblGrid>
-        <w:gridCol w:w="3686"/>
-        <w:gridCol w:w="3049"/>
-      </w:tblGrid>
-      <w:tr>
-        <w:trPr>
-          <w:trHeight w:val="339"/>
-        </w:trPr>
-        <w:tc>
-          <w:tcPr>
-            <w:tcW w:w="3686" w:type="dxa"/>
-          </w:tcPr>
-          <w:p>
-            <w:pPr>
-              <w:spacing w:after="0" w:line="240" w:lineRule="auto"/>
-              <w:rPr>
-                <w:rFonts w:ascii="Times New Roman" w:eastAsia="Times New Roman" w:hAnsi="Times New Roman"/>
-                <w:sz w:val="24"/>
-                <w:szCs w:val="24"/>
-                <w:lang w:eastAsia="ru-RU"/>
-              </w:rPr>
-            </w:pPr>
-            <w:r>
-              <w:rPr>
-                <w:rFonts w:ascii="Times New Roman" w:eastAsia="Times New Roman" w:hAnsi="Times New Roman"/>
-                <w:sz w:val="24"/>
-                <w:szCs w:val="24"/>
-                <w:lang w:eastAsia="ru-RU"/>
-              </w:rPr>
-              <w:t>ИСПОЛНИТЕЛИ:</w:t>
-            </w:r>
-          </w:p>
-        </w:tc>
-        <w:tc>
-          <w:tcPr>
-            <w:tcW w:w="3049" w:type="dxa"/>
-          </w:tcPr>
-          <w:p>
-            <w:pPr>
-              <w:spacing w:after="0" w:line="240" w:lineRule="auto"/>
-              <w:jc w:val="center"/>
-              <w:rPr>
-                <w:rFonts w:ascii="Times New Roman" w:eastAsia="Times New Roman" w:hAnsi="Times New Roman"/>
-                <w:sz w:val="24"/>
-                <w:szCs w:val="24"/>
-                <w:lang w:eastAsia="ru-RU"/>
-              </w:rPr>
-            </w:pPr>
-          </w:p>
-          <w:p>
-            <w:pPr>
-              <w:spacing w:after="0" w:line="240" w:lineRule="auto"/>
-              <w:jc w:val="center"/>
-              <w:rPr>
-                <w:rFonts w:ascii="Times New Roman" w:eastAsia="Times New Roman" w:hAnsi="Times New Roman"/>
-                <w:sz w:val="24"/>
-                <w:szCs w:val="24"/>
+                <w:szCs w:val="20"/>
                 <w:lang w:eastAsia="ru-RU"/>
               </w:rPr>
             </w:pPr>
           </w:p>
         </w:tc>
       </w:tr>
-      <w:tr>
-        <w:tc>
-          <w:tcPr>
-            <w:tcW w:w="3686" w:type="dxa"/>
-            <w:vAlign w:val="center"/>
-          </w:tcPr>
-          <w:p>
-            <w:pPr>
-              <w:spacing w:after="0" w:line="240" w:lineRule="auto"/>
-              <w:rPr>
-                <w:rFonts w:ascii="Times New Roman" w:eastAsia="Times New Roman" w:hAnsi="Times New Roman"/>
-                <w:sz w:val="24"/>
-                <w:szCs w:val="24"/>
-                <w:lang w:eastAsia="ru-RU"/>
-              </w:rPr>
-            </w:pPr>
-            <w:r>
-              <w:rPr>
-                <w:rFonts w:ascii="Times New Roman" w:eastAsia="Times New Roman" w:hAnsi="Times New Roman"/>
-                <w:sz w:val="24"/>
-                <w:szCs w:val="24"/>
-                <w:lang w:eastAsia="ru-RU"/>
-              </w:rPr>
-              <w:t xml:space="preserve">  студенты групп</w:t>
-            </w:r>
-            <w:r>
-              <w:rPr>
-                <w:rFonts w:ascii="Times New Roman" w:eastAsia="Times New Roman" w:hAnsi="Times New Roman"/>
-                <w:sz w:val="24"/>
-                <w:szCs w:val="24"/>
-                <w:lang w:eastAsia="ru-RU"/>
-              </w:rPr>
-              <w:t xml:space="preserve"> ИУ5-</w:t>
-            </w:r>
-            <w:r>
-              <w:rPr>
-                <w:rFonts w:ascii="Times New Roman" w:eastAsia="Times New Roman" w:hAnsi="Times New Roman"/>
-                <w:sz w:val="24"/>
-                <w:szCs w:val="24"/>
-                <w:lang w:eastAsia="ru-RU"/>
-              </w:rPr>
-              <w:t xml:space="preserve">64, ИУ5-63:    </w:t>
-            </w:r>
-          </w:p>
-        </w:tc>
-        <w:tc>
-          <w:tcPr>
-            <w:tcW w:w="3049" w:type="dxa"/>
-          </w:tcPr>
-          <w:p>
-            <w:pPr>
-              <w:spacing w:after="0" w:line="240" w:lineRule="auto"/>
-              <w:jc w:val="center"/>
-              <w:rPr>
-                <w:rFonts w:ascii="Times New Roman" w:eastAsia="Times New Roman" w:hAnsi="Times New Roman"/>
-                <w:sz w:val="24"/>
-                <w:szCs w:val="24"/>
-                <w:lang w:eastAsia="ru-RU"/>
-              </w:rPr>
-            </w:pPr>
-          </w:p>
-        </w:tc>
-      </w:tr>
-      <w:tr>
-        <w:trPr>
-          <w:trHeight w:val="413"/>
-        </w:trPr>
-        <w:tc>
-          <w:tcPr>
-            <w:tcW w:w="3686" w:type="dxa"/>
-            <w:vAlign w:val="center"/>
-          </w:tcPr>
-          <w:p>
-            <w:pPr>
-              <w:spacing w:before="120" w:after="120" w:line="240" w:lineRule="auto"/>
-              <w:jc w:val="right"/>
-              <w:rPr>
-                <w:rFonts w:ascii="Times New Roman" w:eastAsia="Times New Roman" w:hAnsi="Times New Roman"/>
-                <w:sz w:val="24"/>
-                <w:szCs w:val="24"/>
-                <w:lang w:eastAsia="ru-RU"/>
-              </w:rPr>
-            </w:pPr>
-            <w:r>
-              <w:rPr>
-                <w:rFonts w:ascii="Times New Roman" w:eastAsia="Times New Roman" w:hAnsi="Times New Roman"/>
-                <w:sz w:val="24"/>
-                <w:szCs w:val="24"/>
-                <w:lang w:eastAsia="ru-RU"/>
-              </w:rPr>
-              <w:t>Латкин И.И</w:t>
-            </w:r>
-            <w:r>
-              <w:rPr>
-                <w:rFonts w:ascii="Times New Roman" w:eastAsia="Times New Roman" w:hAnsi="Times New Roman"/>
-                <w:sz w:val="24"/>
-                <w:szCs w:val="24"/>
-                <w:lang w:eastAsia="ru-RU"/>
-              </w:rPr>
-              <w:t>.</w:t>
-            </w:r>
-          </w:p>
-        </w:tc>
-        <w:tc>
-          <w:tcPr>
-            <w:tcW w:w="3049" w:type="dxa"/>
-          </w:tcPr>
-          <w:p>
-            <w:pPr>
-              <w:spacing w:before="120" w:after="120" w:line="240" w:lineRule="auto"/>
-              <w:jc w:val="center"/>
-              <w:rPr>
-                <w:rFonts w:ascii="Times New Roman" w:eastAsia="Times New Roman" w:hAnsi="Times New Roman"/>
-                <w:sz w:val="24"/>
-                <w:szCs w:val="24"/>
-                <w:lang w:eastAsia="ru-RU"/>
-              </w:rPr>
-            </w:pPr>
-            <w:r>
-              <w:rPr>
-                <w:rFonts w:ascii="Times New Roman" w:eastAsia="Times New Roman" w:hAnsi="Times New Roman"/>
-                <w:sz w:val="24"/>
-                <w:szCs w:val="24"/>
-                <w:lang w:eastAsia="ru-RU"/>
-              </w:rPr>
-              <w:t>_____________________</w:t>
-            </w:r>
-          </w:p>
-        </w:tc>
-      </w:tr>
-      <w:tr>
-        <w:trPr>
-          <w:trHeight w:val="435"/>
-        </w:trPr>
-        <w:tc>
-          <w:tcPr>
-            <w:tcW w:w="3686" w:type="dxa"/>
-            <w:vAlign w:val="center"/>
-          </w:tcPr>
-          <w:p>
-            <w:pPr>
-              <w:spacing w:before="120" w:after="0" w:line="240" w:lineRule="auto"/>
-              <w:rPr>
-                <w:rFonts w:ascii="Times New Roman" w:eastAsia="Times New Roman" w:hAnsi="Times New Roman"/>
-                <w:sz w:val="24"/>
-                <w:szCs w:val="24"/>
-                <w:lang w:eastAsia="ru-RU"/>
-              </w:rPr>
-            </w:pPr>
-            <w:r>
-              <w:rPr>
-                <w:rFonts w:ascii="Times New Roman" w:eastAsia="Times New Roman" w:hAnsi="Times New Roman"/>
-                <w:sz w:val="24"/>
-                <w:szCs w:val="24"/>
-                <w:lang w:eastAsia="ru-RU"/>
-              </w:rPr>
-              <w:t xml:space="preserve">                                  Леонтьев А.В.      </w:t>
-            </w:r>
-            <w:r>
-              <w:rPr>
-                <w:rFonts w:ascii="Times New Roman" w:eastAsia="Times New Roman" w:hAnsi="Times New Roman"/>
-                <w:sz w:val="24"/>
-                <w:szCs w:val="24"/>
-                <w:lang w:eastAsia="ru-RU"/>
-              </w:rPr>
-              <w:t xml:space="preserve">  </w:t>
-            </w:r>
-          </w:p>
-        </w:tc>
-        <w:tc>
-          <w:tcPr>
-            <w:tcW w:w="3049" w:type="dxa"/>
-          </w:tcPr>
-          <w:p>
-            <w:pPr>
-              <w:spacing w:before="120" w:after="0" w:line="240" w:lineRule="auto"/>
-              <w:jc w:val="center"/>
-              <w:rPr>
-                <w:rFonts w:ascii="Times New Roman" w:eastAsia="Times New Roman" w:hAnsi="Times New Roman"/>
-                <w:sz w:val="24"/>
-                <w:szCs w:val="24"/>
-                <w:lang w:eastAsia="ru-RU"/>
-              </w:rPr>
-            </w:pPr>
-            <w:r>
-              <w:rPr>
-                <w:rFonts w:ascii="Times New Roman" w:eastAsia="Times New Roman" w:hAnsi="Times New Roman"/>
-                <w:sz w:val="24"/>
-                <w:szCs w:val="24"/>
-                <w:lang w:eastAsia="ru-RU"/>
-              </w:rPr>
-              <w:t>_____________________</w:t>
-            </w:r>
-          </w:p>
-        </w:tc>
-      </w:tr>
-      <w:tr>
-        <w:trPr>
-          <w:trHeight w:val="527"/>
-        </w:trPr>
-        <w:tc>
-          <w:tcPr>
-            <w:tcW w:w="3686" w:type="dxa"/>
-            <w:vAlign w:val="center"/>
-          </w:tcPr>
-          <w:p>
-            <w:pPr>
-              <w:spacing w:before="120" w:after="0" w:line="240" w:lineRule="auto"/>
-              <w:jc w:val="right"/>
-              <w:rPr>
-                <w:rFonts w:ascii="Times New Roman" w:eastAsia="Times New Roman" w:hAnsi="Times New Roman"/>
-                <w:sz w:val="24"/>
-                <w:szCs w:val="24"/>
-                <w:lang w:eastAsia="ru-RU"/>
-              </w:rPr>
-            </w:pPr>
-            <w:r>
-              <w:rPr>
-                <w:rFonts w:ascii="Times New Roman" w:eastAsia="Times New Roman" w:hAnsi="Times New Roman"/>
-                <w:sz w:val="24"/>
-                <w:szCs w:val="24"/>
-                <w:lang w:eastAsia="ru-RU"/>
-              </w:rPr>
-              <w:t>Корнуков Н.О</w:t>
-            </w:r>
-            <w:r>
-              <w:rPr>
-                <w:rFonts w:ascii="Times New Roman" w:eastAsia="Times New Roman" w:hAnsi="Times New Roman"/>
-                <w:sz w:val="24"/>
-                <w:szCs w:val="24"/>
-                <w:lang w:eastAsia="ru-RU"/>
-              </w:rPr>
-              <w:t>.</w:t>
-            </w:r>
-          </w:p>
-        </w:tc>
-        <w:tc>
-          <w:tcPr>
-            <w:tcW w:w="3049" w:type="dxa"/>
-          </w:tcPr>
-          <w:p>
-            <w:pPr>
-              <w:spacing w:before="120" w:after="0" w:line="240" w:lineRule="auto"/>
-              <w:jc w:val="center"/>
-              <w:rPr>
-                <w:rFonts w:ascii="Times New Roman" w:eastAsia="Times New Roman" w:hAnsi="Times New Roman"/>
-                <w:sz w:val="24"/>
-                <w:szCs w:val="24"/>
-                <w:lang w:eastAsia="ru-RU"/>
-              </w:rPr>
-            </w:pPr>
-            <w:r>
-              <w:rPr>
-                <w:rFonts w:ascii="Times New Roman" w:eastAsia="Times New Roman" w:hAnsi="Times New Roman"/>
-                <w:sz w:val="24"/>
-                <w:szCs w:val="24"/>
-                <w:lang w:eastAsia="ru-RU"/>
-              </w:rPr>
-              <w:t>_____________________</w:t>
-            </w:r>
-          </w:p>
-        </w:tc>
-      </w:tr>
-      <w:tr>
-        <w:tc>
-          <w:tcPr>
-            <w:tcW w:w="3686" w:type="dxa"/>
-          </w:tcPr>
-          <w:p>
-            <w:pPr>
-              <w:spacing w:after="0" w:line="240" w:lineRule="auto"/>
-              <w:jc w:val="right"/>
-              <w:rPr>
-                <w:rFonts w:ascii="Times New Roman" w:eastAsia="Times New Roman" w:hAnsi="Times New Roman"/>
-                <w:sz w:val="24"/>
-                <w:szCs w:val="24"/>
-                <w:lang w:eastAsia="ru-RU"/>
-              </w:rPr>
-            </w:pPr>
-          </w:p>
-        </w:tc>
-        <w:tc>
-          <w:tcPr>
-            <w:tcW w:w="3049" w:type="dxa"/>
-          </w:tcPr>
-          <w:p>
-            <w:pPr>
-              <w:spacing w:after="0" w:line="240" w:lineRule="auto"/>
-              <w:jc w:val="center"/>
-              <w:rPr>
-                <w:rFonts w:ascii="Times New Roman" w:eastAsia="Times New Roman" w:hAnsi="Times New Roman"/>
-                <w:sz w:val="24"/>
-                <w:szCs w:val="24"/>
-                <w:lang w:eastAsia="ru-RU"/>
-              </w:rPr>
-            </w:pPr>
-          </w:p>
-          <w:p>
-            <w:pPr>
-              <w:spacing w:after="0" w:line="240" w:lineRule="auto"/>
-              <w:jc w:val="center"/>
-              <w:rPr>
-                <w:rFonts w:ascii="Times New Roman" w:eastAsia="Times New Roman" w:hAnsi="Times New Roman"/>
-                <w:sz w:val="24"/>
-                <w:szCs w:val="24"/>
-                <w:lang w:eastAsia="ru-RU"/>
-              </w:rPr>
-            </w:pPr>
-            <w:r>
-              <w:rPr>
-                <w:rFonts w:ascii="Times New Roman" w:eastAsia="Times New Roman" w:hAnsi="Times New Roman"/>
-                <w:sz w:val="24"/>
-                <w:szCs w:val="24"/>
-                <w:lang w:eastAsia="ru-RU"/>
-              </w:rPr>
-              <w:t>"__"_____________2014</w:t>
-            </w:r>
-            <w:r>
-              <w:rPr>
-                <w:rFonts w:ascii="Times New Roman" w:eastAsia="Times New Roman" w:hAnsi="Times New Roman"/>
-                <w:sz w:val="24"/>
-                <w:szCs w:val="24"/>
-                <w:lang w:eastAsia="ru-RU"/>
-              </w:rPr>
-              <w:t xml:space="preserve"> г.</w:t>
-            </w:r>
-          </w:p>
-        </w:tc>
-      </w:tr>
     </w:tbl>
+    <w:p>
+      <w:pPr>
+        <w:spacing w:after="0" w:line="240" w:lineRule="auto"/>
+        <w:jc w:val="right"/>
+        <w:rPr>
+          <w:rFonts w:ascii="Times New Roman" w:eastAsia="Times New Roman" w:hAnsi="Times New Roman"/>
+          <w:sz w:val="24"/>
+          <w:szCs w:val="20"/>
+          <w:lang w:eastAsia="ru-RU"/>
+        </w:rPr>
+      </w:pPr>
+    </w:p>
     <w:p>
       <w:pPr>
         <w:spacing w:after="0" w:line="240" w:lineRule="auto"/>
@@ -1134,7 +1147,7 @@
         <w:rPr>
           <w:rFonts w:ascii="Times New Roman" w:eastAsia="Times New Roman" w:hAnsi="Times New Roman"/>
           <w:sz w:val="24"/>
-          <w:szCs w:val="24"/>
+          <w:szCs w:val="20"/>
           <w:lang w:eastAsia="ru-RU"/>
         </w:rPr>
       </w:pPr>
@@ -1146,7 +1159,7 @@
         <w:rPr>
           <w:rFonts w:ascii="Times New Roman" w:eastAsia="Times New Roman" w:hAnsi="Times New Roman"/>
           <w:sz w:val="24"/>
-          <w:szCs w:val="24"/>
+          <w:szCs w:val="20"/>
           <w:lang w:eastAsia="ru-RU"/>
         </w:rPr>
       </w:pPr>
@@ -1158,7 +1171,7 @@
         <w:rPr>
           <w:rFonts w:ascii="Times New Roman" w:eastAsia="Times New Roman" w:hAnsi="Times New Roman"/>
           <w:sz w:val="24"/>
-          <w:szCs w:val="24"/>
+          <w:szCs w:val="20"/>
           <w:lang w:eastAsia="ru-RU"/>
         </w:rPr>
       </w:pPr>
@@ -1166,49 +1179,17 @@
         <w:rPr>
           <w:rFonts w:ascii="Times New Roman" w:eastAsia="Times New Roman" w:hAnsi="Times New Roman"/>
           <w:sz w:val="24"/>
-          <w:szCs w:val="24"/>
+          <w:szCs w:val="20"/>
           <w:lang w:eastAsia="ru-RU"/>
         </w:rPr>
-        <w:t>Москва  2014</w:t>
-      </w:r>
-    </w:p>
-    <w:p>
-      <w:pPr>
-        <w:spacing w:after="0" w:line="240" w:lineRule="auto"/>
+        <w:t>Москва  -  2014</w:t>
+      </w:r>
+    </w:p>
+    <w:p>
+      <w:pPr>
+        <w:pStyle w:val="TOCHeading"/>
         <w:jc w:val="center"/>
         <w:rPr>
-          <w:rFonts w:ascii="Times New Roman" w:eastAsia="Times New Roman" w:hAnsi="Times New Roman"/>
-          <w:sz w:val="24"/>
-          <w:szCs w:val="24"/>
-          <w:lang w:eastAsia="ru-RU"/>
-        </w:rPr>
-      </w:pPr>
-    </w:p>
-    <w:p>
-      <w:pPr>
-        <w:spacing w:after="0" w:line="240" w:lineRule="auto"/>
-        <w:jc w:val="center"/>
-        <w:rPr>
-          <w:rFonts w:ascii="Times New Roman" w:eastAsia="Times New Roman" w:hAnsi="Times New Roman"/>
-          <w:sz w:val="24"/>
-          <w:szCs w:val="24"/>
-          <w:lang w:eastAsia="ru-RU"/>
-        </w:rPr>
-      </w:pPr>
-      <w:r>
-        <w:rPr>
-          <w:rFonts w:ascii="Times New Roman" w:eastAsia="Times New Roman" w:hAnsi="Times New Roman"/>
-          <w:sz w:val="24"/>
-          <w:szCs w:val="24"/>
-          <w:lang w:eastAsia="ru-RU"/>
-        </w:rPr>
-        <w:br w:type="page"/>
-      </w:r>
-    </w:p>
-    <w:p>
-      <w:pPr>
-        <w:pStyle w:val="TOCHeading"/>
-        <w:rPr>
           <w:rFonts w:ascii="Times New Roman" w:hAnsi="Times New Roman"/>
           <w:color w:val="auto"/>
         </w:rPr>
@@ -1217,19 +1198,11 @@
         <w:rPr>
           <w:rFonts w:ascii="Times New Roman" w:hAnsi="Times New Roman"/>
           <w:color w:val="auto"/>
-        </w:rPr>
+          <w:sz w:val="32"/>
+        </w:rPr>
+        <w:lastRenderedPageBreak/>
         <w:t>Оглавление</w:t>
       </w:r>
-      <w:bookmarkStart w:id="0" w:name="_GoBack"/>
-      <w:bookmarkEnd w:id="0"/>
-    </w:p>
-    <w:p>
-      <w:pPr>
-        <w:rPr>
-          <w:rFonts w:ascii="Times New Roman" w:hAnsi="Times New Roman"/>
-          <w:lang w:eastAsia="ru-RU"/>
-        </w:rPr>
-      </w:pPr>
     </w:p>
     <w:p>
       <w:pPr>
@@ -1237,24 +1210,32 @@
         <w:rPr>
           <w:rFonts w:ascii="Times New Roman" w:eastAsia="Times New Roman" w:hAnsi="Times New Roman"/>
           <w:noProof/>
+          <w:sz w:val="24"/>
+          <w:szCs w:val="24"/>
           <w:lang w:val="en-US"/>
         </w:rPr>
       </w:pPr>
       <w:r>
         <w:rPr>
           <w:rFonts w:ascii="Times New Roman" w:hAnsi="Times New Roman"/>
+          <w:sz w:val="24"/>
+          <w:szCs w:val="24"/>
         </w:rPr>
         <w:fldChar w:fldCharType="begin"/>
       </w:r>
       <w:r>
         <w:rPr>
           <w:rFonts w:ascii="Times New Roman" w:hAnsi="Times New Roman"/>
+          <w:sz w:val="24"/>
+          <w:szCs w:val="24"/>
         </w:rPr>
         <w:instrText xml:space="preserve"> TOC \o "1-3" \h \z \u </w:instrText>
       </w:r>
       <w:r>
         <w:rPr>
           <w:rFonts w:ascii="Times New Roman" w:hAnsi="Times New Roman"/>
+          <w:sz w:val="24"/>
+          <w:szCs w:val="24"/>
         </w:rPr>
         <w:fldChar w:fldCharType="separate"/>
       </w:r>
@@ -1264,6 +1245,8 @@
             <w:rStyle w:val="Hyperlink"/>
             <w:rFonts w:ascii="Times New Roman" w:hAnsi="Times New Roman"/>
             <w:noProof/>
+            <w:sz w:val="24"/>
+            <w:szCs w:val="24"/>
           </w:rPr>
           <w:t>1.</w:t>
         </w:r>
@@ -1271,6 +1254,8 @@
           <w:rPr>
             <w:rFonts w:ascii="Times New Roman" w:eastAsia="Times New Roman" w:hAnsi="Times New Roman"/>
             <w:noProof/>
+            <w:sz w:val="24"/>
+            <w:szCs w:val="24"/>
             <w:lang w:val="en-US"/>
           </w:rPr>
           <w:tab/>
@@ -1280,6 +1265,8 @@
             <w:rStyle w:val="Hyperlink"/>
             <w:rFonts w:ascii="Times New Roman" w:hAnsi="Times New Roman"/>
             <w:noProof/>
+            <w:sz w:val="24"/>
+            <w:szCs w:val="24"/>
           </w:rPr>
           <w:t>Назначение программного обеспечения</w:t>
         </w:r>
@@ -1288,6 +1275,8 @@
             <w:rFonts w:ascii="Times New Roman" w:hAnsi="Times New Roman"/>
             <w:noProof/>
             <w:webHidden/>
+            <w:sz w:val="24"/>
+            <w:szCs w:val="24"/>
           </w:rPr>
           <w:tab/>
         </w:r>
@@ -1296,6 +1285,8 @@
             <w:rFonts w:ascii="Times New Roman" w:hAnsi="Times New Roman"/>
             <w:noProof/>
             <w:webHidden/>
+            <w:sz w:val="24"/>
+            <w:szCs w:val="24"/>
           </w:rPr>
           <w:fldChar w:fldCharType="begin"/>
         </w:r>
@@ -1304,6 +1295,8 @@
             <w:rFonts w:ascii="Times New Roman" w:hAnsi="Times New Roman"/>
             <w:noProof/>
             <w:webHidden/>
+            <w:sz w:val="24"/>
+            <w:szCs w:val="24"/>
           </w:rPr>
           <w:instrText xml:space="preserve"> PAGEREF _Toc386918926 \h </w:instrText>
         </w:r>
@@ -1312,13 +1305,17 @@
             <w:rFonts w:ascii="Times New Roman" w:hAnsi="Times New Roman"/>
             <w:noProof/>
             <w:webHidden/>
-          </w:rPr>
-        </w:r>
-        <w:r>
-          <w:rPr>
-            <w:rFonts w:ascii="Times New Roman" w:hAnsi="Times New Roman"/>
-            <w:noProof/>
-            <w:webHidden/>
+            <w:sz w:val="24"/>
+            <w:szCs w:val="24"/>
+          </w:rPr>
+        </w:r>
+        <w:r>
+          <w:rPr>
+            <w:rFonts w:ascii="Times New Roman" w:hAnsi="Times New Roman"/>
+            <w:noProof/>
+            <w:webHidden/>
+            <w:sz w:val="24"/>
+            <w:szCs w:val="24"/>
           </w:rPr>
           <w:fldChar w:fldCharType="separate"/>
         </w:r>
@@ -1327,6 +1324,8 @@
             <w:rFonts w:ascii="Times New Roman" w:hAnsi="Times New Roman"/>
             <w:noProof/>
             <w:webHidden/>
+            <w:sz w:val="24"/>
+            <w:szCs w:val="24"/>
           </w:rPr>
           <w:t>3</w:t>
         </w:r>
@@ -1335,6 +1334,8 @@
             <w:rFonts w:ascii="Times New Roman" w:hAnsi="Times New Roman"/>
             <w:noProof/>
             <w:webHidden/>
+            <w:sz w:val="24"/>
+            <w:szCs w:val="24"/>
           </w:rPr>
           <w:fldChar w:fldCharType="end"/>
         </w:r>
@@ -1346,6 +1347,8 @@
         <w:rPr>
           <w:rFonts w:ascii="Times New Roman" w:eastAsia="Times New Roman" w:hAnsi="Times New Roman"/>
           <w:noProof/>
+          <w:sz w:val="24"/>
+          <w:szCs w:val="24"/>
           <w:lang w:val="en-US"/>
         </w:rPr>
       </w:pPr>
@@ -1355,6 +1358,8 @@
             <w:rStyle w:val="Hyperlink"/>
             <w:rFonts w:ascii="Times New Roman" w:hAnsi="Times New Roman"/>
             <w:noProof/>
+            <w:sz w:val="24"/>
+            <w:szCs w:val="24"/>
           </w:rPr>
           <w:t>2.</w:t>
         </w:r>
@@ -1362,6 +1367,8 @@
           <w:rPr>
             <w:rFonts w:ascii="Times New Roman" w:eastAsia="Times New Roman" w:hAnsi="Times New Roman"/>
             <w:noProof/>
+            <w:sz w:val="24"/>
+            <w:szCs w:val="24"/>
             <w:lang w:val="en-US"/>
           </w:rPr>
           <w:tab/>
@@ -1371,6 +1378,8 @@
             <w:rStyle w:val="Hyperlink"/>
             <w:rFonts w:ascii="Times New Roman" w:hAnsi="Times New Roman"/>
             <w:noProof/>
+            <w:sz w:val="24"/>
+            <w:szCs w:val="24"/>
           </w:rPr>
           <w:t>Условия выполнения программного обеспечения</w:t>
         </w:r>
@@ -1379,6 +1388,8 @@
             <w:rFonts w:ascii="Times New Roman" w:hAnsi="Times New Roman"/>
             <w:noProof/>
             <w:webHidden/>
+            <w:sz w:val="24"/>
+            <w:szCs w:val="24"/>
           </w:rPr>
           <w:tab/>
         </w:r>
@@ -1387,6 +1398,8 @@
             <w:rFonts w:ascii="Times New Roman" w:hAnsi="Times New Roman"/>
             <w:noProof/>
             <w:webHidden/>
+            <w:sz w:val="24"/>
+            <w:szCs w:val="24"/>
           </w:rPr>
           <w:fldChar w:fldCharType="begin"/>
         </w:r>
@@ -1395,6 +1408,8 @@
             <w:rFonts w:ascii="Times New Roman" w:hAnsi="Times New Roman"/>
             <w:noProof/>
             <w:webHidden/>
+            <w:sz w:val="24"/>
+            <w:szCs w:val="24"/>
           </w:rPr>
           <w:instrText xml:space="preserve"> PAGEREF _Toc386918927 \h </w:instrText>
         </w:r>
@@ -1403,13 +1418,17 @@
             <w:rFonts w:ascii="Times New Roman" w:hAnsi="Times New Roman"/>
             <w:noProof/>
             <w:webHidden/>
-          </w:rPr>
-        </w:r>
-        <w:r>
-          <w:rPr>
-            <w:rFonts w:ascii="Times New Roman" w:hAnsi="Times New Roman"/>
-            <w:noProof/>
-            <w:webHidden/>
+            <w:sz w:val="24"/>
+            <w:szCs w:val="24"/>
+          </w:rPr>
+        </w:r>
+        <w:r>
+          <w:rPr>
+            <w:rFonts w:ascii="Times New Roman" w:hAnsi="Times New Roman"/>
+            <w:noProof/>
+            <w:webHidden/>
+            <w:sz w:val="24"/>
+            <w:szCs w:val="24"/>
           </w:rPr>
           <w:fldChar w:fldCharType="separate"/>
         </w:r>
@@ -1418,6 +1437,8 @@
             <w:rFonts w:ascii="Times New Roman" w:hAnsi="Times New Roman"/>
             <w:noProof/>
             <w:webHidden/>
+            <w:sz w:val="24"/>
+            <w:szCs w:val="24"/>
           </w:rPr>
           <w:t>3</w:t>
         </w:r>
@@ -1426,6 +1447,8 @@
             <w:rFonts w:ascii="Times New Roman" w:hAnsi="Times New Roman"/>
             <w:noProof/>
             <w:webHidden/>
+            <w:sz w:val="24"/>
+            <w:szCs w:val="24"/>
           </w:rPr>
           <w:fldChar w:fldCharType="end"/>
         </w:r>
@@ -1437,6 +1460,8 @@
         <w:rPr>
           <w:rFonts w:ascii="Times New Roman" w:eastAsia="Times New Roman" w:hAnsi="Times New Roman"/>
           <w:noProof/>
+          <w:sz w:val="24"/>
+          <w:szCs w:val="24"/>
           <w:lang w:val="en-US"/>
         </w:rPr>
       </w:pPr>
@@ -1446,6 +1471,8 @@
             <w:rStyle w:val="Hyperlink"/>
             <w:rFonts w:ascii="Times New Roman" w:hAnsi="Times New Roman"/>
             <w:noProof/>
+            <w:sz w:val="24"/>
+            <w:szCs w:val="24"/>
           </w:rPr>
           <w:t>3.</w:t>
         </w:r>
@@ -1453,6 +1480,8 @@
           <w:rPr>
             <w:rFonts w:ascii="Times New Roman" w:eastAsia="Times New Roman" w:hAnsi="Times New Roman"/>
             <w:noProof/>
+            <w:sz w:val="24"/>
+            <w:szCs w:val="24"/>
             <w:lang w:val="en-US"/>
           </w:rPr>
           <w:tab/>
@@ -1462,6 +1491,8 @@
             <w:rStyle w:val="Hyperlink"/>
             <w:rFonts w:ascii="Times New Roman" w:hAnsi="Times New Roman"/>
             <w:noProof/>
+            <w:sz w:val="24"/>
+            <w:szCs w:val="24"/>
           </w:rPr>
           <w:t>Описание работы с программным обеспечением</w:t>
         </w:r>
@@ -1470,6 +1501,8 @@
             <w:rFonts w:ascii="Times New Roman" w:hAnsi="Times New Roman"/>
             <w:noProof/>
             <w:webHidden/>
+            <w:sz w:val="24"/>
+            <w:szCs w:val="24"/>
           </w:rPr>
           <w:tab/>
         </w:r>
@@ -1478,6 +1511,8 @@
             <w:rFonts w:ascii="Times New Roman" w:hAnsi="Times New Roman"/>
             <w:noProof/>
             <w:webHidden/>
+            <w:sz w:val="24"/>
+            <w:szCs w:val="24"/>
           </w:rPr>
           <w:fldChar w:fldCharType="begin"/>
         </w:r>
@@ -1486,6 +1521,8 @@
             <w:rFonts w:ascii="Times New Roman" w:hAnsi="Times New Roman"/>
             <w:noProof/>
             <w:webHidden/>
+            <w:sz w:val="24"/>
+            <w:szCs w:val="24"/>
           </w:rPr>
           <w:instrText xml:space="preserve"> PAGEREF _Toc386918928 \h </w:instrText>
         </w:r>
@@ -1494,13 +1531,17 @@
             <w:rFonts w:ascii="Times New Roman" w:hAnsi="Times New Roman"/>
             <w:noProof/>
             <w:webHidden/>
-          </w:rPr>
-        </w:r>
-        <w:r>
-          <w:rPr>
-            <w:rFonts w:ascii="Times New Roman" w:hAnsi="Times New Roman"/>
-            <w:noProof/>
-            <w:webHidden/>
+            <w:sz w:val="24"/>
+            <w:szCs w:val="24"/>
+          </w:rPr>
+        </w:r>
+        <w:r>
+          <w:rPr>
+            <w:rFonts w:ascii="Times New Roman" w:hAnsi="Times New Roman"/>
+            <w:noProof/>
+            <w:webHidden/>
+            <w:sz w:val="24"/>
+            <w:szCs w:val="24"/>
           </w:rPr>
           <w:fldChar w:fldCharType="separate"/>
         </w:r>
@@ -1509,6 +1550,8 @@
             <w:rFonts w:ascii="Times New Roman" w:hAnsi="Times New Roman"/>
             <w:noProof/>
             <w:webHidden/>
+            <w:sz w:val="24"/>
+            <w:szCs w:val="24"/>
           </w:rPr>
           <w:t>3</w:t>
         </w:r>
@@ -1517,6 +1560,8 @@
             <w:rFonts w:ascii="Times New Roman" w:hAnsi="Times New Roman"/>
             <w:noProof/>
             <w:webHidden/>
+            <w:sz w:val="24"/>
+            <w:szCs w:val="24"/>
           </w:rPr>
           <w:fldChar w:fldCharType="end"/>
         </w:r>
@@ -1532,6 +1577,8 @@
         <w:rPr>
           <w:rFonts w:ascii="Times New Roman" w:eastAsia="Times New Roman" w:hAnsi="Times New Roman"/>
           <w:noProof/>
+          <w:sz w:val="24"/>
+          <w:szCs w:val="24"/>
           <w:lang w:val="en-US"/>
         </w:rPr>
       </w:pPr>
@@ -1541,6 +1588,8 @@
             <w:rStyle w:val="Hyperlink"/>
             <w:rFonts w:ascii="Times New Roman" w:hAnsi="Times New Roman"/>
             <w:noProof/>
+            <w:sz w:val="24"/>
+            <w:szCs w:val="24"/>
           </w:rPr>
           <w:t>3.1.</w:t>
         </w:r>
@@ -1548,6 +1597,8 @@
           <w:rPr>
             <w:rFonts w:ascii="Times New Roman" w:eastAsia="Times New Roman" w:hAnsi="Times New Roman"/>
             <w:noProof/>
+            <w:sz w:val="24"/>
+            <w:szCs w:val="24"/>
             <w:lang w:val="en-US"/>
           </w:rPr>
           <w:tab/>
@@ -1557,6 +1608,8 @@
             <w:rStyle w:val="Hyperlink"/>
             <w:rFonts w:ascii="Times New Roman" w:hAnsi="Times New Roman"/>
             <w:noProof/>
+            <w:sz w:val="24"/>
+            <w:szCs w:val="24"/>
           </w:rPr>
           <w:t>Установка программного обеспечения.</w:t>
         </w:r>
@@ -1565,6 +1618,8 @@
             <w:rFonts w:ascii="Times New Roman" w:hAnsi="Times New Roman"/>
             <w:noProof/>
             <w:webHidden/>
+            <w:sz w:val="24"/>
+            <w:szCs w:val="24"/>
           </w:rPr>
           <w:tab/>
         </w:r>
@@ -1573,6 +1628,8 @@
             <w:rFonts w:ascii="Times New Roman" w:hAnsi="Times New Roman"/>
             <w:noProof/>
             <w:webHidden/>
+            <w:sz w:val="24"/>
+            <w:szCs w:val="24"/>
           </w:rPr>
           <w:fldChar w:fldCharType="begin"/>
         </w:r>
@@ -1581,6 +1638,8 @@
             <w:rFonts w:ascii="Times New Roman" w:hAnsi="Times New Roman"/>
             <w:noProof/>
             <w:webHidden/>
+            <w:sz w:val="24"/>
+            <w:szCs w:val="24"/>
           </w:rPr>
           <w:instrText xml:space="preserve"> PAGEREF _Toc386918929 \h </w:instrText>
         </w:r>
@@ -1589,13 +1648,17 @@
             <w:rFonts w:ascii="Times New Roman" w:hAnsi="Times New Roman"/>
             <w:noProof/>
             <w:webHidden/>
-          </w:rPr>
-        </w:r>
-        <w:r>
-          <w:rPr>
-            <w:rFonts w:ascii="Times New Roman" w:hAnsi="Times New Roman"/>
-            <w:noProof/>
-            <w:webHidden/>
+            <w:sz w:val="24"/>
+            <w:szCs w:val="24"/>
+          </w:rPr>
+        </w:r>
+        <w:r>
+          <w:rPr>
+            <w:rFonts w:ascii="Times New Roman" w:hAnsi="Times New Roman"/>
+            <w:noProof/>
+            <w:webHidden/>
+            <w:sz w:val="24"/>
+            <w:szCs w:val="24"/>
           </w:rPr>
           <w:fldChar w:fldCharType="separate"/>
         </w:r>
@@ -1604,6 +1667,8 @@
             <w:rFonts w:ascii="Times New Roman" w:hAnsi="Times New Roman"/>
             <w:noProof/>
             <w:webHidden/>
+            <w:sz w:val="24"/>
+            <w:szCs w:val="24"/>
           </w:rPr>
           <w:t>3</w:t>
         </w:r>
@@ -1612,6 +1677,8 @@
             <w:rFonts w:ascii="Times New Roman" w:hAnsi="Times New Roman"/>
             <w:noProof/>
             <w:webHidden/>
+            <w:sz w:val="24"/>
+            <w:szCs w:val="24"/>
           </w:rPr>
           <w:fldChar w:fldCharType="end"/>
         </w:r>
@@ -1627,6 +1694,8 @@
         <w:rPr>
           <w:rFonts w:ascii="Times New Roman" w:eastAsia="Times New Roman" w:hAnsi="Times New Roman"/>
           <w:noProof/>
+          <w:sz w:val="24"/>
+          <w:szCs w:val="24"/>
           <w:lang w:val="en-US"/>
         </w:rPr>
       </w:pPr>
@@ -1636,6 +1705,8 @@
             <w:rStyle w:val="Hyperlink"/>
             <w:rFonts w:ascii="Times New Roman" w:hAnsi="Times New Roman"/>
             <w:noProof/>
+            <w:sz w:val="24"/>
+            <w:szCs w:val="24"/>
           </w:rPr>
           <w:t>3.2.</w:t>
         </w:r>
@@ -1643,6 +1714,8 @@
           <w:rPr>
             <w:rFonts w:ascii="Times New Roman" w:eastAsia="Times New Roman" w:hAnsi="Times New Roman"/>
             <w:noProof/>
+            <w:sz w:val="24"/>
+            <w:szCs w:val="24"/>
             <w:lang w:val="en-US"/>
           </w:rPr>
           <w:tab/>
@@ -1652,6 +1725,8 @@
             <w:rStyle w:val="Hyperlink"/>
             <w:rFonts w:ascii="Times New Roman" w:hAnsi="Times New Roman"/>
             <w:noProof/>
+            <w:sz w:val="24"/>
+            <w:szCs w:val="24"/>
           </w:rPr>
           <w:t>Соединение компьютеров.</w:t>
         </w:r>
@@ -1660,6 +1735,8 @@
             <w:rFonts w:ascii="Times New Roman" w:hAnsi="Times New Roman"/>
             <w:noProof/>
             <w:webHidden/>
+            <w:sz w:val="24"/>
+            <w:szCs w:val="24"/>
           </w:rPr>
           <w:tab/>
         </w:r>
@@ -1668,6 +1745,8 @@
             <w:rFonts w:ascii="Times New Roman" w:hAnsi="Times New Roman"/>
             <w:noProof/>
             <w:webHidden/>
+            <w:sz w:val="24"/>
+            <w:szCs w:val="24"/>
           </w:rPr>
           <w:fldChar w:fldCharType="begin"/>
         </w:r>
@@ -1676,6 +1755,8 @@
             <w:rFonts w:ascii="Times New Roman" w:hAnsi="Times New Roman"/>
             <w:noProof/>
             <w:webHidden/>
+            <w:sz w:val="24"/>
+            <w:szCs w:val="24"/>
           </w:rPr>
           <w:instrText xml:space="preserve"> PAGEREF _Toc386918930 \h </w:instrText>
         </w:r>
@@ -1684,13 +1765,17 @@
             <w:rFonts w:ascii="Times New Roman" w:hAnsi="Times New Roman"/>
             <w:noProof/>
             <w:webHidden/>
-          </w:rPr>
-        </w:r>
-        <w:r>
-          <w:rPr>
-            <w:rFonts w:ascii="Times New Roman" w:hAnsi="Times New Roman"/>
-            <w:noProof/>
-            <w:webHidden/>
+            <w:sz w:val="24"/>
+            <w:szCs w:val="24"/>
+          </w:rPr>
+        </w:r>
+        <w:r>
+          <w:rPr>
+            <w:rFonts w:ascii="Times New Roman" w:hAnsi="Times New Roman"/>
+            <w:noProof/>
+            <w:webHidden/>
+            <w:sz w:val="24"/>
+            <w:szCs w:val="24"/>
           </w:rPr>
           <w:fldChar w:fldCharType="separate"/>
         </w:r>
@@ -1699,6 +1784,8 @@
             <w:rFonts w:ascii="Times New Roman" w:hAnsi="Times New Roman"/>
             <w:noProof/>
             <w:webHidden/>
+            <w:sz w:val="24"/>
+            <w:szCs w:val="24"/>
           </w:rPr>
           <w:t>3</w:t>
         </w:r>
@@ -1707,6 +1794,8 @@
             <w:rFonts w:ascii="Times New Roman" w:hAnsi="Times New Roman"/>
             <w:noProof/>
             <w:webHidden/>
+            <w:sz w:val="24"/>
+            <w:szCs w:val="24"/>
           </w:rPr>
           <w:fldChar w:fldCharType="end"/>
         </w:r>
@@ -1722,6 +1811,8 @@
         <w:rPr>
           <w:rFonts w:ascii="Times New Roman" w:eastAsia="Times New Roman" w:hAnsi="Times New Roman"/>
           <w:noProof/>
+          <w:sz w:val="24"/>
+          <w:szCs w:val="24"/>
           <w:lang w:val="en-US"/>
         </w:rPr>
       </w:pPr>
@@ -1731,6 +1822,8 @@
             <w:rStyle w:val="Hyperlink"/>
             <w:rFonts w:ascii="Times New Roman" w:hAnsi="Times New Roman"/>
             <w:noProof/>
+            <w:sz w:val="24"/>
+            <w:szCs w:val="24"/>
           </w:rPr>
           <w:t>3.3.</w:t>
         </w:r>
@@ -1738,6 +1831,8 @@
           <w:rPr>
             <w:rFonts w:ascii="Times New Roman" w:eastAsia="Times New Roman" w:hAnsi="Times New Roman"/>
             <w:noProof/>
+            <w:sz w:val="24"/>
+            <w:szCs w:val="24"/>
             <w:lang w:val="en-US"/>
           </w:rPr>
           <w:tab/>
@@ -1747,6 +1842,8 @@
             <w:rStyle w:val="Hyperlink"/>
             <w:rFonts w:ascii="Times New Roman" w:hAnsi="Times New Roman"/>
             <w:noProof/>
+            <w:sz w:val="24"/>
+            <w:szCs w:val="24"/>
           </w:rPr>
           <w:t>Запуск программы.</w:t>
         </w:r>
@@ -1755,6 +1852,8 @@
             <w:rFonts w:ascii="Times New Roman" w:hAnsi="Times New Roman"/>
             <w:noProof/>
             <w:webHidden/>
+            <w:sz w:val="24"/>
+            <w:szCs w:val="24"/>
           </w:rPr>
           <w:tab/>
         </w:r>
@@ -1763,6 +1862,8 @@
             <w:rFonts w:ascii="Times New Roman" w:hAnsi="Times New Roman"/>
             <w:noProof/>
             <w:webHidden/>
+            <w:sz w:val="24"/>
+            <w:szCs w:val="24"/>
           </w:rPr>
           <w:fldChar w:fldCharType="begin"/>
         </w:r>
@@ -1771,6 +1872,8 @@
             <w:rFonts w:ascii="Times New Roman" w:hAnsi="Times New Roman"/>
             <w:noProof/>
             <w:webHidden/>
+            <w:sz w:val="24"/>
+            <w:szCs w:val="24"/>
           </w:rPr>
           <w:instrText xml:space="preserve"> PAGEREF _Toc386918931 \h </w:instrText>
         </w:r>
@@ -1779,13 +1882,17 @@
             <w:rFonts w:ascii="Times New Roman" w:hAnsi="Times New Roman"/>
             <w:noProof/>
             <w:webHidden/>
-          </w:rPr>
-        </w:r>
-        <w:r>
-          <w:rPr>
-            <w:rFonts w:ascii="Times New Roman" w:hAnsi="Times New Roman"/>
-            <w:noProof/>
-            <w:webHidden/>
+            <w:sz w:val="24"/>
+            <w:szCs w:val="24"/>
+          </w:rPr>
+        </w:r>
+        <w:r>
+          <w:rPr>
+            <w:rFonts w:ascii="Times New Roman" w:hAnsi="Times New Roman"/>
+            <w:noProof/>
+            <w:webHidden/>
+            <w:sz w:val="24"/>
+            <w:szCs w:val="24"/>
           </w:rPr>
           <w:fldChar w:fldCharType="separate"/>
         </w:r>
@@ -1794,6 +1901,8 @@
             <w:rFonts w:ascii="Times New Roman" w:hAnsi="Times New Roman"/>
             <w:noProof/>
             <w:webHidden/>
+            <w:sz w:val="24"/>
+            <w:szCs w:val="24"/>
           </w:rPr>
           <w:t>3</w:t>
         </w:r>
@@ -1802,6 +1911,8 @@
             <w:rFonts w:ascii="Times New Roman" w:hAnsi="Times New Roman"/>
             <w:noProof/>
             <w:webHidden/>
+            <w:sz w:val="24"/>
+            <w:szCs w:val="24"/>
           </w:rPr>
           <w:fldChar w:fldCharType="end"/>
         </w:r>
@@ -1817,6 +1928,8 @@
         <w:rPr>
           <w:rFonts w:ascii="Times New Roman" w:eastAsia="Times New Roman" w:hAnsi="Times New Roman"/>
           <w:noProof/>
+          <w:sz w:val="24"/>
+          <w:szCs w:val="24"/>
           <w:lang w:val="en-US"/>
         </w:rPr>
       </w:pPr>
@@ -1826,6 +1939,8 @@
             <w:rStyle w:val="Hyperlink"/>
             <w:rFonts w:ascii="Times New Roman" w:hAnsi="Times New Roman"/>
             <w:noProof/>
+            <w:sz w:val="24"/>
+            <w:szCs w:val="24"/>
           </w:rPr>
           <w:t>3.4.</w:t>
         </w:r>
@@ -1833,6 +1948,8 @@
           <w:rPr>
             <w:rFonts w:ascii="Times New Roman" w:eastAsia="Times New Roman" w:hAnsi="Times New Roman"/>
             <w:noProof/>
+            <w:sz w:val="24"/>
+            <w:szCs w:val="24"/>
             <w:lang w:val="en-US"/>
           </w:rPr>
           <w:tab/>
@@ -1842,6 +1959,8 @@
             <w:rStyle w:val="Hyperlink"/>
             <w:rFonts w:ascii="Times New Roman" w:hAnsi="Times New Roman"/>
             <w:noProof/>
+            <w:sz w:val="24"/>
+            <w:szCs w:val="24"/>
           </w:rPr>
           <w:t>Установление соединения.</w:t>
         </w:r>
@@ -1850,6 +1969,8 @@
             <w:rFonts w:ascii="Times New Roman" w:hAnsi="Times New Roman"/>
             <w:noProof/>
             <w:webHidden/>
+            <w:sz w:val="24"/>
+            <w:szCs w:val="24"/>
           </w:rPr>
           <w:tab/>
         </w:r>
@@ -1858,6 +1979,8 @@
             <w:rFonts w:ascii="Times New Roman" w:hAnsi="Times New Roman"/>
             <w:noProof/>
             <w:webHidden/>
+            <w:sz w:val="24"/>
+            <w:szCs w:val="24"/>
           </w:rPr>
           <w:fldChar w:fldCharType="begin"/>
         </w:r>
@@ -1866,6 +1989,8 @@
             <w:rFonts w:ascii="Times New Roman" w:hAnsi="Times New Roman"/>
             <w:noProof/>
             <w:webHidden/>
+            <w:sz w:val="24"/>
+            <w:szCs w:val="24"/>
           </w:rPr>
           <w:instrText xml:space="preserve"> PAGEREF _Toc386918932 \h </w:instrText>
         </w:r>
@@ -1874,13 +1999,17 @@
             <w:rFonts w:ascii="Times New Roman" w:hAnsi="Times New Roman"/>
             <w:noProof/>
             <w:webHidden/>
-          </w:rPr>
-        </w:r>
-        <w:r>
-          <w:rPr>
-            <w:rFonts w:ascii="Times New Roman" w:hAnsi="Times New Roman"/>
-            <w:noProof/>
-            <w:webHidden/>
+            <w:sz w:val="24"/>
+            <w:szCs w:val="24"/>
+          </w:rPr>
+        </w:r>
+        <w:r>
+          <w:rPr>
+            <w:rFonts w:ascii="Times New Roman" w:hAnsi="Times New Roman"/>
+            <w:noProof/>
+            <w:webHidden/>
+            <w:sz w:val="24"/>
+            <w:szCs w:val="24"/>
           </w:rPr>
           <w:fldChar w:fldCharType="separate"/>
         </w:r>
@@ -1889,6 +2018,8 @@
             <w:rFonts w:ascii="Times New Roman" w:hAnsi="Times New Roman"/>
             <w:noProof/>
             <w:webHidden/>
+            <w:sz w:val="24"/>
+            <w:szCs w:val="24"/>
           </w:rPr>
           <w:t>4</w:t>
         </w:r>
@@ -1897,6 +2028,8 @@
             <w:rFonts w:ascii="Times New Roman" w:hAnsi="Times New Roman"/>
             <w:noProof/>
             <w:webHidden/>
+            <w:sz w:val="24"/>
+            <w:szCs w:val="24"/>
           </w:rPr>
           <w:fldChar w:fldCharType="end"/>
         </w:r>
@@ -1912,6 +2045,8 @@
         <w:rPr>
           <w:rFonts w:ascii="Times New Roman" w:eastAsia="Times New Roman" w:hAnsi="Times New Roman"/>
           <w:noProof/>
+          <w:sz w:val="24"/>
+          <w:szCs w:val="24"/>
           <w:lang w:val="en-US"/>
         </w:rPr>
       </w:pPr>
@@ -1921,6 +2056,8 @@
             <w:rStyle w:val="Hyperlink"/>
             <w:rFonts w:ascii="Times New Roman" w:hAnsi="Times New Roman"/>
             <w:noProof/>
+            <w:sz w:val="24"/>
+            <w:szCs w:val="24"/>
           </w:rPr>
           <w:t>3.5.</w:t>
         </w:r>
@@ -1928,6 +2065,8 @@
           <w:rPr>
             <w:rFonts w:ascii="Times New Roman" w:eastAsia="Times New Roman" w:hAnsi="Times New Roman"/>
             <w:noProof/>
+            <w:sz w:val="24"/>
+            <w:szCs w:val="24"/>
             <w:lang w:val="en-US"/>
           </w:rPr>
           <w:tab/>
@@ -1937,6 +2076,8 @@
             <w:rStyle w:val="Hyperlink"/>
             <w:rFonts w:ascii="Times New Roman" w:hAnsi="Times New Roman"/>
             <w:noProof/>
+            <w:sz w:val="24"/>
+            <w:szCs w:val="24"/>
           </w:rPr>
           <w:t>Процесс общения.</w:t>
         </w:r>
@@ -1945,6 +2086,8 @@
             <w:rFonts w:ascii="Times New Roman" w:hAnsi="Times New Roman"/>
             <w:noProof/>
             <w:webHidden/>
+            <w:sz w:val="24"/>
+            <w:szCs w:val="24"/>
           </w:rPr>
           <w:tab/>
         </w:r>
@@ -1953,6 +2096,8 @@
             <w:rFonts w:ascii="Times New Roman" w:hAnsi="Times New Roman"/>
             <w:noProof/>
             <w:webHidden/>
+            <w:sz w:val="24"/>
+            <w:szCs w:val="24"/>
           </w:rPr>
           <w:fldChar w:fldCharType="begin"/>
         </w:r>
@@ -1961,6 +2106,8 @@
             <w:rFonts w:ascii="Times New Roman" w:hAnsi="Times New Roman"/>
             <w:noProof/>
             <w:webHidden/>
+            <w:sz w:val="24"/>
+            <w:szCs w:val="24"/>
           </w:rPr>
           <w:instrText xml:space="preserve"> PAGEREF _Toc386918933 \h </w:instrText>
         </w:r>
@@ -1969,13 +2116,17 @@
             <w:rFonts w:ascii="Times New Roman" w:hAnsi="Times New Roman"/>
             <w:noProof/>
             <w:webHidden/>
-          </w:rPr>
-        </w:r>
-        <w:r>
-          <w:rPr>
-            <w:rFonts w:ascii="Times New Roman" w:hAnsi="Times New Roman"/>
-            <w:noProof/>
-            <w:webHidden/>
+            <w:sz w:val="24"/>
+            <w:szCs w:val="24"/>
+          </w:rPr>
+        </w:r>
+        <w:r>
+          <w:rPr>
+            <w:rFonts w:ascii="Times New Roman" w:hAnsi="Times New Roman"/>
+            <w:noProof/>
+            <w:webHidden/>
+            <w:sz w:val="24"/>
+            <w:szCs w:val="24"/>
           </w:rPr>
           <w:fldChar w:fldCharType="separate"/>
         </w:r>
@@ -1984,6 +2135,8 @@
             <w:rFonts w:ascii="Times New Roman" w:hAnsi="Times New Roman"/>
             <w:noProof/>
             <w:webHidden/>
+            <w:sz w:val="24"/>
+            <w:szCs w:val="24"/>
           </w:rPr>
           <w:t>4</w:t>
         </w:r>
@@ -1992,6 +2145,8 @@
             <w:rFonts w:ascii="Times New Roman" w:hAnsi="Times New Roman"/>
             <w:noProof/>
             <w:webHidden/>
+            <w:sz w:val="24"/>
+            <w:szCs w:val="24"/>
           </w:rPr>
           <w:fldChar w:fldCharType="end"/>
         </w:r>
@@ -2007,6 +2162,8 @@
         <w:rPr>
           <w:rFonts w:ascii="Times New Roman" w:eastAsia="Times New Roman" w:hAnsi="Times New Roman"/>
           <w:noProof/>
+          <w:sz w:val="24"/>
+          <w:szCs w:val="24"/>
           <w:lang w:val="en-US"/>
         </w:rPr>
       </w:pPr>
@@ -2016,6 +2173,8 @@
             <w:rStyle w:val="Hyperlink"/>
             <w:rFonts w:ascii="Times New Roman" w:hAnsi="Times New Roman"/>
             <w:noProof/>
+            <w:sz w:val="24"/>
+            <w:szCs w:val="24"/>
           </w:rPr>
           <w:t>3.6.</w:t>
         </w:r>
@@ -2023,6 +2182,8 @@
           <w:rPr>
             <w:rFonts w:ascii="Times New Roman" w:eastAsia="Times New Roman" w:hAnsi="Times New Roman"/>
             <w:noProof/>
+            <w:sz w:val="24"/>
+            <w:szCs w:val="24"/>
             <w:lang w:val="en-US"/>
           </w:rPr>
           <w:tab/>
@@ -2032,6 +2193,8 @@
             <w:rStyle w:val="Hyperlink"/>
             <w:rFonts w:ascii="Times New Roman" w:hAnsi="Times New Roman"/>
             <w:noProof/>
+            <w:sz w:val="24"/>
+            <w:szCs w:val="24"/>
           </w:rPr>
           <w:t>Завершение соединения.</w:t>
         </w:r>
@@ -2040,6 +2203,8 @@
             <w:rFonts w:ascii="Times New Roman" w:hAnsi="Times New Roman"/>
             <w:noProof/>
             <w:webHidden/>
+            <w:sz w:val="24"/>
+            <w:szCs w:val="24"/>
           </w:rPr>
           <w:tab/>
         </w:r>
@@ -2048,6 +2213,8 @@
             <w:rFonts w:ascii="Times New Roman" w:hAnsi="Times New Roman"/>
             <w:noProof/>
             <w:webHidden/>
+            <w:sz w:val="24"/>
+            <w:szCs w:val="24"/>
           </w:rPr>
           <w:fldChar w:fldCharType="begin"/>
         </w:r>
@@ -2056,6 +2223,8 @@
             <w:rFonts w:ascii="Times New Roman" w:hAnsi="Times New Roman"/>
             <w:noProof/>
             <w:webHidden/>
+            <w:sz w:val="24"/>
+            <w:szCs w:val="24"/>
           </w:rPr>
           <w:instrText xml:space="preserve"> PAGEREF _Toc386918934 \h </w:instrText>
         </w:r>
@@ -2064,13 +2233,17 @@
             <w:rFonts w:ascii="Times New Roman" w:hAnsi="Times New Roman"/>
             <w:noProof/>
             <w:webHidden/>
-          </w:rPr>
-        </w:r>
-        <w:r>
-          <w:rPr>
-            <w:rFonts w:ascii="Times New Roman" w:hAnsi="Times New Roman"/>
-            <w:noProof/>
-            <w:webHidden/>
+            <w:sz w:val="24"/>
+            <w:szCs w:val="24"/>
+          </w:rPr>
+        </w:r>
+        <w:r>
+          <w:rPr>
+            <w:rFonts w:ascii="Times New Roman" w:hAnsi="Times New Roman"/>
+            <w:noProof/>
+            <w:webHidden/>
+            <w:sz w:val="24"/>
+            <w:szCs w:val="24"/>
           </w:rPr>
           <w:fldChar w:fldCharType="separate"/>
         </w:r>
@@ -2079,6 +2252,8 @@
             <w:rFonts w:ascii="Times New Roman" w:hAnsi="Times New Roman"/>
             <w:noProof/>
             <w:webHidden/>
+            <w:sz w:val="24"/>
+            <w:szCs w:val="24"/>
           </w:rPr>
           <w:t>4</w:t>
         </w:r>
@@ -2087,6 +2262,8 @@
             <w:rFonts w:ascii="Times New Roman" w:hAnsi="Times New Roman"/>
             <w:noProof/>
             <w:webHidden/>
+            <w:sz w:val="24"/>
+            <w:szCs w:val="24"/>
           </w:rPr>
           <w:fldChar w:fldCharType="end"/>
         </w:r>
@@ -2102,6 +2279,8 @@
         <w:rPr>
           <w:rFonts w:ascii="Times New Roman" w:eastAsia="Times New Roman" w:hAnsi="Times New Roman"/>
           <w:noProof/>
+          <w:sz w:val="24"/>
+          <w:szCs w:val="24"/>
           <w:lang w:val="en-US"/>
         </w:rPr>
       </w:pPr>
@@ -2111,6 +2290,8 @@
             <w:rStyle w:val="Hyperlink"/>
             <w:rFonts w:ascii="Times New Roman" w:hAnsi="Times New Roman"/>
             <w:noProof/>
+            <w:sz w:val="24"/>
+            <w:szCs w:val="24"/>
           </w:rPr>
           <w:t>3.7.</w:t>
         </w:r>
@@ -2118,6 +2299,8 @@
           <w:rPr>
             <w:rFonts w:ascii="Times New Roman" w:eastAsia="Times New Roman" w:hAnsi="Times New Roman"/>
             <w:noProof/>
+            <w:sz w:val="24"/>
+            <w:szCs w:val="24"/>
             <w:lang w:val="en-US"/>
           </w:rPr>
           <w:tab/>
@@ -2127,6 +2310,8 @@
             <w:rStyle w:val="Hyperlink"/>
             <w:rFonts w:ascii="Times New Roman" w:hAnsi="Times New Roman"/>
             <w:noProof/>
+            <w:sz w:val="24"/>
+            <w:szCs w:val="24"/>
           </w:rPr>
           <w:t>Просмотр информации о программе.</w:t>
         </w:r>
@@ -2135,6 +2320,8 @@
             <w:rFonts w:ascii="Times New Roman" w:hAnsi="Times New Roman"/>
             <w:noProof/>
             <w:webHidden/>
+            <w:sz w:val="24"/>
+            <w:szCs w:val="24"/>
           </w:rPr>
           <w:tab/>
         </w:r>
@@ -2143,6 +2330,8 @@
             <w:rFonts w:ascii="Times New Roman" w:hAnsi="Times New Roman"/>
             <w:noProof/>
             <w:webHidden/>
+            <w:sz w:val="24"/>
+            <w:szCs w:val="24"/>
           </w:rPr>
           <w:fldChar w:fldCharType="begin"/>
         </w:r>
@@ -2151,6 +2340,8 @@
             <w:rFonts w:ascii="Times New Roman" w:hAnsi="Times New Roman"/>
             <w:noProof/>
             <w:webHidden/>
+            <w:sz w:val="24"/>
+            <w:szCs w:val="24"/>
           </w:rPr>
           <w:instrText xml:space="preserve"> PAGEREF _Toc386918935 \h </w:instrText>
         </w:r>
@@ -2159,13 +2350,17 @@
             <w:rFonts w:ascii="Times New Roman" w:hAnsi="Times New Roman"/>
             <w:noProof/>
             <w:webHidden/>
-          </w:rPr>
-        </w:r>
-        <w:r>
-          <w:rPr>
-            <w:rFonts w:ascii="Times New Roman" w:hAnsi="Times New Roman"/>
-            <w:noProof/>
-            <w:webHidden/>
+            <w:sz w:val="24"/>
+            <w:szCs w:val="24"/>
+          </w:rPr>
+        </w:r>
+        <w:r>
+          <w:rPr>
+            <w:rFonts w:ascii="Times New Roman" w:hAnsi="Times New Roman"/>
+            <w:noProof/>
+            <w:webHidden/>
+            <w:sz w:val="24"/>
+            <w:szCs w:val="24"/>
           </w:rPr>
           <w:fldChar w:fldCharType="separate"/>
         </w:r>
@@ -2174,6 +2369,8 @@
             <w:rFonts w:ascii="Times New Roman" w:hAnsi="Times New Roman"/>
             <w:noProof/>
             <w:webHidden/>
+            <w:sz w:val="24"/>
+            <w:szCs w:val="24"/>
           </w:rPr>
           <w:t>4</w:t>
         </w:r>
@@ -2182,6 +2379,8 @@
             <w:rFonts w:ascii="Times New Roman" w:hAnsi="Times New Roman"/>
             <w:noProof/>
             <w:webHidden/>
+            <w:sz w:val="24"/>
+            <w:szCs w:val="24"/>
           </w:rPr>
           <w:fldChar w:fldCharType="end"/>
         </w:r>
@@ -2197,6 +2396,8 @@
         <w:rPr>
           <w:rFonts w:ascii="Times New Roman" w:eastAsia="Times New Roman" w:hAnsi="Times New Roman"/>
           <w:noProof/>
+          <w:sz w:val="24"/>
+          <w:szCs w:val="24"/>
           <w:lang w:val="en-US"/>
         </w:rPr>
       </w:pPr>
@@ -2206,6 +2407,8 @@
             <w:rStyle w:val="Hyperlink"/>
             <w:rFonts w:ascii="Times New Roman" w:hAnsi="Times New Roman"/>
             <w:noProof/>
+            <w:sz w:val="24"/>
+            <w:szCs w:val="24"/>
           </w:rPr>
           <w:t>3.8.</w:t>
         </w:r>
@@ -2213,6 +2416,8 @@
           <w:rPr>
             <w:rFonts w:ascii="Times New Roman" w:eastAsia="Times New Roman" w:hAnsi="Times New Roman"/>
             <w:noProof/>
+            <w:sz w:val="24"/>
+            <w:szCs w:val="24"/>
             <w:lang w:val="en-US"/>
           </w:rPr>
           <w:tab/>
@@ -2222,6 +2427,8 @@
             <w:rStyle w:val="Hyperlink"/>
             <w:rFonts w:ascii="Times New Roman" w:hAnsi="Times New Roman"/>
             <w:noProof/>
+            <w:sz w:val="24"/>
+            <w:szCs w:val="24"/>
           </w:rPr>
           <w:t>Выход из программы.</w:t>
         </w:r>
@@ -2230,6 +2437,8 @@
             <w:rFonts w:ascii="Times New Roman" w:hAnsi="Times New Roman"/>
             <w:noProof/>
             <w:webHidden/>
+            <w:sz w:val="24"/>
+            <w:szCs w:val="24"/>
           </w:rPr>
           <w:tab/>
         </w:r>
@@ -2238,6 +2447,8 @@
             <w:rFonts w:ascii="Times New Roman" w:hAnsi="Times New Roman"/>
             <w:noProof/>
             <w:webHidden/>
+            <w:sz w:val="24"/>
+            <w:szCs w:val="24"/>
           </w:rPr>
           <w:fldChar w:fldCharType="begin"/>
         </w:r>
@@ -2246,6 +2457,8 @@
             <w:rFonts w:ascii="Times New Roman" w:hAnsi="Times New Roman"/>
             <w:noProof/>
             <w:webHidden/>
+            <w:sz w:val="24"/>
+            <w:szCs w:val="24"/>
           </w:rPr>
           <w:instrText xml:space="preserve"> PAGEREF _Toc386918936 \h </w:instrText>
         </w:r>
@@ -2254,13 +2467,17 @@
             <w:rFonts w:ascii="Times New Roman" w:hAnsi="Times New Roman"/>
             <w:noProof/>
             <w:webHidden/>
-          </w:rPr>
-        </w:r>
-        <w:r>
-          <w:rPr>
-            <w:rFonts w:ascii="Times New Roman" w:hAnsi="Times New Roman"/>
-            <w:noProof/>
-            <w:webHidden/>
+            <w:sz w:val="24"/>
+            <w:szCs w:val="24"/>
+          </w:rPr>
+        </w:r>
+        <w:r>
+          <w:rPr>
+            <w:rFonts w:ascii="Times New Roman" w:hAnsi="Times New Roman"/>
+            <w:noProof/>
+            <w:webHidden/>
+            <w:sz w:val="24"/>
+            <w:szCs w:val="24"/>
           </w:rPr>
           <w:fldChar w:fldCharType="separate"/>
         </w:r>
@@ -2269,6 +2486,8 @@
             <w:rFonts w:ascii="Times New Roman" w:hAnsi="Times New Roman"/>
             <w:noProof/>
             <w:webHidden/>
+            <w:sz w:val="24"/>
+            <w:szCs w:val="24"/>
           </w:rPr>
           <w:t>4</w:t>
         </w:r>
@@ -2277,6 +2496,8 @@
             <w:rFonts w:ascii="Times New Roman" w:hAnsi="Times New Roman"/>
             <w:noProof/>
             <w:webHidden/>
+            <w:sz w:val="24"/>
+            <w:szCs w:val="24"/>
           </w:rPr>
           <w:fldChar w:fldCharType="end"/>
         </w:r>
@@ -2286,6 +2507,7 @@
       <w:pPr>
         <w:rPr>
           <w:rFonts w:ascii="Times New Roman" w:hAnsi="Times New Roman"/>
+          <w:lang w:val="en-US"/>
         </w:rPr>
       </w:pPr>
       <w:r>
@@ -2293,6 +2515,8 @@
           <w:rFonts w:ascii="Times New Roman" w:hAnsi="Times New Roman"/>
           <w:b/>
           <w:bCs/>
+          <w:sz w:val="24"/>
+          <w:szCs w:val="24"/>
         </w:rPr>
         <w:fldChar w:fldCharType="end"/>
       </w:r>
@@ -4103,7 +4327,7 @@
         <w:rFonts w:ascii="Times New Roman" w:hAnsi="Times New Roman"/>
         <w:noProof/>
       </w:rPr>
-      <w:t>2</w:t>
+      <w:t>4</w:t>
     </w:r>
     <w:r>
       <w:rPr>
@@ -5114,7 +5338,6 @@
     <w:basedOn w:val="Heading1"/>
     <w:next w:val="Normal"/>
     <w:uiPriority w:val="39"/>
-    <w:semiHidden/>
     <w:unhideWhenUsed/>
     <w:qFormat/>
     <w:rsid w:val="00873BD4"/>
@@ -5432,7 +5655,7 @@
 </file>
 
 <file path=customXml/itemProps1.xml><?xml version="1.0" encoding="utf-8"?>
-<ds:datastoreItem xmlns:ds="http://schemas.openxmlformats.org/officeDocument/2006/customXml" ds:itemID="{80259787-71DA-42EE-85D9-C19514FE80AD}">
+<ds:datastoreItem xmlns:ds="http://schemas.openxmlformats.org/officeDocument/2006/customXml" ds:itemID="{72BB0BF8-2184-460F-9A06-8AD8B79F0725}">
   <ds:schemaRefs>
     <ds:schemaRef ds:uri="http://schemas.openxmlformats.org/officeDocument/2006/bibliography"/>
   </ds:schemaRefs>

--- a/docs/Руководство пользователя.docx
+++ b/docs/Руководство пользователя.docx
@@ -22,7 +22,27 @@
           <w:szCs w:val="20"/>
           <w:lang w:eastAsia="ru-RU"/>
         </w:rPr>
-        <w:t>Московский государственный технический университет  им. Н.Э. Баумана</w:t>
+        <w:t>Московский государст</w:t>
+      </w:r>
+      <w:r>
+        <w:rPr>
+          <w:rFonts w:ascii="Times New Roman" w:eastAsia="Times New Roman" w:hAnsi="Times New Roman"/>
+          <w:b/>
+          <w:sz w:val="24"/>
+          <w:szCs w:val="20"/>
+          <w:lang w:eastAsia="ru-RU"/>
+        </w:rPr>
+        <w:t xml:space="preserve">венный технический университет </w:t>
+      </w:r>
+      <w:r>
+        <w:rPr>
+          <w:rFonts w:ascii="Times New Roman" w:eastAsia="Times New Roman" w:hAnsi="Times New Roman"/>
+          <w:b/>
+          <w:sz w:val="24"/>
+          <w:szCs w:val="20"/>
+          <w:lang w:eastAsia="ru-RU"/>
+        </w:rPr>
+        <w:t>им. Н.Э. Баумана</w:t>
       </w:r>
     </w:p>
     <w:p>
@@ -626,8 +646,6 @@
         </w:rPr>
         <w:t>4</w:t>
       </w:r>
-      <w:bookmarkStart w:id="0" w:name="_GoBack"/>
-      <w:bookmarkEnd w:id="0"/>
     </w:p>
     <w:p>
       <w:pPr>
@@ -856,7 +874,27 @@
                 <w:szCs w:val="20"/>
                 <w:lang w:eastAsia="ru-RU"/>
               </w:rPr>
-              <w:t xml:space="preserve">                       Корнуков Н.О.</w:t>
+              <w:t xml:space="preserve">                       </w:t>
+            </w:r>
+            <w:proofErr w:type="spellStart"/>
+            <w:r>
+              <w:rPr>
+                <w:rFonts w:ascii="Times New Roman" w:eastAsia="Times New Roman" w:hAnsi="Times New Roman"/>
+                <w:sz w:val="24"/>
+                <w:szCs w:val="20"/>
+                <w:lang w:eastAsia="ru-RU"/>
+              </w:rPr>
+              <w:t>Корнуков</w:t>
+            </w:r>
+            <w:proofErr w:type="spellEnd"/>
+            <w:r>
+              <w:rPr>
+                <w:rFonts w:ascii="Times New Roman" w:eastAsia="Times New Roman" w:hAnsi="Times New Roman"/>
+                <w:sz w:val="24"/>
+                <w:szCs w:val="20"/>
+                <w:lang w:eastAsia="ru-RU"/>
+              </w:rPr>
+              <w:t xml:space="preserve"> Н.О.</w:t>
             </w:r>
           </w:p>
           <w:p>
@@ -1175,6 +1213,7 @@
           <w:lang w:eastAsia="ru-RU"/>
         </w:rPr>
       </w:pPr>
+      <w:proofErr w:type="gramStart"/>
       <w:r>
         <w:rPr>
           <w:rFonts w:ascii="Times New Roman" w:eastAsia="Times New Roman" w:hAnsi="Times New Roman"/>
@@ -1182,7 +1221,17 @@
           <w:szCs w:val="20"/>
           <w:lang w:eastAsia="ru-RU"/>
         </w:rPr>
-        <w:t>Москва  -  2014</w:t>
+        <w:t>Москва  -</w:t>
+      </w:r>
+      <w:proofErr w:type="gramEnd"/>
+      <w:r>
+        <w:rPr>
+          <w:rFonts w:ascii="Times New Roman" w:eastAsia="Times New Roman" w:hAnsi="Times New Roman"/>
+          <w:sz w:val="24"/>
+          <w:szCs w:val="20"/>
+          <w:lang w:eastAsia="ru-RU"/>
+        </w:rPr>
+        <w:t xml:space="preserve">  2014</w:t>
       </w:r>
     </w:p>
     <w:p>
@@ -1611,7 +1660,19 @@
             <w:sz w:val="24"/>
             <w:szCs w:val="24"/>
           </w:rPr>
-          <w:t>Установка программного обеспечения.</w:t>
+          <w:t>Установка программного о</w:t>
+        </w:r>
+        <w:bookmarkStart w:id="0" w:name="_GoBack"/>
+        <w:bookmarkEnd w:id="0"/>
+        <w:r>
+          <w:rPr>
+            <w:rStyle w:val="Hyperlink"/>
+            <w:rFonts w:ascii="Times New Roman" w:hAnsi="Times New Roman"/>
+            <w:noProof/>
+            <w:sz w:val="24"/>
+            <w:szCs w:val="24"/>
+          </w:rPr>
+          <w:t>беспечения.</w:t>
         </w:r>
         <w:r>
           <w:rPr>
@@ -2577,14 +2638,48 @@
         </w:rPr>
       </w:pPr>
       <w:bookmarkStart w:id="1" w:name="_Toc386918926"/>
-      <w:r>
-        <w:rPr>
-          <w:rFonts w:ascii="Times New Roman" w:hAnsi="Times New Roman"/>
-          <w:color w:val="auto"/>
-        </w:rPr>
-        <w:t>Назначение программного обеспечения</w:t>
+      <w:proofErr w:type="spellStart"/>
+      <w:r>
+        <w:rPr>
+          <w:rFonts w:ascii="Times New Roman" w:hAnsi="Times New Roman"/>
+          <w:color w:val="auto"/>
+        </w:rPr>
+        <w:t>Назначение</w:t>
+      </w:r>
+      <w:proofErr w:type="spellEnd"/>
+      <w:r>
+        <w:rPr>
+          <w:rFonts w:ascii="Times New Roman" w:hAnsi="Times New Roman"/>
+          <w:color w:val="auto"/>
+        </w:rPr>
+        <w:t xml:space="preserve"> </w:t>
+      </w:r>
+      <w:proofErr w:type="spellStart"/>
+      <w:r>
+        <w:rPr>
+          <w:rFonts w:ascii="Times New Roman" w:hAnsi="Times New Roman"/>
+          <w:color w:val="auto"/>
+        </w:rPr>
+        <w:t>программного</w:t>
+      </w:r>
+      <w:proofErr w:type="spellEnd"/>
+      <w:r>
+        <w:rPr>
+          <w:rFonts w:ascii="Times New Roman" w:hAnsi="Times New Roman"/>
+          <w:color w:val="auto"/>
+        </w:rPr>
+        <w:t xml:space="preserve"> </w:t>
+      </w:r>
+      <w:proofErr w:type="spellStart"/>
+      <w:r>
+        <w:rPr>
+          <w:rFonts w:ascii="Times New Roman" w:hAnsi="Times New Roman"/>
+          <w:color w:val="auto"/>
+        </w:rPr>
+        <w:t>обеспечения</w:t>
       </w:r>
       <w:bookmarkEnd w:id="1"/>
+      <w:proofErr w:type="spellEnd"/>
     </w:p>
     <w:p>
       <w:pPr>
@@ -2696,14 +2791,64 @@
         </w:rPr>
       </w:pPr>
       <w:bookmarkStart w:id="2" w:name="_Toc386918927"/>
-      <w:r>
-        <w:rPr>
-          <w:rFonts w:ascii="Times New Roman" w:hAnsi="Times New Roman"/>
-          <w:color w:val="auto"/>
-        </w:rPr>
-        <w:t>Условия выполнения программного обеспечения</w:t>
+      <w:proofErr w:type="spellStart"/>
+      <w:r>
+        <w:rPr>
+          <w:rFonts w:ascii="Times New Roman" w:hAnsi="Times New Roman"/>
+          <w:color w:val="auto"/>
+        </w:rPr>
+        <w:t>Условия</w:t>
+      </w:r>
+      <w:proofErr w:type="spellEnd"/>
+      <w:r>
+        <w:rPr>
+          <w:rFonts w:ascii="Times New Roman" w:hAnsi="Times New Roman"/>
+          <w:color w:val="auto"/>
+        </w:rPr>
+        <w:t xml:space="preserve"> </w:t>
+      </w:r>
+      <w:proofErr w:type="spellStart"/>
+      <w:r>
+        <w:rPr>
+          <w:rFonts w:ascii="Times New Roman" w:hAnsi="Times New Roman"/>
+          <w:color w:val="auto"/>
+        </w:rPr>
+        <w:t>выполнения</w:t>
+      </w:r>
+      <w:proofErr w:type="spellEnd"/>
+      <w:r>
+        <w:rPr>
+          <w:rFonts w:ascii="Times New Roman" w:hAnsi="Times New Roman"/>
+          <w:color w:val="auto"/>
+        </w:rPr>
+        <w:t xml:space="preserve"> </w:t>
+      </w:r>
+      <w:proofErr w:type="spellStart"/>
+      <w:r>
+        <w:rPr>
+          <w:rFonts w:ascii="Times New Roman" w:hAnsi="Times New Roman"/>
+          <w:color w:val="auto"/>
+        </w:rPr>
+        <w:t>программного</w:t>
+      </w:r>
+      <w:proofErr w:type="spellEnd"/>
+      <w:r>
+        <w:rPr>
+          <w:rFonts w:ascii="Times New Roman" w:hAnsi="Times New Roman"/>
+          <w:color w:val="auto"/>
+        </w:rPr>
+        <w:t xml:space="preserve"> </w:t>
+      </w:r>
+      <w:proofErr w:type="spellStart"/>
+      <w:r>
+        <w:rPr>
+          <w:rFonts w:ascii="Times New Roman" w:hAnsi="Times New Roman"/>
+          <w:color w:val="auto"/>
+        </w:rPr>
+        <w:t>обеспечения</w:t>
       </w:r>
       <w:bookmarkEnd w:id="2"/>
+      <w:proofErr w:type="spellEnd"/>
     </w:p>
     <w:p>
       <w:pPr>
@@ -2759,7 +2904,25 @@
           <w:sz w:val="24"/>
           <w:szCs w:val="24"/>
         </w:rPr>
-        <w:t>Процессор Pentium 2,233 МГц или выше;</w:t>
+        <w:t xml:space="preserve">Процессор </w:t>
+      </w:r>
+      <w:proofErr w:type="spellStart"/>
+      <w:r>
+        <w:rPr>
+          <w:rFonts w:ascii="Times New Roman" w:hAnsi="Times New Roman"/>
+          <w:sz w:val="24"/>
+          <w:szCs w:val="24"/>
+        </w:rPr>
+        <w:t>Pentium</w:t>
+      </w:r>
+      <w:proofErr w:type="spellEnd"/>
+      <w:r>
+        <w:rPr>
+          <w:rFonts w:ascii="Times New Roman" w:hAnsi="Times New Roman"/>
+          <w:sz w:val="24"/>
+          <w:szCs w:val="24"/>
+        </w:rPr>
+        <w:t xml:space="preserve"> 2,233 МГц или выше;</w:t>
       </w:r>
     </w:p>
     <w:p>
@@ -2919,7 +3082,25 @@
           <w:sz w:val="24"/>
           <w:szCs w:val="24"/>
         </w:rPr>
-        <w:t>. Программа работает под управлением ОС Windows XP/7</w:t>
+        <w:t xml:space="preserve">. Программа работает под управлением ОС </w:t>
+      </w:r>
+      <w:proofErr w:type="spellStart"/>
+      <w:r>
+        <w:rPr>
+          <w:rFonts w:ascii="Times New Roman" w:hAnsi="Times New Roman"/>
+          <w:sz w:val="24"/>
+          <w:szCs w:val="24"/>
+        </w:rPr>
+        <w:t>Windows</w:t>
+      </w:r>
+      <w:proofErr w:type="spellEnd"/>
+      <w:r>
+        <w:rPr>
+          <w:rFonts w:ascii="Times New Roman" w:hAnsi="Times New Roman"/>
+          <w:sz w:val="24"/>
+          <w:szCs w:val="24"/>
+        </w:rPr>
+        <w:t xml:space="preserve"> XP/7</w:t>
       </w:r>
       <w:r>
         <w:rPr>
@@ -3011,12 +3192,61 @@
       <w:bookmarkStart w:id="4" w:name="_Toc153684069"/>
       <w:bookmarkStart w:id="5" w:name="_Toc154253439"/>
       <w:bookmarkStart w:id="6" w:name="_Toc386918928"/>
-      <w:r>
-        <w:rPr>
-          <w:rFonts w:ascii="Times New Roman" w:hAnsi="Times New Roman"/>
-          <w:color w:val="auto"/>
-        </w:rPr>
-        <w:t>Описание работы с программным обеспечени</w:t>
+      <w:proofErr w:type="spellStart"/>
+      <w:r>
+        <w:rPr>
+          <w:rFonts w:ascii="Times New Roman" w:hAnsi="Times New Roman"/>
+          <w:color w:val="auto"/>
+        </w:rPr>
+        <w:t>Описание</w:t>
+      </w:r>
+      <w:proofErr w:type="spellEnd"/>
+      <w:r>
+        <w:rPr>
+          <w:rFonts w:ascii="Times New Roman" w:hAnsi="Times New Roman"/>
+          <w:color w:val="auto"/>
+        </w:rPr>
+        <w:t xml:space="preserve"> </w:t>
+      </w:r>
+      <w:proofErr w:type="spellStart"/>
+      <w:r>
+        <w:rPr>
+          <w:rFonts w:ascii="Times New Roman" w:hAnsi="Times New Roman"/>
+          <w:color w:val="auto"/>
+        </w:rPr>
+        <w:t>работы</w:t>
+      </w:r>
+      <w:proofErr w:type="spellEnd"/>
+      <w:r>
+        <w:rPr>
+          <w:rFonts w:ascii="Times New Roman" w:hAnsi="Times New Roman"/>
+          <w:color w:val="auto"/>
+        </w:rPr>
+        <w:t xml:space="preserve"> с </w:t>
+      </w:r>
+      <w:proofErr w:type="spellStart"/>
+      <w:r>
+        <w:rPr>
+          <w:rFonts w:ascii="Times New Roman" w:hAnsi="Times New Roman"/>
+          <w:color w:val="auto"/>
+        </w:rPr>
+        <w:t>программным</w:t>
+      </w:r>
+      <w:proofErr w:type="spellEnd"/>
+      <w:r>
+        <w:rPr>
+          <w:rFonts w:ascii="Times New Roman" w:hAnsi="Times New Roman"/>
+          <w:color w:val="auto"/>
+        </w:rPr>
+        <w:t xml:space="preserve"> </w:t>
+      </w:r>
+      <w:proofErr w:type="spellStart"/>
+      <w:r>
+        <w:rPr>
+          <w:rFonts w:ascii="Times New Roman" w:hAnsi="Times New Roman"/>
+          <w:color w:val="auto"/>
+        </w:rPr>
+        <w:t>обеспечени</w:t>
       </w:r>
       <w:bookmarkEnd w:id="3"/>
       <w:r>
@@ -3029,6 +3259,7 @@
       <w:bookmarkEnd w:id="4"/>
       <w:bookmarkEnd w:id="5"/>
       <w:bookmarkEnd w:id="6"/>
+      <w:proofErr w:type="spellEnd"/>
     </w:p>
     <w:p>
       <w:pPr>
@@ -3059,14 +3290,65 @@
       </w:pPr>
       <w:bookmarkStart w:id="7" w:name="_Toc153684070"/>
       <w:bookmarkStart w:id="8" w:name="_Toc386918929"/>
-      <w:r>
-        <w:rPr>
-          <w:rFonts w:ascii="Times New Roman" w:hAnsi="Times New Roman"/>
-          <w:color w:val="auto"/>
-          <w:sz w:val="24"/>
-          <w:szCs w:val="24"/>
-        </w:rPr>
-        <w:t>Установка программного обеспечения.</w:t>
+      <w:proofErr w:type="spellStart"/>
+      <w:r>
+        <w:rPr>
+          <w:rFonts w:ascii="Times New Roman" w:hAnsi="Times New Roman"/>
+          <w:color w:val="auto"/>
+          <w:sz w:val="24"/>
+          <w:szCs w:val="24"/>
+        </w:rPr>
+        <w:t>Установка</w:t>
+      </w:r>
+      <w:proofErr w:type="spellEnd"/>
+      <w:r>
+        <w:rPr>
+          <w:rFonts w:ascii="Times New Roman" w:hAnsi="Times New Roman"/>
+          <w:color w:val="auto"/>
+          <w:sz w:val="24"/>
+          <w:szCs w:val="24"/>
+        </w:rPr>
+        <w:t xml:space="preserve"> </w:t>
+      </w:r>
+      <w:proofErr w:type="spellStart"/>
+      <w:r>
+        <w:rPr>
+          <w:rFonts w:ascii="Times New Roman" w:hAnsi="Times New Roman"/>
+          <w:color w:val="auto"/>
+          <w:sz w:val="24"/>
+          <w:szCs w:val="24"/>
+        </w:rPr>
+        <w:t>программного</w:t>
+      </w:r>
+      <w:proofErr w:type="spellEnd"/>
+      <w:r>
+        <w:rPr>
+          <w:rFonts w:ascii="Times New Roman" w:hAnsi="Times New Roman"/>
+          <w:color w:val="auto"/>
+          <w:sz w:val="24"/>
+          <w:szCs w:val="24"/>
+        </w:rPr>
+        <w:t xml:space="preserve"> </w:t>
+      </w:r>
+      <w:proofErr w:type="spellStart"/>
+      <w:r>
+        <w:rPr>
+          <w:rFonts w:ascii="Times New Roman" w:hAnsi="Times New Roman"/>
+          <w:color w:val="auto"/>
+          <w:sz w:val="24"/>
+          <w:szCs w:val="24"/>
+        </w:rPr>
+        <w:t>обеспечения</w:t>
+      </w:r>
+      <w:proofErr w:type="spellEnd"/>
+      <w:r>
+        <w:rPr>
+          <w:rFonts w:ascii="Times New Roman" w:hAnsi="Times New Roman"/>
+          <w:color w:val="auto"/>
+          <w:sz w:val="24"/>
+          <w:szCs w:val="24"/>
+        </w:rPr>
+        <w:t>.</w:t>
       </w:r>
       <w:bookmarkEnd w:id="7"/>
       <w:bookmarkEnd w:id="8"/>
@@ -3106,6 +3388,7 @@
         </w:rPr>
         <w:t xml:space="preserve"> </w:t>
       </w:r>
+      <w:proofErr w:type="spellStart"/>
       <w:r>
         <w:rPr>
           <w:rFonts w:ascii="Times New Roman" w:hAnsi="Times New Roman"/>
@@ -3116,6 +3399,7 @@
         </w:rPr>
         <w:t>comchat</w:t>
       </w:r>
+      <w:proofErr w:type="spellEnd"/>
       <w:r>
         <w:rPr>
           <w:rFonts w:ascii="Times New Roman" w:hAnsi="Times New Roman"/>
@@ -3139,14 +3423,45 @@
           <w:szCs w:val="24"/>
         </w:rPr>
       </w:pPr>
-      <w:r>
-        <w:rPr>
-          <w:rFonts w:ascii="Times New Roman" w:hAnsi="Times New Roman"/>
-          <w:color w:val="auto"/>
-          <w:sz w:val="24"/>
-          <w:szCs w:val="24"/>
-        </w:rPr>
-        <w:t>Соединение компьютеров.</w:t>
+      <w:proofErr w:type="spellStart"/>
+      <w:r>
+        <w:rPr>
+          <w:rFonts w:ascii="Times New Roman" w:hAnsi="Times New Roman"/>
+          <w:color w:val="auto"/>
+          <w:sz w:val="24"/>
+          <w:szCs w:val="24"/>
+        </w:rPr>
+        <w:t>Соединение</w:t>
+      </w:r>
+      <w:proofErr w:type="spellEnd"/>
+      <w:r>
+        <w:rPr>
+          <w:rFonts w:ascii="Times New Roman" w:hAnsi="Times New Roman"/>
+          <w:color w:val="auto"/>
+          <w:sz w:val="24"/>
+          <w:szCs w:val="24"/>
+        </w:rPr>
+        <w:t xml:space="preserve"> </w:t>
+      </w:r>
+      <w:proofErr w:type="spellStart"/>
+      <w:r>
+        <w:rPr>
+          <w:rFonts w:ascii="Times New Roman" w:hAnsi="Times New Roman"/>
+          <w:color w:val="auto"/>
+          <w:sz w:val="24"/>
+          <w:szCs w:val="24"/>
+        </w:rPr>
+        <w:t>компьютеров</w:t>
+      </w:r>
+      <w:proofErr w:type="spellEnd"/>
+      <w:r>
+        <w:rPr>
+          <w:rFonts w:ascii="Times New Roman" w:hAnsi="Times New Roman"/>
+          <w:color w:val="auto"/>
+          <w:sz w:val="24"/>
+          <w:szCs w:val="24"/>
+        </w:rPr>
+        <w:t>.</w:t>
       </w:r>
       <w:bookmarkEnd w:id="9"/>
     </w:p>
@@ -3268,14 +3583,45 @@
         </w:rPr>
       </w:pPr>
       <w:bookmarkStart w:id="11" w:name="_Toc386918931"/>
-      <w:r>
-        <w:rPr>
-          <w:rFonts w:ascii="Times New Roman" w:hAnsi="Times New Roman"/>
-          <w:color w:val="auto"/>
-          <w:sz w:val="24"/>
-          <w:szCs w:val="24"/>
-        </w:rPr>
-        <w:t>Запуск программы.</w:t>
+      <w:proofErr w:type="spellStart"/>
+      <w:r>
+        <w:rPr>
+          <w:rFonts w:ascii="Times New Roman" w:hAnsi="Times New Roman"/>
+          <w:color w:val="auto"/>
+          <w:sz w:val="24"/>
+          <w:szCs w:val="24"/>
+        </w:rPr>
+        <w:t>Запуск</w:t>
+      </w:r>
+      <w:proofErr w:type="spellEnd"/>
+      <w:r>
+        <w:rPr>
+          <w:rFonts w:ascii="Times New Roman" w:hAnsi="Times New Roman"/>
+          <w:color w:val="auto"/>
+          <w:sz w:val="24"/>
+          <w:szCs w:val="24"/>
+        </w:rPr>
+        <w:t xml:space="preserve"> </w:t>
+      </w:r>
+      <w:proofErr w:type="spellStart"/>
+      <w:r>
+        <w:rPr>
+          <w:rFonts w:ascii="Times New Roman" w:hAnsi="Times New Roman"/>
+          <w:color w:val="auto"/>
+          <w:sz w:val="24"/>
+          <w:szCs w:val="24"/>
+        </w:rPr>
+        <w:t>программы</w:t>
+      </w:r>
+      <w:proofErr w:type="spellEnd"/>
+      <w:r>
+        <w:rPr>
+          <w:rFonts w:ascii="Times New Roman" w:hAnsi="Times New Roman"/>
+          <w:color w:val="auto"/>
+          <w:sz w:val="24"/>
+          <w:szCs w:val="24"/>
+        </w:rPr>
+        <w:t>.</w:t>
       </w:r>
       <w:bookmarkEnd w:id="10"/>
       <w:bookmarkEnd w:id="11"/>
@@ -3297,6 +3643,7 @@
         </w:rPr>
         <w:t xml:space="preserve">Для запуска программы необходимо запустить файл </w:t>
       </w:r>
+      <w:proofErr w:type="spellStart"/>
       <w:r>
         <w:rPr>
           <w:rFonts w:ascii="Times New Roman" w:hAnsi="Times New Roman"/>
@@ -3307,6 +3654,7 @@
         </w:rPr>
         <w:t>comchat</w:t>
       </w:r>
+      <w:proofErr w:type="spellEnd"/>
       <w:r>
         <w:rPr>
           <w:rFonts w:ascii="Times New Roman" w:hAnsi="Times New Roman"/>
@@ -3450,6 +3798,7 @@
         </w:rPr>
       </w:pPr>
       <w:bookmarkStart w:id="12" w:name="_Toc386918932"/>
+      <w:proofErr w:type="spellStart"/>
       <w:r>
         <w:rPr>
           <w:rFonts w:ascii="Times New Roman" w:hAnsi="Times New Roman"/>
@@ -3458,7 +3807,37 @@
           <w:szCs w:val="24"/>
         </w:rPr>
         <w:lastRenderedPageBreak/>
-        <w:t>Установление соединения.</w:t>
+        <w:t>Установление</w:t>
+      </w:r>
+      <w:proofErr w:type="spellEnd"/>
+      <w:r>
+        <w:rPr>
+          <w:rFonts w:ascii="Times New Roman" w:hAnsi="Times New Roman"/>
+          <w:color w:val="auto"/>
+          <w:sz w:val="24"/>
+          <w:szCs w:val="24"/>
+        </w:rPr>
+        <w:t xml:space="preserve"> </w:t>
+      </w:r>
+      <w:proofErr w:type="spellStart"/>
+      <w:r>
+        <w:rPr>
+          <w:rFonts w:ascii="Times New Roman" w:hAnsi="Times New Roman"/>
+          <w:color w:val="auto"/>
+          <w:sz w:val="24"/>
+          <w:szCs w:val="24"/>
+        </w:rPr>
+        <w:t>соединения</w:t>
+      </w:r>
+      <w:proofErr w:type="spellEnd"/>
+      <w:r>
+        <w:rPr>
+          <w:rFonts w:ascii="Times New Roman" w:hAnsi="Times New Roman"/>
+          <w:color w:val="auto"/>
+          <w:sz w:val="24"/>
+          <w:szCs w:val="24"/>
+        </w:rPr>
+        <w:t>.</w:t>
       </w:r>
       <w:bookmarkEnd w:id="12"/>
     </w:p>
@@ -3769,8 +4148,54 @@
           <w:sz w:val="24"/>
           <w:szCs w:val="24"/>
         </w:rPr>
-        <w:t>Выбрать режим проверки четности: Even, Mark, Od</w:t>
-      </w:r>
+        <w:t xml:space="preserve">Выбрать режим проверки четности: </w:t>
+      </w:r>
+      <w:proofErr w:type="spellStart"/>
+      <w:r>
+        <w:rPr>
+          <w:rFonts w:ascii="Times New Roman" w:hAnsi="Times New Roman"/>
+          <w:sz w:val="24"/>
+          <w:szCs w:val="24"/>
+        </w:rPr>
+        <w:t>Even</w:t>
+      </w:r>
+      <w:proofErr w:type="spellEnd"/>
+      <w:r>
+        <w:rPr>
+          <w:rFonts w:ascii="Times New Roman" w:hAnsi="Times New Roman"/>
+          <w:sz w:val="24"/>
+          <w:szCs w:val="24"/>
+        </w:rPr>
+        <w:t xml:space="preserve">, </w:t>
+      </w:r>
+      <w:proofErr w:type="spellStart"/>
+      <w:r>
+        <w:rPr>
+          <w:rFonts w:ascii="Times New Roman" w:hAnsi="Times New Roman"/>
+          <w:sz w:val="24"/>
+          <w:szCs w:val="24"/>
+        </w:rPr>
+        <w:t>Mark</w:t>
+      </w:r>
+      <w:proofErr w:type="spellEnd"/>
+      <w:r>
+        <w:rPr>
+          <w:rFonts w:ascii="Times New Roman" w:hAnsi="Times New Roman"/>
+          <w:sz w:val="24"/>
+          <w:szCs w:val="24"/>
+        </w:rPr>
+        <w:t xml:space="preserve">, </w:t>
+      </w:r>
+      <w:proofErr w:type="spellStart"/>
+      <w:r>
+        <w:rPr>
+          <w:rFonts w:ascii="Times New Roman" w:hAnsi="Times New Roman"/>
+          <w:sz w:val="24"/>
+          <w:szCs w:val="24"/>
+        </w:rPr>
+        <w:t>Od</w:t>
+      </w:r>
+      <w:proofErr w:type="spellEnd"/>
       <w:r>
         <w:rPr>
           <w:rFonts w:ascii="Times New Roman" w:hAnsi="Times New Roman"/>
@@ -3786,8 +4211,36 @@
           <w:sz w:val="24"/>
           <w:szCs w:val="24"/>
         </w:rPr>
-        <w:t>, Space,  None</w:t>
-      </w:r>
+        <w:t xml:space="preserve">, </w:t>
+      </w:r>
+      <w:proofErr w:type="spellStart"/>
+      <w:r>
+        <w:rPr>
+          <w:rFonts w:ascii="Times New Roman" w:hAnsi="Times New Roman"/>
+          <w:sz w:val="24"/>
+          <w:szCs w:val="24"/>
+        </w:rPr>
+        <w:t>Space</w:t>
+      </w:r>
+      <w:proofErr w:type="spellEnd"/>
+      <w:r>
+        <w:rPr>
+          <w:rFonts w:ascii="Times New Roman" w:hAnsi="Times New Roman"/>
+          <w:sz w:val="24"/>
+          <w:szCs w:val="24"/>
+        </w:rPr>
+        <w:t xml:space="preserve">,  </w:t>
+      </w:r>
+      <w:proofErr w:type="spellStart"/>
+      <w:r>
+        <w:rPr>
+          <w:rFonts w:ascii="Times New Roman" w:hAnsi="Times New Roman"/>
+          <w:sz w:val="24"/>
+          <w:szCs w:val="24"/>
+        </w:rPr>
+        <w:t>None</w:t>
+      </w:r>
+      <w:proofErr w:type="spellEnd"/>
       <w:r>
         <w:rPr>
           <w:rFonts w:ascii="Times New Roman" w:hAnsi="Times New Roman"/>
@@ -3968,14 +4421,45 @@
       </w:pPr>
       <w:bookmarkStart w:id="15" w:name="_Toc153684077"/>
       <w:bookmarkStart w:id="16" w:name="_Toc386918934"/>
-      <w:r>
-        <w:rPr>
-          <w:rFonts w:ascii="Times New Roman" w:hAnsi="Times New Roman"/>
-          <w:color w:val="auto"/>
-          <w:sz w:val="24"/>
-          <w:szCs w:val="24"/>
-        </w:rPr>
-        <w:t>Завершение соединения.</w:t>
+      <w:proofErr w:type="spellStart"/>
+      <w:r>
+        <w:rPr>
+          <w:rFonts w:ascii="Times New Roman" w:hAnsi="Times New Roman"/>
+          <w:color w:val="auto"/>
+          <w:sz w:val="24"/>
+          <w:szCs w:val="24"/>
+        </w:rPr>
+        <w:t>Завершение</w:t>
+      </w:r>
+      <w:proofErr w:type="spellEnd"/>
+      <w:r>
+        <w:rPr>
+          <w:rFonts w:ascii="Times New Roman" w:hAnsi="Times New Roman"/>
+          <w:color w:val="auto"/>
+          <w:sz w:val="24"/>
+          <w:szCs w:val="24"/>
+        </w:rPr>
+        <w:t xml:space="preserve"> </w:t>
+      </w:r>
+      <w:proofErr w:type="spellStart"/>
+      <w:r>
+        <w:rPr>
+          <w:rFonts w:ascii="Times New Roman" w:hAnsi="Times New Roman"/>
+          <w:color w:val="auto"/>
+          <w:sz w:val="24"/>
+          <w:szCs w:val="24"/>
+        </w:rPr>
+        <w:t>соединения</w:t>
+      </w:r>
+      <w:proofErr w:type="spellEnd"/>
+      <w:r>
+        <w:rPr>
+          <w:rFonts w:ascii="Times New Roman" w:hAnsi="Times New Roman"/>
+          <w:color w:val="auto"/>
+          <w:sz w:val="24"/>
+          <w:szCs w:val="24"/>
+        </w:rPr>
+        <w:t>.</w:t>
       </w:r>
       <w:bookmarkEnd w:id="15"/>
       <w:bookmarkEnd w:id="16"/>
@@ -4099,14 +4583,65 @@
       </w:pPr>
       <w:bookmarkStart w:id="17" w:name="_Toc153684078"/>
       <w:bookmarkStart w:id="18" w:name="_Toc386918935"/>
-      <w:r>
-        <w:rPr>
-          <w:rFonts w:ascii="Times New Roman" w:hAnsi="Times New Roman"/>
-          <w:color w:val="auto"/>
-          <w:sz w:val="24"/>
-          <w:szCs w:val="24"/>
-        </w:rPr>
-        <w:t>Просмотр информации о программе.</w:t>
+      <w:proofErr w:type="spellStart"/>
+      <w:r>
+        <w:rPr>
+          <w:rFonts w:ascii="Times New Roman" w:hAnsi="Times New Roman"/>
+          <w:color w:val="auto"/>
+          <w:sz w:val="24"/>
+          <w:szCs w:val="24"/>
+        </w:rPr>
+        <w:t>Просмотр</w:t>
+      </w:r>
+      <w:proofErr w:type="spellEnd"/>
+      <w:r>
+        <w:rPr>
+          <w:rFonts w:ascii="Times New Roman" w:hAnsi="Times New Roman"/>
+          <w:color w:val="auto"/>
+          <w:sz w:val="24"/>
+          <w:szCs w:val="24"/>
+        </w:rPr>
+        <w:t xml:space="preserve"> </w:t>
+      </w:r>
+      <w:proofErr w:type="spellStart"/>
+      <w:r>
+        <w:rPr>
+          <w:rFonts w:ascii="Times New Roman" w:hAnsi="Times New Roman"/>
+          <w:color w:val="auto"/>
+          <w:sz w:val="24"/>
+          <w:szCs w:val="24"/>
+        </w:rPr>
+        <w:t>информации</w:t>
+      </w:r>
+      <w:proofErr w:type="spellEnd"/>
+      <w:r>
+        <w:rPr>
+          <w:rFonts w:ascii="Times New Roman" w:hAnsi="Times New Roman"/>
+          <w:color w:val="auto"/>
+          <w:sz w:val="24"/>
+          <w:szCs w:val="24"/>
+        </w:rPr>
+        <w:t xml:space="preserve"> о </w:t>
+      </w:r>
+      <w:proofErr w:type="spellStart"/>
+      <w:r>
+        <w:rPr>
+          <w:rFonts w:ascii="Times New Roman" w:hAnsi="Times New Roman"/>
+          <w:color w:val="auto"/>
+          <w:sz w:val="24"/>
+          <w:szCs w:val="24"/>
+        </w:rPr>
+        <w:t>программе</w:t>
+      </w:r>
+      <w:proofErr w:type="spellEnd"/>
+      <w:r>
+        <w:rPr>
+          <w:rFonts w:ascii="Times New Roman" w:hAnsi="Times New Roman"/>
+          <w:color w:val="auto"/>
+          <w:sz w:val="24"/>
+          <w:szCs w:val="24"/>
+        </w:rPr>
+        <w:t>.</w:t>
       </w:r>
       <w:bookmarkEnd w:id="17"/>
       <w:bookmarkEnd w:id="18"/>
@@ -4118,11 +4653,89 @@
           <w:szCs w:val="24"/>
         </w:rPr>
       </w:pPr>
-      <w:r>
-        <w:rPr>
-          <w:szCs w:val="24"/>
-        </w:rPr>
-        <w:t xml:space="preserve">Для просмотра информации о программе необходимо нажать </w:t>
+      <w:proofErr w:type="spellStart"/>
+      <w:r>
+        <w:rPr>
+          <w:szCs w:val="24"/>
+        </w:rPr>
+        <w:t>Для</w:t>
+      </w:r>
+      <w:proofErr w:type="spellEnd"/>
+      <w:r>
+        <w:rPr>
+          <w:szCs w:val="24"/>
+        </w:rPr>
+        <w:t xml:space="preserve"> </w:t>
+      </w:r>
+      <w:proofErr w:type="spellStart"/>
+      <w:r>
+        <w:rPr>
+          <w:szCs w:val="24"/>
+        </w:rPr>
+        <w:t>просмотра</w:t>
+      </w:r>
+      <w:proofErr w:type="spellEnd"/>
+      <w:r>
+        <w:rPr>
+          <w:szCs w:val="24"/>
+        </w:rPr>
+        <w:t xml:space="preserve"> </w:t>
+      </w:r>
+      <w:proofErr w:type="spellStart"/>
+      <w:r>
+        <w:rPr>
+          <w:szCs w:val="24"/>
+        </w:rPr>
+        <w:t>информации</w:t>
+      </w:r>
+      <w:proofErr w:type="spellEnd"/>
+      <w:r>
+        <w:rPr>
+          <w:szCs w:val="24"/>
+        </w:rPr>
+        <w:t xml:space="preserve"> о </w:t>
+      </w:r>
+      <w:proofErr w:type="spellStart"/>
+      <w:r>
+        <w:rPr>
+          <w:szCs w:val="24"/>
+        </w:rPr>
+        <w:t>программе</w:t>
+      </w:r>
+      <w:proofErr w:type="spellEnd"/>
+      <w:r>
+        <w:rPr>
+          <w:szCs w:val="24"/>
+        </w:rPr>
+        <w:t xml:space="preserve"> </w:t>
+      </w:r>
+      <w:proofErr w:type="spellStart"/>
+      <w:r>
+        <w:rPr>
+          <w:szCs w:val="24"/>
+        </w:rPr>
+        <w:t>необходимо</w:t>
+      </w:r>
+      <w:proofErr w:type="spellEnd"/>
+      <w:r>
+        <w:rPr>
+          <w:szCs w:val="24"/>
+        </w:rPr>
+        <w:t xml:space="preserve"> </w:t>
+      </w:r>
+      <w:proofErr w:type="spellStart"/>
+      <w:r>
+        <w:rPr>
+          <w:szCs w:val="24"/>
+        </w:rPr>
+        <w:t>нажать</w:t>
+      </w:r>
+      <w:proofErr w:type="spellEnd"/>
+      <w:r>
+        <w:rPr>
+          <w:szCs w:val="24"/>
+        </w:rPr>
+        <w:t xml:space="preserve"> </w:t>
       </w:r>
       <w:r>
         <w:rPr>
@@ -4202,14 +4815,65 @@
       </w:pPr>
       <w:bookmarkStart w:id="19" w:name="_Toc153684079"/>
       <w:bookmarkStart w:id="20" w:name="_Toc386918936"/>
-      <w:r>
-        <w:rPr>
-          <w:rFonts w:ascii="Times New Roman" w:hAnsi="Times New Roman"/>
-          <w:color w:val="auto"/>
-          <w:sz w:val="24"/>
-          <w:szCs w:val="24"/>
-        </w:rPr>
-        <w:t>Выход из программы.</w:t>
+      <w:proofErr w:type="spellStart"/>
+      <w:r>
+        <w:rPr>
+          <w:rFonts w:ascii="Times New Roman" w:hAnsi="Times New Roman"/>
+          <w:color w:val="auto"/>
+          <w:sz w:val="24"/>
+          <w:szCs w:val="24"/>
+        </w:rPr>
+        <w:t>Выход</w:t>
+      </w:r>
+      <w:proofErr w:type="spellEnd"/>
+      <w:r>
+        <w:rPr>
+          <w:rFonts w:ascii="Times New Roman" w:hAnsi="Times New Roman"/>
+          <w:color w:val="auto"/>
+          <w:sz w:val="24"/>
+          <w:szCs w:val="24"/>
+        </w:rPr>
+        <w:t xml:space="preserve"> </w:t>
+      </w:r>
+      <w:proofErr w:type="spellStart"/>
+      <w:r>
+        <w:rPr>
+          <w:rFonts w:ascii="Times New Roman" w:hAnsi="Times New Roman"/>
+          <w:color w:val="auto"/>
+          <w:sz w:val="24"/>
+          <w:szCs w:val="24"/>
+        </w:rPr>
+        <w:t>из</w:t>
+      </w:r>
+      <w:proofErr w:type="spellEnd"/>
+      <w:r>
+        <w:rPr>
+          <w:rFonts w:ascii="Times New Roman" w:hAnsi="Times New Roman"/>
+          <w:color w:val="auto"/>
+          <w:sz w:val="24"/>
+          <w:szCs w:val="24"/>
+        </w:rPr>
+        <w:t xml:space="preserve"> </w:t>
+      </w:r>
+      <w:proofErr w:type="spellStart"/>
+      <w:r>
+        <w:rPr>
+          <w:rFonts w:ascii="Times New Roman" w:hAnsi="Times New Roman"/>
+          <w:color w:val="auto"/>
+          <w:sz w:val="24"/>
+          <w:szCs w:val="24"/>
+        </w:rPr>
+        <w:t>программы</w:t>
+      </w:r>
+      <w:proofErr w:type="spellEnd"/>
+      <w:r>
+        <w:rPr>
+          <w:rFonts w:ascii="Times New Roman" w:hAnsi="Times New Roman"/>
+          <w:color w:val="auto"/>
+          <w:sz w:val="24"/>
+          <w:szCs w:val="24"/>
+        </w:rPr>
+        <w:t>.</w:t>
       </w:r>
       <w:bookmarkEnd w:id="19"/>
       <w:bookmarkEnd w:id="20"/>
@@ -5655,7 +6319,7 @@
 </file>
 
 <file path=customXml/itemProps1.xml><?xml version="1.0" encoding="utf-8"?>
-<ds:datastoreItem xmlns:ds="http://schemas.openxmlformats.org/officeDocument/2006/customXml" ds:itemID="{72BB0BF8-2184-460F-9A06-8AD8B79F0725}">
+<ds:datastoreItem xmlns:ds="http://schemas.openxmlformats.org/officeDocument/2006/customXml" ds:itemID="{E4B0CC87-3C53-481D-9C3D-3C67D7F160DC}">
   <ds:schemaRefs>
     <ds:schemaRef ds:uri="http://schemas.openxmlformats.org/officeDocument/2006/bibliography"/>
   </ds:schemaRefs>
